--- a/template/spl_allowance.docx
+++ b/template/spl_allowance.docx
@@ -386,17 +386,65 @@
             <w:pPr>
               <w:spacing w:line="240" w:lineRule="auto"/>
               <w:rPr>
+                <w:rFonts w:ascii="Times New Roman" w:hAnsi="Times New Roman" w:cs="Times New Roman"/>
+                <w:bCs/>
+              </w:rPr>
+            </w:pPr>
+            <w:r>
+              <w:rPr>
                 <w:rFonts w:ascii="VANAVIL-Avvaiyar" w:hAnsi="VANAVIL-Avvaiyar"/>
                 <w:b/>
               </w:rPr>
-            </w:pPr>
+              <w:t>»</w:t>
+            </w:r>
+            <w:proofErr w:type="spellStart"/>
             <w:r>
               <w:rPr>
                 <w:rFonts w:ascii="VANAVIL-Avvaiyar" w:hAnsi="VANAVIL-Avvaiyar"/>
                 <w:b/>
               </w:rPr>
-              <w:t>»</w:t>
-            </w:r>
+              <w:t>uhk</w:t>
+            </w:r>
+            <w:proofErr w:type="spellEnd"/>
+            <w:r>
+              <w:rPr>
+                <w:rFonts w:ascii="VANAVIL-Avvaiyar" w:hAnsi="VANAVIL-Avvaiyar"/>
+                <w:b/>
+              </w:rPr>
+              <w:t xml:space="preserve">«  </w:t>
+            </w:r>
+            <w:r>
+              <w:rPr>
+                <w:rFonts w:ascii="Times New Roman" w:hAnsi="Times New Roman" w:cs="Times New Roman"/>
+                <w:bCs/>
+              </w:rPr>
+              <w:fldChar w:fldCharType="begin"/>
+            </w:r>
+            <w:r>
+              <w:rPr>
+                <w:rFonts w:ascii="Times New Roman" w:hAnsi="Times New Roman" w:cs="Times New Roman"/>
+                <w:bCs/>
+              </w:rPr>
+              <w:instrText xml:space="preserve"> MERGEFIELD village </w:instrText>
+            </w:r>
+            <w:bookmarkStart w:id="0" w:name="_GoBack"/>
+            <w:bookmarkEnd w:id="0"/>
+            <w:r>
+              <w:rPr>
+                <w:rFonts w:ascii="Times New Roman" w:hAnsi="Times New Roman" w:cs="Times New Roman"/>
+                <w:bCs/>
+              </w:rPr>
+              <w:fldChar w:fldCharType="end"/>
+            </w:r>
+          </w:p>
+          <w:p>
+            <w:pPr>
+              <w:spacing w:line="240" w:lineRule="auto"/>
+              <w:rPr>
+                <w:rFonts w:ascii="VANAVIL-Avvaiyar" w:hAnsi="VANAVIL-Avvaiyar"/>
+                <w:b/>
+              </w:rPr>
+            </w:pPr>
             <w:proofErr w:type="spellStart"/>
             <w:proofErr w:type="gramStart"/>
             <w:r>
@@ -404,69 +452,82 @@
                 <w:rFonts w:ascii="VANAVIL-Avvaiyar" w:hAnsi="VANAVIL-Avvaiyar"/>
                 <w:b/>
               </w:rPr>
-              <w:t>uhk</w:t>
-            </w:r>
-            <w:proofErr w:type="spellEnd"/>
+              <w:t>kht£</w:t>
+            </w:r>
             <w:proofErr w:type="gramEnd"/>
             <w:r>
               <w:rPr>
                 <w:rFonts w:ascii="VANAVIL-Avvaiyar" w:hAnsi="VANAVIL-Avvaiyar"/>
                 <w:b/>
               </w:rPr>
-              <w:t>«........................................</w:t>
-            </w:r>
-          </w:p>
-          <w:p>
-            <w:pPr>
-              <w:spacing w:line="240" w:lineRule="auto"/>
+              <w:t>l</w:t>
+            </w:r>
+            <w:proofErr w:type="spellEnd"/>
+            <w:r>
               <w:rPr>
                 <w:rFonts w:ascii="VANAVIL-Avvaiyar" w:hAnsi="VANAVIL-Avvaiyar"/>
                 <w:b/>
               </w:rPr>
-            </w:pPr>
-            <w:proofErr w:type="spellStart"/>
-            <w:proofErr w:type="gramStart"/>
+              <w:t xml:space="preserve">«   </w:t>
+            </w:r>
+            <w:r>
+              <w:rPr>
+                <w:rFonts w:ascii="Times New Roman" w:hAnsi="Times New Roman" w:cs="Times New Roman"/>
+                <w:bCs/>
+              </w:rPr>
+              <w:fldChar w:fldCharType="begin"/>
+            </w:r>
+            <w:r>
+              <w:rPr>
+                <w:rFonts w:ascii="Times New Roman" w:hAnsi="Times New Roman" w:cs="Times New Roman"/>
+                <w:bCs/>
+              </w:rPr>
+              <w:instrText xml:space="preserve"> MERGEFIELD district </w:instrText>
+            </w:r>
+            <w:r>
+              <w:rPr>
+                <w:rFonts w:ascii="Times New Roman" w:hAnsi="Times New Roman" w:cs="Times New Roman"/>
+                <w:bCs/>
+              </w:rPr>
+              <w:fldChar w:fldCharType="end"/>
+            </w:r>
+            <w:r>
+              <w:rPr>
+                <w:rFonts w:ascii="Times New Roman" w:hAnsi="Times New Roman" w:cs="Times New Roman"/>
+                <w:bCs/>
+              </w:rPr>
+              <w:t xml:space="preserve"> </w:t>
+            </w:r>
             <w:r>
               <w:rPr>
                 <w:rFonts w:ascii="VANAVIL-Avvaiyar" w:hAnsi="VANAVIL-Avvaiyar"/>
                 <w:b/>
               </w:rPr>
-              <w:t>kht£</w:t>
-            </w:r>
-            <w:proofErr w:type="gramEnd"/>
+              <w:t xml:space="preserve">                      </w:t>
+            </w:r>
             <w:r>
               <w:rPr>
                 <w:rFonts w:ascii="VANAVIL-Avvaiyar" w:hAnsi="VANAVIL-Avvaiyar"/>
                 <w:b/>
               </w:rPr>
-              <w:t>l</w:t>
-            </w:r>
-            <w:proofErr w:type="spellEnd"/>
+              <w:t xml:space="preserve">                         </w:t>
+            </w:r>
+            <w:proofErr w:type="spellStart"/>
             <w:r>
               <w:rPr>
                 <w:rFonts w:ascii="VANAVIL-Avvaiyar" w:hAnsi="VANAVIL-Avvaiyar"/>
                 <w:b/>
               </w:rPr>
-              <w:t xml:space="preserve">« ...................................                                        </w:t>
-            </w:r>
-            <w:proofErr w:type="spellStart"/>
+              <w:t>t.v</w:t>
+            </w:r>
+            <w:proofErr w:type="spellEnd"/>
             <w:r>
               <w:rPr>
                 <w:rFonts w:ascii="VANAVIL-Avvaiyar" w:hAnsi="VANAVIL-Avvaiyar"/>
                 <w:b/>
               </w:rPr>
-              <w:t>t.v</w:t>
-            </w:r>
-            <w:proofErr w:type="spellEnd"/>
-            <w:proofErr w:type="gramStart"/>
-            <w:r>
-              <w:rPr>
-                <w:rFonts w:ascii="VANAVIL-Avvaiyar" w:hAnsi="VANAVIL-Avvaiyar"/>
-                <w:b/>
-              </w:rPr>
               <w:t>© ..................</w:t>
             </w:r>
-            <w:proofErr w:type="gramEnd"/>
           </w:p>
           <w:p>
             <w:pPr>
@@ -1997,8 +2058,6 @@
             </w:r>
           </w:p>
         </w:tc>
-        <w:bookmarkStart w:id="0" w:name="_GoBack"/>
-        <w:bookmarkEnd w:id="0"/>
       </w:tr>
       <w:tr>
         <w:tc>

--- a/template/spl_allowance.docx
+++ b/template/spl_allowance.docx
@@ -14,8 +14,6 @@
           <w:szCs w:val="24"/>
         </w:rPr>
       </w:pPr>
-      <w:bookmarkStart w:id="0" w:name="_GoBack"/>
-      <w:bookmarkEnd w:id="0"/>
       <w:r>
         <w:rPr>
           <w:rFonts w:ascii="VANAVIL-Avvaiyar" w:hAnsi="VANAVIL-Avvaiyar"/>
@@ -59,7 +57,77 @@
           <w:sz w:val="24"/>
           <w:szCs w:val="24"/>
         </w:rPr>
-        <w:t>M« M©L Û‹Ão FiwÎ fhy¤Â‰fhd f</w:t>
+        <w:t xml:space="preserve">M« M©L </w:t>
+      </w:r>
+      <w:proofErr w:type="spellStart"/>
+      <w:r>
+        <w:rPr>
+          <w:rFonts w:ascii="VANAVIL-Avvaiyar" w:hAnsi="VANAVIL-Avvaiyar"/>
+          <w:b/>
+          <w:sz w:val="24"/>
+          <w:szCs w:val="24"/>
+        </w:rPr>
+        <w:t>Û‹Ão</w:t>
+      </w:r>
+      <w:proofErr w:type="spellEnd"/>
+      <w:r>
+        <w:rPr>
+          <w:rFonts w:ascii="VANAVIL-Avvaiyar" w:hAnsi="VANAVIL-Avvaiyar"/>
+          <w:b/>
+          <w:sz w:val="24"/>
+          <w:szCs w:val="24"/>
+        </w:rPr>
+        <w:t xml:space="preserve"> </w:t>
+      </w:r>
+      <w:proofErr w:type="spellStart"/>
+      <w:r>
+        <w:rPr>
+          <w:rFonts w:ascii="VANAVIL-Avvaiyar" w:hAnsi="VANAVIL-Avvaiyar"/>
+          <w:b/>
+          <w:sz w:val="24"/>
+          <w:szCs w:val="24"/>
+        </w:rPr>
+        <w:t>FiwÎ</w:t>
+      </w:r>
+      <w:proofErr w:type="spellEnd"/>
+      <w:r>
+        <w:rPr>
+          <w:rFonts w:ascii="VANAVIL-Avvaiyar" w:hAnsi="VANAVIL-Avvaiyar"/>
+          <w:b/>
+          <w:sz w:val="24"/>
+          <w:szCs w:val="24"/>
+        </w:rPr>
+        <w:t xml:space="preserve"> </w:t>
+      </w:r>
+      <w:proofErr w:type="spellStart"/>
+      <w:r>
+        <w:rPr>
+          <w:rFonts w:ascii="VANAVIL-Avvaiyar" w:hAnsi="VANAVIL-Avvaiyar"/>
+          <w:b/>
+          <w:sz w:val="24"/>
+          <w:szCs w:val="24"/>
+        </w:rPr>
+        <w:t>fhy¤Â‰fhd</w:t>
+      </w:r>
+      <w:proofErr w:type="spellEnd"/>
+      <w:r>
+        <w:rPr>
+          <w:rFonts w:ascii="VANAVIL-Avvaiyar" w:hAnsi="VANAVIL-Avvaiyar"/>
+          <w:b/>
+          <w:sz w:val="24"/>
+          <w:szCs w:val="24"/>
+        </w:rPr>
+        <w:t xml:space="preserve"> </w:t>
+      </w:r>
+      <w:proofErr w:type="spellStart"/>
+      <w:r>
+        <w:rPr>
+          <w:rFonts w:ascii="VANAVIL-Avvaiyar" w:hAnsi="VANAVIL-Avvaiyar"/>
+          <w:b/>
+          <w:sz w:val="24"/>
+          <w:szCs w:val="24"/>
+        </w:rPr>
+        <w:t>f</w:t>
       </w:r>
       <w:r>
         <w:rPr>
@@ -68,7 +136,97 @@
           <w:sz w:val="24"/>
           <w:szCs w:val="24"/>
         </w:rPr>
-        <w:t>lš Ûdt FL«g§fS¡F tH§f¥glÎŸs  %.5</w:t>
+        <w:t>lš</w:t>
+      </w:r>
+      <w:proofErr w:type="spellEnd"/>
+      <w:r>
+        <w:rPr>
+          <w:rFonts w:ascii="VANAVIL-Avvaiyar" w:hAnsi="VANAVIL-Avvaiyar"/>
+          <w:b/>
+          <w:sz w:val="24"/>
+          <w:szCs w:val="24"/>
+        </w:rPr>
+        <w:t xml:space="preserve"> </w:t>
+      </w:r>
+      <w:proofErr w:type="spellStart"/>
+      <w:r>
+        <w:rPr>
+          <w:rFonts w:ascii="VANAVIL-Avvaiyar" w:hAnsi="VANAVIL-Avvaiyar"/>
+          <w:b/>
+          <w:sz w:val="24"/>
+          <w:szCs w:val="24"/>
+        </w:rPr>
+        <w:t>Ûdt</w:t>
+      </w:r>
+      <w:proofErr w:type="spellEnd"/>
+      <w:r>
+        <w:rPr>
+          <w:rFonts w:ascii="VANAVIL-Avvaiyar" w:hAnsi="VANAVIL-Avvaiyar"/>
+          <w:b/>
+          <w:sz w:val="24"/>
+          <w:szCs w:val="24"/>
+        </w:rPr>
+        <w:t xml:space="preserve"> </w:t>
+      </w:r>
+      <w:proofErr w:type="spellStart"/>
+      <w:r>
+        <w:rPr>
+          <w:rFonts w:ascii="VANAVIL-Avvaiyar" w:hAnsi="VANAVIL-Avvaiyar"/>
+          <w:b/>
+          <w:sz w:val="24"/>
+          <w:szCs w:val="24"/>
+        </w:rPr>
+        <w:t>FL«g§fS¡F</w:t>
+      </w:r>
+      <w:proofErr w:type="spellEnd"/>
+      <w:r>
+        <w:rPr>
+          <w:rFonts w:ascii="VANAVIL-Avvaiyar" w:hAnsi="VANAVIL-Avvaiyar"/>
+          <w:b/>
+          <w:sz w:val="24"/>
+          <w:szCs w:val="24"/>
+        </w:rPr>
+        <w:t xml:space="preserve"> </w:t>
+      </w:r>
+      <w:proofErr w:type="spellStart"/>
+      <w:r>
+        <w:rPr>
+          <w:rFonts w:ascii="VANAVIL-Avvaiyar" w:hAnsi="VANAVIL-Avvaiyar"/>
+          <w:b/>
+          <w:sz w:val="24"/>
+          <w:szCs w:val="24"/>
+        </w:rPr>
+        <w:t>tH§f¥</w:t>
+      </w:r>
+      <w:proofErr w:type="gramStart"/>
+      <w:r>
+        <w:rPr>
+          <w:rFonts w:ascii="VANAVIL-Avvaiyar" w:hAnsi="VANAVIL-Avvaiyar"/>
+          <w:b/>
+          <w:sz w:val="24"/>
+          <w:szCs w:val="24"/>
+        </w:rPr>
+        <w:t>glÎŸs</w:t>
+      </w:r>
+      <w:proofErr w:type="spellEnd"/>
+      <w:r>
+        <w:rPr>
+          <w:rFonts w:ascii="VANAVIL-Avvaiyar" w:hAnsi="VANAVIL-Avvaiyar"/>
+          <w:b/>
+          <w:sz w:val="24"/>
+          <w:szCs w:val="24"/>
+        </w:rPr>
+        <w:t xml:space="preserve">  %</w:t>
+      </w:r>
+      <w:proofErr w:type="gramEnd"/>
+      <w:r>
+        <w:rPr>
+          <w:rFonts w:ascii="VANAVIL-Avvaiyar" w:hAnsi="VANAVIL-Avvaiyar"/>
+          <w:b/>
+          <w:sz w:val="24"/>
+          <w:szCs w:val="24"/>
+        </w:rPr>
+        <w:t>.5</w:t>
       </w:r>
       <w:r>
         <w:rPr>
@@ -77,8 +235,19 @@
           <w:sz w:val="24"/>
           <w:szCs w:val="24"/>
         </w:rPr>
-        <w:t xml:space="preserve">000/- Áw¥ò </w:t>
+        <w:t xml:space="preserve">000/- </w:t>
       </w:r>
+      <w:proofErr w:type="spellStart"/>
+      <w:r>
+        <w:rPr>
+          <w:rFonts w:ascii="VANAVIL-Avvaiyar" w:hAnsi="VANAVIL-Avvaiyar"/>
+          <w:b/>
+          <w:sz w:val="24"/>
+          <w:szCs w:val="24"/>
+        </w:rPr>
+        <w:t>Áw¥ò</w:t>
+      </w:r>
+      <w:proofErr w:type="spellEnd"/>
       <w:r>
         <w:rPr>
           <w:rFonts w:ascii="VANAVIL-Avvaiyar" w:hAnsi="VANAVIL-Avvaiyar"/>
@@ -95,7 +264,87 @@
           <w:sz w:val="24"/>
           <w:szCs w:val="24"/>
         </w:rPr>
-        <w:t>cjé¤ bjhif  bgWtj‰fhd é©z¥g¥ got«.</w:t>
+        <w:t xml:space="preserve"> </w:t>
+      </w:r>
+      <w:proofErr w:type="spellStart"/>
+      <w:r>
+        <w:rPr>
+          <w:rFonts w:ascii="VANAVIL-Avvaiyar" w:hAnsi="VANAVIL-Avvaiyar"/>
+          <w:b/>
+          <w:sz w:val="24"/>
+          <w:szCs w:val="24"/>
+        </w:rPr>
+        <w:t>cjé</w:t>
+      </w:r>
+      <w:proofErr w:type="spellEnd"/>
+      <w:r>
+        <w:rPr>
+          <w:rFonts w:ascii="VANAVIL-Avvaiyar" w:hAnsi="VANAVIL-Avvaiyar"/>
+          <w:b/>
+          <w:sz w:val="24"/>
+          <w:szCs w:val="24"/>
+        </w:rPr>
+        <w:t xml:space="preserve">¤ </w:t>
+      </w:r>
+      <w:proofErr w:type="spellStart"/>
+      <w:r>
+        <w:rPr>
+          <w:rFonts w:ascii="VANAVIL-Avvaiyar" w:hAnsi="VANAVIL-Avvaiyar"/>
+          <w:b/>
+          <w:sz w:val="24"/>
+          <w:szCs w:val="24"/>
+        </w:rPr>
+        <w:t>bjhif</w:t>
+      </w:r>
+      <w:proofErr w:type="spellEnd"/>
+      <w:r>
+        <w:rPr>
+          <w:rFonts w:ascii="VANAVIL-Avvaiyar" w:hAnsi="VANAVIL-Avvaiyar"/>
+          <w:b/>
+          <w:sz w:val="24"/>
+          <w:szCs w:val="24"/>
+        </w:rPr>
+        <w:t xml:space="preserve">  </w:t>
+      </w:r>
+      <w:proofErr w:type="spellStart"/>
+      <w:r>
+        <w:rPr>
+          <w:rFonts w:ascii="VANAVIL-Avvaiyar" w:hAnsi="VANAVIL-Avvaiyar"/>
+          <w:b/>
+          <w:sz w:val="24"/>
+          <w:szCs w:val="24"/>
+        </w:rPr>
+        <w:t>bgWtj‰fhd</w:t>
+      </w:r>
+      <w:proofErr w:type="spellEnd"/>
+      <w:r>
+        <w:rPr>
+          <w:rFonts w:ascii="VANAVIL-Avvaiyar" w:hAnsi="VANAVIL-Avvaiyar"/>
+          <w:b/>
+          <w:sz w:val="24"/>
+          <w:szCs w:val="24"/>
+        </w:rPr>
+        <w:t xml:space="preserve"> </w:t>
+      </w:r>
+      <w:proofErr w:type="spellStart"/>
+      <w:r>
+        <w:rPr>
+          <w:rFonts w:ascii="VANAVIL-Avvaiyar" w:hAnsi="VANAVIL-Avvaiyar"/>
+          <w:b/>
+          <w:sz w:val="24"/>
+          <w:szCs w:val="24"/>
+        </w:rPr>
+        <w:t>é©z¥g</w:t>
+      </w:r>
+      <w:proofErr w:type="spellEnd"/>
+      <w:r>
+        <w:rPr>
+          <w:rFonts w:ascii="VANAVIL-Avvaiyar" w:hAnsi="VANAVIL-Avvaiyar"/>
+          <w:b/>
+          <w:sz w:val="24"/>
+          <w:szCs w:val="24"/>
+        </w:rPr>
+        <w:t>¥ got«.</w:t>
       </w:r>
     </w:p>
     <w:tbl>
@@ -146,7 +395,23 @@
                 <w:rFonts w:ascii="VANAVIL-Avvaiyar" w:hAnsi="VANAVIL-Avvaiyar"/>
                 <w:b/>
               </w:rPr>
-              <w:t xml:space="preserve">»uhk«  </w:t>
+              <w:t>»</w:t>
+            </w:r>
+            <w:proofErr w:type="spellStart"/>
+            <w:r>
+              <w:rPr>
+                <w:rFonts w:ascii="VANAVIL-Avvaiyar" w:hAnsi="VANAVIL-Avvaiyar"/>
+                <w:b/>
+              </w:rPr>
+              <w:t>uhk</w:t>
+            </w:r>
+            <w:proofErr w:type="spellEnd"/>
+            <w:r>
+              <w:rPr>
+                <w:rFonts w:ascii="VANAVIL-Avvaiyar" w:hAnsi="VANAVIL-Avvaiyar"/>
+                <w:b/>
+              </w:rPr>
+              <w:t xml:space="preserve">«  </w:t>
             </w:r>
             <w:r>
               <w:rPr>
@@ -167,6 +432,21 @@
                 <w:rFonts w:ascii="Times New Roman" w:hAnsi="Times New Roman" w:cs="Times New Roman"/>
                 <w:bCs/>
               </w:rPr>
+              <w:fldChar w:fldCharType="separate"/>
+            </w:r>
+            <w:r>
+              <w:rPr>
+                <w:rFonts w:ascii="Times New Roman" w:hAnsi="Times New Roman" w:cs="Times New Roman"/>
+                <w:bCs/>
+                <w:noProof/>
+              </w:rPr>
+              <w:t>«village»</w:t>
+            </w:r>
+            <w:r>
+              <w:rPr>
+                <w:rFonts w:ascii="Times New Roman" w:hAnsi="Times New Roman" w:cs="Times New Roman"/>
+                <w:bCs/>
+              </w:rPr>
               <w:fldChar w:fldCharType="end"/>
             </w:r>
           </w:p>
@@ -178,12 +458,21 @@
                 <w:b/>
               </w:rPr>
             </w:pPr>
+            <w:proofErr w:type="spellStart"/>
             <w:r>
               <w:rPr>
                 <w:rFonts w:ascii="VANAVIL-Avvaiyar" w:hAnsi="VANAVIL-Avvaiyar"/>
                 <w:b/>
               </w:rPr>
-              <w:t xml:space="preserve">kht£l«   </w:t>
+              <w:t>kht£l</w:t>
+            </w:r>
+            <w:proofErr w:type="spellEnd"/>
+            <w:r>
+              <w:rPr>
+                <w:rFonts w:ascii="VANAVIL-Avvaiyar" w:hAnsi="VANAVIL-Avvaiyar"/>
+                <w:b/>
+              </w:rPr>
+              <w:t xml:space="preserve">«   </w:t>
             </w:r>
             <w:r>
               <w:rPr>
@@ -204,6 +493,21 @@
                 <w:rFonts w:ascii="Times New Roman" w:hAnsi="Times New Roman" w:cs="Times New Roman"/>
                 <w:bCs/>
               </w:rPr>
+              <w:fldChar w:fldCharType="separate"/>
+            </w:r>
+            <w:r>
+              <w:rPr>
+                <w:rFonts w:ascii="Times New Roman" w:hAnsi="Times New Roman" w:cs="Times New Roman"/>
+                <w:bCs/>
+                <w:noProof/>
+              </w:rPr>
+              <w:t>«district»</w:t>
+            </w:r>
+            <w:r>
+              <w:rPr>
+                <w:rFonts w:ascii="Times New Roman" w:hAnsi="Times New Roman" w:cs="Times New Roman"/>
+                <w:bCs/>
+              </w:rPr>
               <w:fldChar w:fldCharType="end"/>
             </w:r>
             <w:r>
@@ -232,7 +536,23 @@
                 <w:rFonts w:ascii="VANAVIL-Avvaiyar" w:hAnsi="VANAVIL-Avvaiyar"/>
                 <w:b/>
               </w:rPr>
-              <w:t xml:space="preserve">         t.v© </w:t>
+              <w:t xml:space="preserve">         </w:t>
+            </w:r>
+            <w:proofErr w:type="spellStart"/>
+            <w:r>
+              <w:rPr>
+                <w:rFonts w:ascii="VANAVIL-Avvaiyar" w:hAnsi="VANAVIL-Avvaiyar"/>
+                <w:b/>
+              </w:rPr>
+              <w:t>t.v</w:t>
+            </w:r>
+            <w:proofErr w:type="spellEnd"/>
+            <w:r>
+              <w:rPr>
+                <w:rFonts w:ascii="VANAVIL-Avvaiyar" w:hAnsi="VANAVIL-Avvaiyar"/>
+                <w:b/>
+              </w:rPr>
+              <w:t xml:space="preserve">© </w:t>
             </w:r>
             <w:r>
               <w:rPr>
@@ -253,6 +573,21 @@
                 <w:rFonts w:ascii="Times New Roman" w:hAnsi="Times New Roman" w:cs="Times New Roman"/>
                 <w:bCs/>
               </w:rPr>
+              <w:fldChar w:fldCharType="separate"/>
+            </w:r>
+            <w:r>
+              <w:rPr>
+                <w:rFonts w:ascii="Times New Roman" w:hAnsi="Times New Roman" w:cs="Times New Roman"/>
+                <w:bCs/>
+                <w:noProof/>
+              </w:rPr>
+              <w:t>«formCode»</w:t>
+            </w:r>
+            <w:r>
+              <w:rPr>
+                <w:rFonts w:ascii="Times New Roman" w:hAnsi="Times New Roman" w:cs="Times New Roman"/>
+                <w:bCs/>
+              </w:rPr>
               <w:fldChar w:fldCharType="end"/>
             </w:r>
           </w:p>
@@ -264,12 +599,21 @@
                 <w:bCs/>
               </w:rPr>
             </w:pPr>
+            <w:proofErr w:type="spellStart"/>
             <w:r>
               <w:rPr>
                 <w:rFonts w:ascii="VANAVIL-Avvaiyar" w:hAnsi="VANAVIL-Avvaiyar"/>
                 <w:b/>
               </w:rPr>
-              <w:t xml:space="preserve">tUl«  </w:t>
+              <w:t>tUl</w:t>
+            </w:r>
+            <w:proofErr w:type="spellEnd"/>
+            <w:r>
+              <w:rPr>
+                <w:rFonts w:ascii="VANAVIL-Avvaiyar" w:hAnsi="VANAVIL-Avvaiyar"/>
+                <w:b/>
+              </w:rPr>
+              <w:t xml:space="preserve">«  </w:t>
             </w:r>
             <w:r>
               <w:rPr>
@@ -284,6 +628,21 @@
                 <w:bCs/>
               </w:rPr>
               <w:instrText xml:space="preserve"> MERGEFIELD year </w:instrText>
+            </w:r>
+            <w:r>
+              <w:rPr>
+                <w:rFonts w:ascii="Times New Roman" w:hAnsi="Times New Roman" w:cs="Times New Roman"/>
+                <w:bCs/>
+              </w:rPr>
+              <w:fldChar w:fldCharType="separate"/>
+            </w:r>
+            <w:r>
+              <w:rPr>
+                <w:rFonts w:ascii="Times New Roman" w:hAnsi="Times New Roman" w:cs="Times New Roman"/>
+                <w:bCs/>
+                <w:noProof/>
+              </w:rPr>
+              <w:t>«year»</w:t>
             </w:r>
             <w:r>
               <w:rPr>
@@ -323,12 +682,21 @@
                 <w:b/>
               </w:rPr>
             </w:pPr>
+            <w:proofErr w:type="spellStart"/>
             <w:r>
               <w:rPr>
                 <w:rFonts w:ascii="VANAVIL-Avvaiyar" w:hAnsi="VANAVIL-Avvaiyar"/>
                 <w:b/>
               </w:rPr>
-              <w:t>òif¥gl«</w:t>
+              <w:t>òif¥gl</w:t>
+            </w:r>
+            <w:proofErr w:type="spellEnd"/>
+            <w:r>
+              <w:rPr>
+                <w:rFonts w:ascii="VANAVIL-Avvaiyar" w:hAnsi="VANAVIL-Avvaiyar"/>
+                <w:b/>
+              </w:rPr>
+              <w:t>«</w:t>
             </w:r>
           </w:p>
         </w:tc>
@@ -378,11 +746,201 @@
                 <w:rFonts w:ascii="VANAVIL-Avvaiyar" w:hAnsi="VANAVIL-Avvaiyar"/>
               </w:rPr>
             </w:pPr>
-            <w:r>
-              <w:rPr>
-                <w:rFonts w:ascii="VANAVIL-Avvaiyar" w:hAnsi="VANAVIL-Avvaiyar"/>
-              </w:rPr>
-              <w:t>flš  Û‹Ão bjhêš / Û‹Ão rh®ªj bjhêš brŒÍ« Ûdtç‹ bga® k‰W« òid¥bga® (VJäU¥Ã‹ mj‹ étu«)</w:t>
+            <w:proofErr w:type="spellStart"/>
+            <w:r>
+              <w:rPr>
+                <w:rFonts w:ascii="VANAVIL-Avvaiyar" w:hAnsi="VANAVIL-Avvaiyar"/>
+              </w:rPr>
+              <w:t>flš</w:t>
+            </w:r>
+            <w:proofErr w:type="spellEnd"/>
+            <w:r>
+              <w:rPr>
+                <w:rFonts w:ascii="VANAVIL-Avvaiyar" w:hAnsi="VANAVIL-Avvaiyar"/>
+              </w:rPr>
+              <w:t xml:space="preserve">  </w:t>
+            </w:r>
+            <w:proofErr w:type="spellStart"/>
+            <w:r>
+              <w:rPr>
+                <w:rFonts w:ascii="VANAVIL-Avvaiyar" w:hAnsi="VANAVIL-Avvaiyar"/>
+              </w:rPr>
+              <w:t>Û‹Ão</w:t>
+            </w:r>
+            <w:proofErr w:type="spellEnd"/>
+            <w:r>
+              <w:rPr>
+                <w:rFonts w:ascii="VANAVIL-Avvaiyar" w:hAnsi="VANAVIL-Avvaiyar"/>
+              </w:rPr>
+              <w:t xml:space="preserve"> </w:t>
+            </w:r>
+            <w:proofErr w:type="spellStart"/>
+            <w:r>
+              <w:rPr>
+                <w:rFonts w:ascii="VANAVIL-Avvaiyar" w:hAnsi="VANAVIL-Avvaiyar"/>
+              </w:rPr>
+              <w:t>bjhêš</w:t>
+            </w:r>
+            <w:proofErr w:type="spellEnd"/>
+            <w:r>
+              <w:rPr>
+                <w:rFonts w:ascii="VANAVIL-Avvaiyar" w:hAnsi="VANAVIL-Avvaiyar"/>
+              </w:rPr>
+              <w:t xml:space="preserve"> / </w:t>
+            </w:r>
+            <w:proofErr w:type="spellStart"/>
+            <w:r>
+              <w:rPr>
+                <w:rFonts w:ascii="VANAVIL-Avvaiyar" w:hAnsi="VANAVIL-Avvaiyar"/>
+              </w:rPr>
+              <w:t>Û‹Ão</w:t>
+            </w:r>
+            <w:proofErr w:type="spellEnd"/>
+            <w:r>
+              <w:rPr>
+                <w:rFonts w:ascii="VANAVIL-Avvaiyar" w:hAnsi="VANAVIL-Avvaiyar"/>
+              </w:rPr>
+              <w:t xml:space="preserve"> </w:t>
+            </w:r>
+            <w:proofErr w:type="spellStart"/>
+            <w:r>
+              <w:rPr>
+                <w:rFonts w:ascii="VANAVIL-Avvaiyar" w:hAnsi="VANAVIL-Avvaiyar"/>
+              </w:rPr>
+              <w:t>rh</w:t>
+            </w:r>
+            <w:proofErr w:type="spellEnd"/>
+            <w:r>
+              <w:rPr>
+                <w:rFonts w:ascii="VANAVIL-Avvaiyar" w:hAnsi="VANAVIL-Avvaiyar"/>
+              </w:rPr>
+              <w:t xml:space="preserve">®ªj </w:t>
+            </w:r>
+            <w:proofErr w:type="spellStart"/>
+            <w:r>
+              <w:rPr>
+                <w:rFonts w:ascii="VANAVIL-Avvaiyar" w:hAnsi="VANAVIL-Avvaiyar"/>
+              </w:rPr>
+              <w:t>bjhêš</w:t>
+            </w:r>
+            <w:proofErr w:type="spellEnd"/>
+            <w:r>
+              <w:rPr>
+                <w:rFonts w:ascii="VANAVIL-Avvaiyar" w:hAnsi="VANAVIL-Avvaiyar"/>
+              </w:rPr>
+              <w:t xml:space="preserve"> </w:t>
+            </w:r>
+            <w:proofErr w:type="spellStart"/>
+            <w:r>
+              <w:rPr>
+                <w:rFonts w:ascii="VANAVIL-Avvaiyar" w:hAnsi="VANAVIL-Avvaiyar"/>
+              </w:rPr>
+              <w:t>brŒÍ</w:t>
+            </w:r>
+            <w:proofErr w:type="spellEnd"/>
+            <w:r>
+              <w:rPr>
+                <w:rFonts w:ascii="VANAVIL-Avvaiyar" w:hAnsi="VANAVIL-Avvaiyar"/>
+              </w:rPr>
+              <w:t xml:space="preserve">« </w:t>
+            </w:r>
+            <w:proofErr w:type="spellStart"/>
+            <w:r>
+              <w:rPr>
+                <w:rFonts w:ascii="VANAVIL-Avvaiyar" w:hAnsi="VANAVIL-Avvaiyar"/>
+              </w:rPr>
+              <w:t>Ûdtç</w:t>
+            </w:r>
+            <w:proofErr w:type="spellEnd"/>
+            <w:r>
+              <w:rPr>
+                <w:rFonts w:ascii="VANAVIL-Avvaiyar" w:hAnsi="VANAVIL-Avvaiyar"/>
+              </w:rPr>
+              <w:t xml:space="preserve">‹ </w:t>
+            </w:r>
+            <w:proofErr w:type="spellStart"/>
+            <w:r>
+              <w:rPr>
+                <w:rFonts w:ascii="VANAVIL-Avvaiyar" w:hAnsi="VANAVIL-Avvaiyar"/>
+              </w:rPr>
+              <w:t>bga</w:t>
+            </w:r>
+            <w:proofErr w:type="spellEnd"/>
+            <w:r>
+              <w:rPr>
+                <w:rFonts w:ascii="VANAVIL-Avvaiyar" w:hAnsi="VANAVIL-Avvaiyar"/>
+              </w:rPr>
+              <w:t xml:space="preserve">® </w:t>
+            </w:r>
+            <w:proofErr w:type="spellStart"/>
+            <w:r>
+              <w:rPr>
+                <w:rFonts w:ascii="VANAVIL-Avvaiyar" w:hAnsi="VANAVIL-Avvaiyar"/>
+              </w:rPr>
+              <w:t>k‰W</w:t>
+            </w:r>
+            <w:proofErr w:type="spellEnd"/>
+            <w:r>
+              <w:rPr>
+                <w:rFonts w:ascii="VANAVIL-Avvaiyar" w:hAnsi="VANAVIL-Avvaiyar"/>
+              </w:rPr>
+              <w:t xml:space="preserve">« </w:t>
+            </w:r>
+            <w:proofErr w:type="spellStart"/>
+            <w:r>
+              <w:rPr>
+                <w:rFonts w:ascii="VANAVIL-Avvaiyar" w:hAnsi="VANAVIL-Avvaiyar"/>
+              </w:rPr>
+              <w:t>òid¥bga</w:t>
+            </w:r>
+            <w:proofErr w:type="spellEnd"/>
+            <w:r>
+              <w:rPr>
+                <w:rFonts w:ascii="VANAVIL-Avvaiyar" w:hAnsi="VANAVIL-Avvaiyar"/>
+              </w:rPr>
+              <w:t>® (</w:t>
+            </w:r>
+            <w:proofErr w:type="spellStart"/>
+            <w:r>
+              <w:rPr>
+                <w:rFonts w:ascii="VANAVIL-Avvaiyar" w:hAnsi="VANAVIL-Avvaiyar"/>
+              </w:rPr>
+              <w:t>VJäU¥Ã</w:t>
+            </w:r>
+            <w:proofErr w:type="spellEnd"/>
+            <w:r>
+              <w:rPr>
+                <w:rFonts w:ascii="VANAVIL-Avvaiyar" w:hAnsi="VANAVIL-Avvaiyar"/>
+              </w:rPr>
+              <w:t xml:space="preserve">‹ </w:t>
+            </w:r>
+            <w:proofErr w:type="spellStart"/>
+            <w:r>
+              <w:rPr>
+                <w:rFonts w:ascii="VANAVIL-Avvaiyar" w:hAnsi="VANAVIL-Avvaiyar"/>
+              </w:rPr>
+              <w:t>mj</w:t>
+            </w:r>
+            <w:proofErr w:type="spellEnd"/>
+            <w:r>
+              <w:rPr>
+                <w:rFonts w:ascii="VANAVIL-Avvaiyar" w:hAnsi="VANAVIL-Avvaiyar"/>
+              </w:rPr>
+              <w:t xml:space="preserve">‹ </w:t>
+            </w:r>
+            <w:proofErr w:type="spellStart"/>
+            <w:r>
+              <w:rPr>
+                <w:rFonts w:ascii="VANAVIL-Avvaiyar" w:hAnsi="VANAVIL-Avvaiyar"/>
+              </w:rPr>
+              <w:t>étu</w:t>
+            </w:r>
+            <w:proofErr w:type="spellEnd"/>
+            <w:r>
+              <w:rPr>
+                <w:rFonts w:ascii="VANAVIL-Avvaiyar" w:hAnsi="VANAVIL-Avvaiyar"/>
+              </w:rPr>
+              <w:t>«)</w:t>
             </w:r>
           </w:p>
         </w:tc>
@@ -415,6 +973,19 @@
                 <w:rFonts w:ascii="Times New Roman" w:hAnsi="Times New Roman" w:cs="Times New Roman"/>
               </w:rPr>
               <w:instrText xml:space="preserve"> MERGEFIELD "name" </w:instrText>
+            </w:r>
+            <w:r>
+              <w:rPr>
+                <w:rFonts w:ascii="Times New Roman" w:hAnsi="Times New Roman" w:cs="Times New Roman"/>
+              </w:rPr>
+              <w:fldChar w:fldCharType="separate"/>
+            </w:r>
+            <w:r>
+              <w:rPr>
+                <w:rFonts w:ascii="Times New Roman" w:hAnsi="Times New Roman" w:cs="Times New Roman"/>
+                <w:noProof/>
+              </w:rPr>
+              <w:t>«name»</w:t>
             </w:r>
             <w:r>
               <w:rPr>
@@ -469,11 +1040,33 @@
                 <w:rFonts w:ascii="VANAVIL-Avvaiyar" w:hAnsi="VANAVIL-Avvaiyar"/>
               </w:rPr>
             </w:pPr>
-            <w:r>
-              <w:rPr>
-                <w:rFonts w:ascii="VANAVIL-Avvaiyar" w:hAnsi="VANAVIL-Avvaiyar"/>
-              </w:rPr>
-              <w:t>jf¥gdh® bga®</w:t>
+            <w:proofErr w:type="spellStart"/>
+            <w:r>
+              <w:rPr>
+                <w:rFonts w:ascii="VANAVIL-Avvaiyar" w:hAnsi="VANAVIL-Avvaiyar"/>
+              </w:rPr>
+              <w:t>jf¥gdh</w:t>
+            </w:r>
+            <w:proofErr w:type="spellEnd"/>
+            <w:r>
+              <w:rPr>
+                <w:rFonts w:ascii="VANAVIL-Avvaiyar" w:hAnsi="VANAVIL-Avvaiyar"/>
+              </w:rPr>
+              <w:t xml:space="preserve">® </w:t>
+            </w:r>
+            <w:proofErr w:type="spellStart"/>
+            <w:r>
+              <w:rPr>
+                <w:rFonts w:ascii="VANAVIL-Avvaiyar" w:hAnsi="VANAVIL-Avvaiyar"/>
+              </w:rPr>
+              <w:t>bga</w:t>
+            </w:r>
+            <w:proofErr w:type="spellEnd"/>
+            <w:r>
+              <w:rPr>
+                <w:rFonts w:ascii="VANAVIL-Avvaiyar" w:hAnsi="VANAVIL-Avvaiyar"/>
+              </w:rPr>
+              <w:t>®</w:t>
             </w:r>
           </w:p>
         </w:tc>
@@ -506,6 +1099,19 @@
                 <w:rFonts w:ascii="Times New Roman" w:hAnsi="Times New Roman" w:cs="Times New Roman"/>
               </w:rPr>
               <w:instrText xml:space="preserve"> MERGEFIELD fathersName </w:instrText>
+            </w:r>
+            <w:r>
+              <w:rPr>
+                <w:rFonts w:ascii="Times New Roman" w:hAnsi="Times New Roman" w:cs="Times New Roman"/>
+              </w:rPr>
+              <w:fldChar w:fldCharType="separate"/>
+            </w:r>
+            <w:r>
+              <w:rPr>
+                <w:rFonts w:ascii="Times New Roman" w:hAnsi="Times New Roman" w:cs="Times New Roman"/>
+                <w:noProof/>
+              </w:rPr>
+              <w:t>«fathersName»</w:t>
             </w:r>
             <w:r>
               <w:rPr>
@@ -561,12 +1167,14 @@
                 <w:rFonts w:ascii="VANAVIL-Avvaiyar" w:hAnsi="VANAVIL-Avvaiyar"/>
               </w:rPr>
             </w:pPr>
+            <w:proofErr w:type="spellStart"/>
             <w:r>
               <w:rPr>
                 <w:rFonts w:ascii="VANAVIL-Avvaiyar" w:hAnsi="VANAVIL-Avvaiyar"/>
               </w:rPr>
               <w:t>Kftç</w:t>
             </w:r>
+            <w:proofErr w:type="spellEnd"/>
           </w:p>
         </w:tc>
         <w:tc>
@@ -598,6 +1206,19 @@
                 <w:rFonts w:ascii="Times New Roman" w:hAnsi="Times New Roman" w:cs="Times New Roman"/>
               </w:rPr>
               <w:instrText xml:space="preserve"> MERGEFIELD address </w:instrText>
+            </w:r>
+            <w:r>
+              <w:rPr>
+                <w:rFonts w:ascii="Times New Roman" w:hAnsi="Times New Roman" w:cs="Times New Roman"/>
+              </w:rPr>
+              <w:fldChar w:fldCharType="separate"/>
+            </w:r>
+            <w:r>
+              <w:rPr>
+                <w:rFonts w:ascii="Times New Roman" w:hAnsi="Times New Roman" w:cs="Times New Roman"/>
+                <w:noProof/>
+              </w:rPr>
+              <w:t>«address»</w:t>
             </w:r>
             <w:r>
               <w:rPr>
@@ -653,12 +1274,14 @@
                 <w:rFonts w:ascii="VANAVIL-Avvaiyar" w:hAnsi="VANAVIL-Avvaiyar"/>
               </w:rPr>
             </w:pPr>
+            <w:proofErr w:type="spellStart"/>
             <w:r>
               <w:rPr>
                 <w:rFonts w:ascii="VANAVIL-Avvaiyar" w:hAnsi="VANAVIL-Avvaiyar"/>
               </w:rPr>
               <w:t>ÂUkzkhdtuh</w:t>
             </w:r>
+            <w:proofErr w:type="spellEnd"/>
             <w:r>
               <w:rPr>
                 <w:rFonts w:ascii="Arial" w:hAnsi="Arial"/>
@@ -696,7 +1319,20 @@
               <w:rPr>
                 <w:rFonts w:ascii="Times New Roman" w:hAnsi="Times New Roman" w:cs="Times New Roman"/>
               </w:rPr>
-              <w:instrText xml:space="preserve"> MERGEFIELD address </w:instrText>
+              <w:instrText xml:space="preserve"> MERGEFIELD married </w:instrText>
+            </w:r>
+            <w:r>
+              <w:rPr>
+                <w:rFonts w:ascii="Times New Roman" w:hAnsi="Times New Roman" w:cs="Times New Roman"/>
+              </w:rPr>
+              <w:fldChar w:fldCharType="separate"/>
+            </w:r>
+            <w:r>
+              <w:rPr>
+                <w:rFonts w:ascii="Times New Roman" w:hAnsi="Times New Roman" w:cs="Times New Roman"/>
+                <w:noProof/>
+              </w:rPr>
+              <w:t>«married»</w:t>
             </w:r>
             <w:r>
               <w:rPr>
@@ -704,6 +1340,8 @@
               </w:rPr>
               <w:fldChar w:fldCharType="end"/>
             </w:r>
+            <w:bookmarkStart w:id="0" w:name="_GoBack"/>
+            <w:bookmarkEnd w:id="0"/>
           </w:p>
         </w:tc>
       </w:tr>
@@ -752,11 +1390,63 @@
                 <w:rFonts w:ascii="VANAVIL-Avvaiyar" w:hAnsi="VANAVIL-Avvaiyar"/>
               </w:rPr>
             </w:pPr>
-            <w:r>
-              <w:rPr>
-                <w:rFonts w:ascii="VANAVIL-Avvaiyar" w:hAnsi="VANAVIL-Avvaiyar"/>
-              </w:rPr>
-              <w:t>vªj tF¥ig rh®ªjt®?</w:t>
+            <w:proofErr w:type="spellStart"/>
+            <w:proofErr w:type="gramStart"/>
+            <w:r>
+              <w:rPr>
+                <w:rFonts w:ascii="VANAVIL-Avvaiyar" w:hAnsi="VANAVIL-Avvaiyar"/>
+              </w:rPr>
+              <w:t>vªj</w:t>
+            </w:r>
+            <w:proofErr w:type="spellEnd"/>
+            <w:proofErr w:type="gramEnd"/>
+            <w:r>
+              <w:rPr>
+                <w:rFonts w:ascii="VANAVIL-Avvaiyar" w:hAnsi="VANAVIL-Avvaiyar"/>
+              </w:rPr>
+              <w:t xml:space="preserve"> </w:t>
+            </w:r>
+            <w:proofErr w:type="spellStart"/>
+            <w:r>
+              <w:rPr>
+                <w:rFonts w:ascii="VANAVIL-Avvaiyar" w:hAnsi="VANAVIL-Avvaiyar"/>
+              </w:rPr>
+              <w:t>tF¥ig</w:t>
+            </w:r>
+            <w:proofErr w:type="spellEnd"/>
+            <w:r>
+              <w:rPr>
+                <w:rFonts w:ascii="VANAVIL-Avvaiyar" w:hAnsi="VANAVIL-Avvaiyar"/>
+              </w:rPr>
+              <w:t xml:space="preserve"> </w:t>
+            </w:r>
+            <w:proofErr w:type="spellStart"/>
+            <w:r>
+              <w:rPr>
+                <w:rFonts w:ascii="VANAVIL-Avvaiyar" w:hAnsi="VANAVIL-Avvaiyar"/>
+              </w:rPr>
+              <w:t>rh</w:t>
+            </w:r>
+            <w:proofErr w:type="spellEnd"/>
+            <w:r>
+              <w:rPr>
+                <w:rFonts w:ascii="VANAVIL-Avvaiyar" w:hAnsi="VANAVIL-Avvaiyar"/>
+              </w:rPr>
+              <w:t>®ª</w:t>
+            </w:r>
+            <w:proofErr w:type="spellStart"/>
+            <w:r>
+              <w:rPr>
+                <w:rFonts w:ascii="VANAVIL-Avvaiyar" w:hAnsi="VANAVIL-Avvaiyar"/>
+              </w:rPr>
+              <w:t>jt</w:t>
+            </w:r>
+            <w:proofErr w:type="spellEnd"/>
+            <w:r>
+              <w:rPr>
+                <w:rFonts w:ascii="VANAVIL-Avvaiyar" w:hAnsi="VANAVIL-Avvaiyar"/>
+              </w:rPr>
+              <w:t>®?</w:t>
             </w:r>
           </w:p>
         </w:tc>
@@ -790,6 +1480,19 @@
                 <w:rFonts w:ascii="Times New Roman" w:hAnsi="Times New Roman" w:cs="Times New Roman"/>
               </w:rPr>
               <w:instrText xml:space="preserve"> MERGEFIELD section </w:instrText>
+            </w:r>
+            <w:r>
+              <w:rPr>
+                <w:rFonts w:ascii="Times New Roman" w:hAnsi="Times New Roman" w:cs="Times New Roman"/>
+              </w:rPr>
+              <w:fldChar w:fldCharType="separate"/>
+            </w:r>
+            <w:r>
+              <w:rPr>
+                <w:rFonts w:ascii="Times New Roman" w:hAnsi="Times New Roman" w:cs="Times New Roman"/>
+                <w:noProof/>
+              </w:rPr>
+              <w:t>«section»</w:t>
             </w:r>
             <w:r>
               <w:rPr>
@@ -845,11 +1548,61 @@
                 <w:rFonts w:ascii="VANAVIL-Avvaiyar" w:hAnsi="VANAVIL-Avvaiyar"/>
               </w:rPr>
             </w:pPr>
-            <w:r>
-              <w:rPr>
-                <w:rFonts w:ascii="VANAVIL-Avvaiyar" w:hAnsi="VANAVIL-Avvaiyar"/>
-              </w:rPr>
-              <w:t xml:space="preserve">Ûdtç‹ milahs m£il v© étu« </w:t>
+            <w:proofErr w:type="spellStart"/>
+            <w:r>
+              <w:rPr>
+                <w:rFonts w:ascii="VANAVIL-Avvaiyar" w:hAnsi="VANAVIL-Avvaiyar"/>
+              </w:rPr>
+              <w:t>Ûdtç</w:t>
+            </w:r>
+            <w:proofErr w:type="spellEnd"/>
+            <w:r>
+              <w:rPr>
+                <w:rFonts w:ascii="VANAVIL-Avvaiyar" w:hAnsi="VANAVIL-Avvaiyar"/>
+              </w:rPr>
+              <w:t xml:space="preserve">‹ </w:t>
+            </w:r>
+            <w:proofErr w:type="spellStart"/>
+            <w:r>
+              <w:rPr>
+                <w:rFonts w:ascii="VANAVIL-Avvaiyar" w:hAnsi="VANAVIL-Avvaiyar"/>
+              </w:rPr>
+              <w:t>milahs</w:t>
+            </w:r>
+            <w:proofErr w:type="spellEnd"/>
+            <w:r>
+              <w:rPr>
+                <w:rFonts w:ascii="VANAVIL-Avvaiyar" w:hAnsi="VANAVIL-Avvaiyar"/>
+              </w:rPr>
+              <w:t xml:space="preserve"> </w:t>
+            </w:r>
+            <w:proofErr w:type="spellStart"/>
+            <w:r>
+              <w:rPr>
+                <w:rFonts w:ascii="VANAVIL-Avvaiyar" w:hAnsi="VANAVIL-Avvaiyar"/>
+              </w:rPr>
+              <w:t>m£il</w:t>
+            </w:r>
+            <w:proofErr w:type="spellEnd"/>
+            <w:r>
+              <w:rPr>
+                <w:rFonts w:ascii="VANAVIL-Avvaiyar" w:hAnsi="VANAVIL-Avvaiyar"/>
+              </w:rPr>
+              <w:t xml:space="preserve"> v© </w:t>
+            </w:r>
+            <w:proofErr w:type="spellStart"/>
+            <w:r>
+              <w:rPr>
+                <w:rFonts w:ascii="VANAVIL-Avvaiyar" w:hAnsi="VANAVIL-Avvaiyar"/>
+              </w:rPr>
+              <w:t>étu</w:t>
+            </w:r>
+            <w:proofErr w:type="spellEnd"/>
+            <w:r>
+              <w:rPr>
+                <w:rFonts w:ascii="VANAVIL-Avvaiyar" w:hAnsi="VANAVIL-Avvaiyar"/>
+              </w:rPr>
+              <w:t xml:space="preserve">« </w:t>
             </w:r>
             <w:r>
               <w:rPr>
@@ -901,6 +1654,19 @@
                 <w:rFonts w:ascii="Times New Roman" w:hAnsi="Times New Roman" w:cs="Times New Roman"/>
               </w:rPr>
               <w:instrText xml:space="preserve"> MERGEFIELD biometricId </w:instrText>
+            </w:r>
+            <w:r>
+              <w:rPr>
+                <w:rFonts w:ascii="Times New Roman" w:hAnsi="Times New Roman" w:cs="Times New Roman"/>
+              </w:rPr>
+              <w:fldChar w:fldCharType="separate"/>
+            </w:r>
+            <w:r>
+              <w:rPr>
+                <w:rFonts w:ascii="Times New Roman" w:hAnsi="Times New Roman" w:cs="Times New Roman"/>
+                <w:noProof/>
+              </w:rPr>
+              <w:t>«biometricId»</w:t>
             </w:r>
             <w:r>
               <w:rPr>
@@ -956,11 +1722,159 @@
                 <w:rFonts w:ascii="VANAVIL-Avvaiyar" w:hAnsi="VANAVIL-Avvaiyar"/>
               </w:rPr>
             </w:pPr>
-            <w:r>
-              <w:rPr>
-                <w:rFonts w:ascii="VANAVIL-Avvaiyar" w:hAnsi="VANAVIL-Avvaiyar"/>
-              </w:rPr>
-              <w:t>FL«g m£il v©, ãaha éiy¡ fil v©/ »uhk«  k‰W« étu«  ( FL«g m£ilæ‹ efš Ïiz¡f¥glnt©L«)</w:t>
+            <w:proofErr w:type="spellStart"/>
+            <w:r>
+              <w:rPr>
+                <w:rFonts w:ascii="VANAVIL-Avvaiyar" w:hAnsi="VANAVIL-Avvaiyar"/>
+              </w:rPr>
+              <w:t>FL«g</w:t>
+            </w:r>
+            <w:proofErr w:type="spellEnd"/>
+            <w:r>
+              <w:rPr>
+                <w:rFonts w:ascii="VANAVIL-Avvaiyar" w:hAnsi="VANAVIL-Avvaiyar"/>
+              </w:rPr>
+              <w:t xml:space="preserve"> </w:t>
+            </w:r>
+            <w:proofErr w:type="spellStart"/>
+            <w:r>
+              <w:rPr>
+                <w:rFonts w:ascii="VANAVIL-Avvaiyar" w:hAnsi="VANAVIL-Avvaiyar"/>
+              </w:rPr>
+              <w:t>m£il</w:t>
+            </w:r>
+            <w:proofErr w:type="spellEnd"/>
+            <w:r>
+              <w:rPr>
+                <w:rFonts w:ascii="VANAVIL-Avvaiyar" w:hAnsi="VANAVIL-Avvaiyar"/>
+              </w:rPr>
+              <w:t xml:space="preserve"> v©, </w:t>
+            </w:r>
+            <w:proofErr w:type="spellStart"/>
+            <w:r>
+              <w:rPr>
+                <w:rFonts w:ascii="VANAVIL-Avvaiyar" w:hAnsi="VANAVIL-Avvaiyar"/>
+              </w:rPr>
+              <w:t>ãaha</w:t>
+            </w:r>
+            <w:proofErr w:type="spellEnd"/>
+            <w:r>
+              <w:rPr>
+                <w:rFonts w:ascii="VANAVIL-Avvaiyar" w:hAnsi="VANAVIL-Avvaiyar"/>
+              </w:rPr>
+              <w:t xml:space="preserve"> </w:t>
+            </w:r>
+            <w:proofErr w:type="spellStart"/>
+            <w:r>
+              <w:rPr>
+                <w:rFonts w:ascii="VANAVIL-Avvaiyar" w:hAnsi="VANAVIL-Avvaiyar"/>
+              </w:rPr>
+              <w:t>éiy</w:t>
+            </w:r>
+            <w:proofErr w:type="spellEnd"/>
+            <w:r>
+              <w:rPr>
+                <w:rFonts w:ascii="VANAVIL-Avvaiyar" w:hAnsi="VANAVIL-Avvaiyar"/>
+              </w:rPr>
+              <w:t>¡ fil v©/ »</w:t>
+            </w:r>
+            <w:proofErr w:type="spellStart"/>
+            <w:r>
+              <w:rPr>
+                <w:rFonts w:ascii="VANAVIL-Avvaiyar" w:hAnsi="VANAVIL-Avvaiyar"/>
+              </w:rPr>
+              <w:t>uhk</w:t>
+            </w:r>
+            <w:proofErr w:type="spellEnd"/>
+            <w:r>
+              <w:rPr>
+                <w:rFonts w:ascii="VANAVIL-Avvaiyar" w:hAnsi="VANAVIL-Avvaiyar"/>
+              </w:rPr>
+              <w:t xml:space="preserve">«  </w:t>
+            </w:r>
+            <w:proofErr w:type="spellStart"/>
+            <w:r>
+              <w:rPr>
+                <w:rFonts w:ascii="VANAVIL-Avvaiyar" w:hAnsi="VANAVIL-Avvaiyar"/>
+              </w:rPr>
+              <w:t>k‰W</w:t>
+            </w:r>
+            <w:proofErr w:type="spellEnd"/>
+            <w:r>
+              <w:rPr>
+                <w:rFonts w:ascii="VANAVIL-Avvaiyar" w:hAnsi="VANAVIL-Avvaiyar"/>
+              </w:rPr>
+              <w:t xml:space="preserve">« </w:t>
+            </w:r>
+            <w:proofErr w:type="spellStart"/>
+            <w:r>
+              <w:rPr>
+                <w:rFonts w:ascii="VANAVIL-Avvaiyar" w:hAnsi="VANAVIL-Avvaiyar"/>
+              </w:rPr>
+              <w:t>étu</w:t>
+            </w:r>
+            <w:proofErr w:type="spellEnd"/>
+            <w:r>
+              <w:rPr>
+                <w:rFonts w:ascii="VANAVIL-Avvaiyar" w:hAnsi="VANAVIL-Avvaiyar"/>
+              </w:rPr>
+              <w:t xml:space="preserve">«  ( </w:t>
+            </w:r>
+            <w:proofErr w:type="spellStart"/>
+            <w:r>
+              <w:rPr>
+                <w:rFonts w:ascii="VANAVIL-Avvaiyar" w:hAnsi="VANAVIL-Avvaiyar"/>
+              </w:rPr>
+              <w:t>FL«g</w:t>
+            </w:r>
+            <w:proofErr w:type="spellEnd"/>
+            <w:r>
+              <w:rPr>
+                <w:rFonts w:ascii="VANAVIL-Avvaiyar" w:hAnsi="VANAVIL-Avvaiyar"/>
+              </w:rPr>
+              <w:t xml:space="preserve"> </w:t>
+            </w:r>
+            <w:proofErr w:type="spellStart"/>
+            <w:r>
+              <w:rPr>
+                <w:rFonts w:ascii="VANAVIL-Avvaiyar" w:hAnsi="VANAVIL-Avvaiyar"/>
+              </w:rPr>
+              <w:t>m£ilæ</w:t>
+            </w:r>
+            <w:proofErr w:type="spellEnd"/>
+            <w:r>
+              <w:rPr>
+                <w:rFonts w:ascii="VANAVIL-Avvaiyar" w:hAnsi="VANAVIL-Avvaiyar"/>
+              </w:rPr>
+              <w:t xml:space="preserve">‹ </w:t>
+            </w:r>
+            <w:proofErr w:type="spellStart"/>
+            <w:r>
+              <w:rPr>
+                <w:rFonts w:ascii="VANAVIL-Avvaiyar" w:hAnsi="VANAVIL-Avvaiyar"/>
+              </w:rPr>
+              <w:t>efš</w:t>
+            </w:r>
+            <w:proofErr w:type="spellEnd"/>
+            <w:r>
+              <w:rPr>
+                <w:rFonts w:ascii="VANAVIL-Avvaiyar" w:hAnsi="VANAVIL-Avvaiyar"/>
+              </w:rPr>
+              <w:t xml:space="preserve"> </w:t>
+            </w:r>
+            <w:proofErr w:type="spellStart"/>
+            <w:r>
+              <w:rPr>
+                <w:rFonts w:ascii="VANAVIL-Avvaiyar" w:hAnsi="VANAVIL-Avvaiyar"/>
+              </w:rPr>
+              <w:t>Ïiz¡f¥glnt©L</w:t>
+            </w:r>
+            <w:proofErr w:type="spellEnd"/>
+            <w:r>
+              <w:rPr>
+                <w:rFonts w:ascii="VANAVIL-Avvaiyar" w:hAnsi="VANAVIL-Avvaiyar"/>
+              </w:rPr>
+              <w:t>«)</w:t>
             </w:r>
           </w:p>
         </w:tc>
@@ -993,6 +1907,19 @@
                 <w:rFonts w:ascii="Times New Roman" w:hAnsi="Times New Roman" w:cs="Times New Roman"/>
               </w:rPr>
               <w:instrText xml:space="preserve"> MERGEFIELD rationCardId </w:instrText>
+            </w:r>
+            <w:r>
+              <w:rPr>
+                <w:rFonts w:ascii="Times New Roman" w:hAnsi="Times New Roman" w:cs="Times New Roman"/>
+              </w:rPr>
+              <w:fldChar w:fldCharType="separate"/>
+            </w:r>
+            <w:r>
+              <w:rPr>
+                <w:rFonts w:ascii="Times New Roman" w:hAnsi="Times New Roman" w:cs="Times New Roman"/>
+                <w:noProof/>
+              </w:rPr>
+              <w:t>«rationCardId»</w:t>
             </w:r>
             <w:r>
               <w:rPr>
@@ -1048,11 +1975,47 @@
                 <w:rFonts w:ascii="VANAVIL-Avvaiyar" w:hAnsi="VANAVIL-Avvaiyar"/>
               </w:rPr>
             </w:pPr>
-            <w:r>
-              <w:rPr>
-                <w:rFonts w:ascii="VANAVIL-Avvaiyar" w:hAnsi="VANAVIL-Avvaiyar"/>
-              </w:rPr>
-              <w:t>th¡fhs® milahs m£il v© (</w:t>
+            <w:proofErr w:type="spellStart"/>
+            <w:r>
+              <w:rPr>
+                <w:rFonts w:ascii="VANAVIL-Avvaiyar" w:hAnsi="VANAVIL-Avvaiyar"/>
+              </w:rPr>
+              <w:t>th¡fhs</w:t>
+            </w:r>
+            <w:proofErr w:type="spellEnd"/>
+            <w:r>
+              <w:rPr>
+                <w:rFonts w:ascii="VANAVIL-Avvaiyar" w:hAnsi="VANAVIL-Avvaiyar"/>
+              </w:rPr>
+              <w:t xml:space="preserve">® </w:t>
+            </w:r>
+            <w:proofErr w:type="spellStart"/>
+            <w:r>
+              <w:rPr>
+                <w:rFonts w:ascii="VANAVIL-Avvaiyar" w:hAnsi="VANAVIL-Avvaiyar"/>
+              </w:rPr>
+              <w:t>milahs</w:t>
+            </w:r>
+            <w:proofErr w:type="spellEnd"/>
+            <w:r>
+              <w:rPr>
+                <w:rFonts w:ascii="VANAVIL-Avvaiyar" w:hAnsi="VANAVIL-Avvaiyar"/>
+              </w:rPr>
+              <w:t xml:space="preserve"> </w:t>
+            </w:r>
+            <w:proofErr w:type="spellStart"/>
+            <w:r>
+              <w:rPr>
+                <w:rFonts w:ascii="VANAVIL-Avvaiyar" w:hAnsi="VANAVIL-Avvaiyar"/>
+              </w:rPr>
+              <w:t>m£il</w:t>
+            </w:r>
+            <w:proofErr w:type="spellEnd"/>
+            <w:r>
+              <w:rPr>
+                <w:rFonts w:ascii="VANAVIL-Avvaiyar" w:hAnsi="VANAVIL-Avvaiyar"/>
+              </w:rPr>
+              <w:t xml:space="preserve"> v© (</w:t>
             </w:r>
             <w:r>
               <w:rPr>
@@ -1064,7 +2027,63 @@
               <w:rPr>
                 <w:rFonts w:ascii="VANAVIL-Avvaiyar" w:hAnsi="VANAVIL-Avvaiyar"/>
               </w:rPr>
-              <w:t>) k‰W« r£l¥nguit bjhFÂæ‹ bga® /</w:t>
+              <w:t xml:space="preserve">) </w:t>
+            </w:r>
+            <w:proofErr w:type="spellStart"/>
+            <w:r>
+              <w:rPr>
+                <w:rFonts w:ascii="VANAVIL-Avvaiyar" w:hAnsi="VANAVIL-Avvaiyar"/>
+              </w:rPr>
+              <w:t>k‰W</w:t>
+            </w:r>
+            <w:proofErr w:type="spellEnd"/>
+            <w:r>
+              <w:rPr>
+                <w:rFonts w:ascii="VANAVIL-Avvaiyar" w:hAnsi="VANAVIL-Avvaiyar"/>
+              </w:rPr>
+              <w:t xml:space="preserve">« </w:t>
+            </w:r>
+            <w:proofErr w:type="spellStart"/>
+            <w:r>
+              <w:rPr>
+                <w:rFonts w:ascii="VANAVIL-Avvaiyar" w:hAnsi="VANAVIL-Avvaiyar"/>
+              </w:rPr>
+              <w:t>r£l¥nguit</w:t>
+            </w:r>
+            <w:proofErr w:type="spellEnd"/>
+            <w:r>
+              <w:rPr>
+                <w:rFonts w:ascii="VANAVIL-Avvaiyar" w:hAnsi="VANAVIL-Avvaiyar"/>
+              </w:rPr>
+              <w:t xml:space="preserve"> </w:t>
+            </w:r>
+            <w:proofErr w:type="spellStart"/>
+            <w:r>
+              <w:rPr>
+                <w:rFonts w:ascii="VANAVIL-Avvaiyar" w:hAnsi="VANAVIL-Avvaiyar"/>
+              </w:rPr>
+              <w:t>bjhFÂæ</w:t>
+            </w:r>
+            <w:proofErr w:type="spellEnd"/>
+            <w:r>
+              <w:rPr>
+                <w:rFonts w:ascii="VANAVIL-Avvaiyar" w:hAnsi="VANAVIL-Avvaiyar"/>
+              </w:rPr>
+              <w:t xml:space="preserve">‹ </w:t>
+            </w:r>
+            <w:proofErr w:type="spellStart"/>
+            <w:r>
+              <w:rPr>
+                <w:rFonts w:ascii="VANAVIL-Avvaiyar" w:hAnsi="VANAVIL-Avvaiyar"/>
+              </w:rPr>
+              <w:t>bga</w:t>
+            </w:r>
+            <w:proofErr w:type="spellEnd"/>
+            <w:r>
+              <w:rPr>
+                <w:rFonts w:ascii="VANAVIL-Avvaiyar" w:hAnsi="VANAVIL-Avvaiyar"/>
+              </w:rPr>
+              <w:t>® /</w:t>
             </w:r>
           </w:p>
           <w:p>
@@ -1074,11 +2093,119 @@
                 <w:rFonts w:ascii="VANAVIL-Avvaiyar" w:hAnsi="VANAVIL-Avvaiyar"/>
               </w:rPr>
             </w:pPr>
-            <w:r>
-              <w:rPr>
-                <w:rFonts w:ascii="VANAVIL-Avvaiyar" w:hAnsi="VANAVIL-Avvaiyar"/>
-              </w:rPr>
-              <w:t>th¡fhs® milahs m£il Ïšiybaåš th¡fhs® g£oaè‹  t.v©. /  ghf«</w:t>
+            <w:proofErr w:type="spellStart"/>
+            <w:r>
+              <w:rPr>
+                <w:rFonts w:ascii="VANAVIL-Avvaiyar" w:hAnsi="VANAVIL-Avvaiyar"/>
+              </w:rPr>
+              <w:t>th¡fhs</w:t>
+            </w:r>
+            <w:proofErr w:type="spellEnd"/>
+            <w:r>
+              <w:rPr>
+                <w:rFonts w:ascii="VANAVIL-Avvaiyar" w:hAnsi="VANAVIL-Avvaiyar"/>
+              </w:rPr>
+              <w:t xml:space="preserve">® </w:t>
+            </w:r>
+            <w:proofErr w:type="spellStart"/>
+            <w:r>
+              <w:rPr>
+                <w:rFonts w:ascii="VANAVIL-Avvaiyar" w:hAnsi="VANAVIL-Avvaiyar"/>
+              </w:rPr>
+              <w:t>milahs</w:t>
+            </w:r>
+            <w:proofErr w:type="spellEnd"/>
+            <w:r>
+              <w:rPr>
+                <w:rFonts w:ascii="VANAVIL-Avvaiyar" w:hAnsi="VANAVIL-Avvaiyar"/>
+              </w:rPr>
+              <w:t xml:space="preserve"> </w:t>
+            </w:r>
+            <w:proofErr w:type="spellStart"/>
+            <w:r>
+              <w:rPr>
+                <w:rFonts w:ascii="VANAVIL-Avvaiyar" w:hAnsi="VANAVIL-Avvaiyar"/>
+              </w:rPr>
+              <w:t>m£il</w:t>
+            </w:r>
+            <w:proofErr w:type="spellEnd"/>
+            <w:r>
+              <w:rPr>
+                <w:rFonts w:ascii="VANAVIL-Avvaiyar" w:hAnsi="VANAVIL-Avvaiyar"/>
+              </w:rPr>
+              <w:t xml:space="preserve"> </w:t>
+            </w:r>
+            <w:proofErr w:type="spellStart"/>
+            <w:r>
+              <w:rPr>
+                <w:rFonts w:ascii="VANAVIL-Avvaiyar" w:hAnsi="VANAVIL-Avvaiyar"/>
+              </w:rPr>
+              <w:t>Ïšiybaåš</w:t>
+            </w:r>
+            <w:proofErr w:type="spellEnd"/>
+            <w:r>
+              <w:rPr>
+                <w:rFonts w:ascii="VANAVIL-Avvaiyar" w:hAnsi="VANAVIL-Avvaiyar"/>
+              </w:rPr>
+              <w:t xml:space="preserve"> </w:t>
+            </w:r>
+            <w:proofErr w:type="spellStart"/>
+            <w:r>
+              <w:rPr>
+                <w:rFonts w:ascii="VANAVIL-Avvaiyar" w:hAnsi="VANAVIL-Avvaiyar"/>
+              </w:rPr>
+              <w:t>th¡fhs</w:t>
+            </w:r>
+            <w:proofErr w:type="spellEnd"/>
+            <w:r>
+              <w:rPr>
+                <w:rFonts w:ascii="VANAVIL-Avvaiyar" w:hAnsi="VANAVIL-Avvaiyar"/>
+              </w:rPr>
+              <w:t xml:space="preserve">® </w:t>
+            </w:r>
+            <w:proofErr w:type="spellStart"/>
+            <w:r>
+              <w:rPr>
+                <w:rFonts w:ascii="VANAVIL-Avvaiyar" w:hAnsi="VANAVIL-Avvaiyar"/>
+              </w:rPr>
+              <w:t>g£oaè</w:t>
+            </w:r>
+            <w:proofErr w:type="spellEnd"/>
+            <w:proofErr w:type="gramStart"/>
+            <w:r>
+              <w:rPr>
+                <w:rFonts w:ascii="VANAVIL-Avvaiyar" w:hAnsi="VANAVIL-Avvaiyar"/>
+              </w:rPr>
+              <w:t xml:space="preserve">‹  </w:t>
+            </w:r>
+            <w:proofErr w:type="spellStart"/>
+            <w:r>
+              <w:rPr>
+                <w:rFonts w:ascii="VANAVIL-Avvaiyar" w:hAnsi="VANAVIL-Avvaiyar"/>
+              </w:rPr>
+              <w:t>t.v</w:t>
+            </w:r>
+            <w:proofErr w:type="spellEnd"/>
+            <w:proofErr w:type="gramEnd"/>
+            <w:r>
+              <w:rPr>
+                <w:rFonts w:ascii="VANAVIL-Avvaiyar" w:hAnsi="VANAVIL-Avvaiyar"/>
+              </w:rPr>
+              <w:t xml:space="preserve">©. /  </w:t>
+            </w:r>
+            <w:proofErr w:type="spellStart"/>
+            <w:r>
+              <w:rPr>
+                <w:rFonts w:ascii="VANAVIL-Avvaiyar" w:hAnsi="VANAVIL-Avvaiyar"/>
+              </w:rPr>
+              <w:t>ghf</w:t>
+            </w:r>
+            <w:proofErr w:type="spellEnd"/>
+            <w:r>
+              <w:rPr>
+                <w:rFonts w:ascii="VANAVIL-Avvaiyar" w:hAnsi="VANAVIL-Avvaiyar"/>
+              </w:rPr>
+              <w:t>«</w:t>
             </w:r>
           </w:p>
         </w:tc>
@@ -1111,6 +2238,19 @@
                 <w:rFonts w:ascii="Times New Roman" w:hAnsi="Times New Roman" w:cs="Times New Roman"/>
               </w:rPr>
               <w:instrText xml:space="preserve"> MERGEFIELD voterId </w:instrText>
+            </w:r>
+            <w:r>
+              <w:rPr>
+                <w:rFonts w:ascii="Times New Roman" w:hAnsi="Times New Roman" w:cs="Times New Roman"/>
+              </w:rPr>
+              <w:fldChar w:fldCharType="separate"/>
+            </w:r>
+            <w:r>
+              <w:rPr>
+                <w:rFonts w:ascii="Times New Roman" w:hAnsi="Times New Roman" w:cs="Times New Roman"/>
+                <w:noProof/>
+              </w:rPr>
+              <w:t>«voterId»</w:t>
             </w:r>
             <w:r>
               <w:rPr>
@@ -1166,11 +2306,61 @@
                 <w:rFonts w:ascii="VANAVIL-Avvaiyar" w:hAnsi="VANAVIL-Avvaiyar"/>
               </w:rPr>
             </w:pPr>
-            <w:r>
-              <w:rPr>
-                <w:rFonts w:ascii="VANAVIL-Avvaiyar" w:hAnsi="VANAVIL-Avvaiyar"/>
-              </w:rPr>
-              <w:t>Mjh® milahs m£il v© étu«</w:t>
+            <w:proofErr w:type="spellStart"/>
+            <w:r>
+              <w:rPr>
+                <w:rFonts w:ascii="VANAVIL-Avvaiyar" w:hAnsi="VANAVIL-Avvaiyar"/>
+              </w:rPr>
+              <w:t>Mjh</w:t>
+            </w:r>
+            <w:proofErr w:type="spellEnd"/>
+            <w:r>
+              <w:rPr>
+                <w:rFonts w:ascii="VANAVIL-Avvaiyar" w:hAnsi="VANAVIL-Avvaiyar"/>
+              </w:rPr>
+              <w:t xml:space="preserve">® </w:t>
+            </w:r>
+            <w:proofErr w:type="spellStart"/>
+            <w:r>
+              <w:rPr>
+                <w:rFonts w:ascii="VANAVIL-Avvaiyar" w:hAnsi="VANAVIL-Avvaiyar"/>
+              </w:rPr>
+              <w:t>milahs</w:t>
+            </w:r>
+            <w:proofErr w:type="spellEnd"/>
+            <w:r>
+              <w:rPr>
+                <w:rFonts w:ascii="VANAVIL-Avvaiyar" w:hAnsi="VANAVIL-Avvaiyar"/>
+              </w:rPr>
+              <w:t xml:space="preserve"> </w:t>
+            </w:r>
+            <w:proofErr w:type="spellStart"/>
+            <w:r>
+              <w:rPr>
+                <w:rFonts w:ascii="VANAVIL-Avvaiyar" w:hAnsi="VANAVIL-Avvaiyar"/>
+              </w:rPr>
+              <w:t>m£il</w:t>
+            </w:r>
+            <w:proofErr w:type="spellEnd"/>
+            <w:r>
+              <w:rPr>
+                <w:rFonts w:ascii="VANAVIL-Avvaiyar" w:hAnsi="VANAVIL-Avvaiyar"/>
+              </w:rPr>
+              <w:t xml:space="preserve"> v© </w:t>
+            </w:r>
+            <w:proofErr w:type="spellStart"/>
+            <w:r>
+              <w:rPr>
+                <w:rFonts w:ascii="VANAVIL-Avvaiyar" w:hAnsi="VANAVIL-Avvaiyar"/>
+              </w:rPr>
+              <w:t>étu</w:t>
+            </w:r>
+            <w:proofErr w:type="spellEnd"/>
+            <w:r>
+              <w:rPr>
+                <w:rFonts w:ascii="VANAVIL-Avvaiyar" w:hAnsi="VANAVIL-Avvaiyar"/>
+              </w:rPr>
+              <w:t>«</w:t>
             </w:r>
           </w:p>
         </w:tc>
@@ -1203,6 +2393,19 @@
                 <w:rFonts w:ascii="Times New Roman" w:hAnsi="Times New Roman" w:cs="Times New Roman"/>
               </w:rPr>
               <w:instrText xml:space="preserve"> MERGEFIELD adhaarNo </w:instrText>
+            </w:r>
+            <w:r>
+              <w:rPr>
+                <w:rFonts w:ascii="Times New Roman" w:hAnsi="Times New Roman" w:cs="Times New Roman"/>
+              </w:rPr>
+              <w:fldChar w:fldCharType="separate"/>
+            </w:r>
+            <w:r>
+              <w:rPr>
+                <w:rFonts w:ascii="Times New Roman" w:hAnsi="Times New Roman" w:cs="Times New Roman"/>
+                <w:noProof/>
+              </w:rPr>
+              <w:t>«adhaarNo»</w:t>
             </w:r>
             <w:r>
               <w:rPr>
@@ -1258,11 +2461,229 @@
                 <w:rFonts w:ascii="VANAVIL-Avvaiyar" w:hAnsi="VANAVIL-Avvaiyar"/>
               </w:rPr>
             </w:pPr>
-            <w:r>
-              <w:rPr>
-                <w:rFonts w:ascii="VANAVIL-Avvaiyar" w:hAnsi="VANAVIL-Avvaiyar"/>
-              </w:rPr>
-              <w:t>njÁa t§» nrä¥ò¡ fz¡F v©,  t§»æ‹ nfhL k‰W« t§» étu« (òif¥gl« x£l¥g£l gh° ò¤jf¤Â‹ Kjš g¡f efš Ïiz¡f¥gl nt©L«)</w:t>
+            <w:proofErr w:type="spellStart"/>
+            <w:r>
+              <w:rPr>
+                <w:rFonts w:ascii="VANAVIL-Avvaiyar" w:hAnsi="VANAVIL-Avvaiyar"/>
+              </w:rPr>
+              <w:t>njÁa</w:t>
+            </w:r>
+            <w:proofErr w:type="spellEnd"/>
+            <w:r>
+              <w:rPr>
+                <w:rFonts w:ascii="VANAVIL-Avvaiyar" w:hAnsi="VANAVIL-Avvaiyar"/>
+              </w:rPr>
+              <w:t xml:space="preserve"> t§» </w:t>
+            </w:r>
+            <w:proofErr w:type="spellStart"/>
+            <w:r>
+              <w:rPr>
+                <w:rFonts w:ascii="VANAVIL-Avvaiyar" w:hAnsi="VANAVIL-Avvaiyar"/>
+              </w:rPr>
+              <w:t>nrä¥ò</w:t>
+            </w:r>
+            <w:proofErr w:type="spellEnd"/>
+            <w:r>
+              <w:rPr>
+                <w:rFonts w:ascii="VANAVIL-Avvaiyar" w:hAnsi="VANAVIL-Avvaiyar"/>
+              </w:rPr>
+              <w:t xml:space="preserve">¡ </w:t>
+            </w:r>
+            <w:proofErr w:type="spellStart"/>
+            <w:r>
+              <w:rPr>
+                <w:rFonts w:ascii="VANAVIL-Avvaiyar" w:hAnsi="VANAVIL-Avvaiyar"/>
+              </w:rPr>
+              <w:t>fz¡F</w:t>
+            </w:r>
+            <w:proofErr w:type="spellEnd"/>
+            <w:r>
+              <w:rPr>
+                <w:rFonts w:ascii="VANAVIL-Avvaiyar" w:hAnsi="VANAVIL-Avvaiyar"/>
+              </w:rPr>
+              <w:t xml:space="preserve"> v©,  </w:t>
+            </w:r>
+            <w:proofErr w:type="spellStart"/>
+            <w:r>
+              <w:rPr>
+                <w:rFonts w:ascii="VANAVIL-Avvaiyar" w:hAnsi="VANAVIL-Avvaiyar"/>
+              </w:rPr>
+              <w:t>t§»æ</w:t>
+            </w:r>
+            <w:proofErr w:type="spellEnd"/>
+            <w:r>
+              <w:rPr>
+                <w:rFonts w:ascii="VANAVIL-Avvaiyar" w:hAnsi="VANAVIL-Avvaiyar"/>
+              </w:rPr>
+              <w:t xml:space="preserve">‹ </w:t>
+            </w:r>
+            <w:proofErr w:type="spellStart"/>
+            <w:r>
+              <w:rPr>
+                <w:rFonts w:ascii="VANAVIL-Avvaiyar" w:hAnsi="VANAVIL-Avvaiyar"/>
+              </w:rPr>
+              <w:t>nfhL</w:t>
+            </w:r>
+            <w:proofErr w:type="spellEnd"/>
+            <w:r>
+              <w:rPr>
+                <w:rFonts w:ascii="VANAVIL-Avvaiyar" w:hAnsi="VANAVIL-Avvaiyar"/>
+              </w:rPr>
+              <w:t xml:space="preserve"> </w:t>
+            </w:r>
+            <w:proofErr w:type="spellStart"/>
+            <w:r>
+              <w:rPr>
+                <w:rFonts w:ascii="VANAVIL-Avvaiyar" w:hAnsi="VANAVIL-Avvaiyar"/>
+              </w:rPr>
+              <w:t>k‰W</w:t>
+            </w:r>
+            <w:proofErr w:type="spellEnd"/>
+            <w:r>
+              <w:rPr>
+                <w:rFonts w:ascii="VANAVIL-Avvaiyar" w:hAnsi="VANAVIL-Avvaiyar"/>
+              </w:rPr>
+              <w:t xml:space="preserve">« t§» </w:t>
+            </w:r>
+            <w:proofErr w:type="spellStart"/>
+            <w:r>
+              <w:rPr>
+                <w:rFonts w:ascii="VANAVIL-Avvaiyar" w:hAnsi="VANAVIL-Avvaiyar"/>
+              </w:rPr>
+              <w:t>étu</w:t>
+            </w:r>
+            <w:proofErr w:type="spellEnd"/>
+            <w:r>
+              <w:rPr>
+                <w:rFonts w:ascii="VANAVIL-Avvaiyar" w:hAnsi="VANAVIL-Avvaiyar"/>
+              </w:rPr>
+              <w:t>« (</w:t>
+            </w:r>
+            <w:proofErr w:type="spellStart"/>
+            <w:r>
+              <w:rPr>
+                <w:rFonts w:ascii="VANAVIL-Avvaiyar" w:hAnsi="VANAVIL-Avvaiyar"/>
+              </w:rPr>
+              <w:t>òif¥gl</w:t>
+            </w:r>
+            <w:proofErr w:type="spellEnd"/>
+            <w:r>
+              <w:rPr>
+                <w:rFonts w:ascii="VANAVIL-Avvaiyar" w:hAnsi="VANAVIL-Avvaiyar"/>
+              </w:rPr>
+              <w:t xml:space="preserve">« </w:t>
+            </w:r>
+            <w:proofErr w:type="spellStart"/>
+            <w:r>
+              <w:rPr>
+                <w:rFonts w:ascii="VANAVIL-Avvaiyar" w:hAnsi="VANAVIL-Avvaiyar"/>
+              </w:rPr>
+              <w:t>x£l¥g£l</w:t>
+            </w:r>
+            <w:proofErr w:type="spellEnd"/>
+            <w:r>
+              <w:rPr>
+                <w:rFonts w:ascii="VANAVIL-Avvaiyar" w:hAnsi="VANAVIL-Avvaiyar"/>
+              </w:rPr>
+              <w:t xml:space="preserve"> </w:t>
+            </w:r>
+            <w:proofErr w:type="spellStart"/>
+            <w:r>
+              <w:rPr>
+                <w:rFonts w:ascii="VANAVIL-Avvaiyar" w:hAnsi="VANAVIL-Avvaiyar"/>
+              </w:rPr>
+              <w:t>gh</w:t>
+            </w:r>
+            <w:proofErr w:type="spellEnd"/>
+            <w:r>
+              <w:rPr>
+                <w:rFonts w:ascii="VANAVIL-Avvaiyar" w:hAnsi="VANAVIL-Avvaiyar"/>
+              </w:rPr>
+              <w:t xml:space="preserve">° </w:t>
+            </w:r>
+            <w:proofErr w:type="spellStart"/>
+            <w:r>
+              <w:rPr>
+                <w:rFonts w:ascii="VANAVIL-Avvaiyar" w:hAnsi="VANAVIL-Avvaiyar"/>
+              </w:rPr>
+              <w:t>ò¤jf¤Â</w:t>
+            </w:r>
+            <w:proofErr w:type="spellEnd"/>
+            <w:r>
+              <w:rPr>
+                <w:rFonts w:ascii="VANAVIL-Avvaiyar" w:hAnsi="VANAVIL-Avvaiyar"/>
+              </w:rPr>
+              <w:t xml:space="preserve">‹ </w:t>
+            </w:r>
+            <w:proofErr w:type="spellStart"/>
+            <w:r>
+              <w:rPr>
+                <w:rFonts w:ascii="VANAVIL-Avvaiyar" w:hAnsi="VANAVIL-Avvaiyar"/>
+              </w:rPr>
+              <w:t>Kjš</w:t>
+            </w:r>
+            <w:proofErr w:type="spellEnd"/>
+            <w:r>
+              <w:rPr>
+                <w:rFonts w:ascii="VANAVIL-Avvaiyar" w:hAnsi="VANAVIL-Avvaiyar"/>
+              </w:rPr>
+              <w:t xml:space="preserve"> </w:t>
+            </w:r>
+            <w:proofErr w:type="spellStart"/>
+            <w:r>
+              <w:rPr>
+                <w:rFonts w:ascii="VANAVIL-Avvaiyar" w:hAnsi="VANAVIL-Avvaiyar"/>
+              </w:rPr>
+              <w:t>g¡f</w:t>
+            </w:r>
+            <w:proofErr w:type="spellEnd"/>
+            <w:r>
+              <w:rPr>
+                <w:rFonts w:ascii="VANAVIL-Avvaiyar" w:hAnsi="VANAVIL-Avvaiyar"/>
+              </w:rPr>
+              <w:t xml:space="preserve"> </w:t>
+            </w:r>
+            <w:proofErr w:type="spellStart"/>
+            <w:r>
+              <w:rPr>
+                <w:rFonts w:ascii="VANAVIL-Avvaiyar" w:hAnsi="VANAVIL-Avvaiyar"/>
+              </w:rPr>
+              <w:t>efš</w:t>
+            </w:r>
+            <w:proofErr w:type="spellEnd"/>
+            <w:r>
+              <w:rPr>
+                <w:rFonts w:ascii="VANAVIL-Avvaiyar" w:hAnsi="VANAVIL-Avvaiyar"/>
+              </w:rPr>
+              <w:t xml:space="preserve"> </w:t>
+            </w:r>
+            <w:proofErr w:type="spellStart"/>
+            <w:r>
+              <w:rPr>
+                <w:rFonts w:ascii="VANAVIL-Avvaiyar" w:hAnsi="VANAVIL-Avvaiyar"/>
+              </w:rPr>
+              <w:t>Ïiz¡f¥gl</w:t>
+            </w:r>
+            <w:proofErr w:type="spellEnd"/>
+            <w:r>
+              <w:rPr>
+                <w:rFonts w:ascii="VANAVIL-Avvaiyar" w:hAnsi="VANAVIL-Avvaiyar"/>
+              </w:rPr>
+              <w:t xml:space="preserve"> </w:t>
+            </w:r>
+            <w:proofErr w:type="spellStart"/>
+            <w:r>
+              <w:rPr>
+                <w:rFonts w:ascii="VANAVIL-Avvaiyar" w:hAnsi="VANAVIL-Avvaiyar"/>
+              </w:rPr>
+              <w:t>nt©L</w:t>
+            </w:r>
+            <w:proofErr w:type="spellEnd"/>
+            <w:r>
+              <w:rPr>
+                <w:rFonts w:ascii="VANAVIL-Avvaiyar" w:hAnsi="VANAVIL-Avvaiyar"/>
+              </w:rPr>
+              <w:t>«)</w:t>
             </w:r>
           </w:p>
         </w:tc>
@@ -1295,6 +2716,19 @@
                 <w:rFonts w:ascii="Times New Roman" w:hAnsi="Times New Roman" w:cs="Times New Roman"/>
               </w:rPr>
               <w:instrText xml:space="preserve"> MERGEFIELD nationalBankDetails </w:instrText>
+            </w:r>
+            <w:r>
+              <w:rPr>
+                <w:rFonts w:ascii="Times New Roman" w:hAnsi="Times New Roman" w:cs="Times New Roman"/>
+              </w:rPr>
+              <w:fldChar w:fldCharType="separate"/>
+            </w:r>
+            <w:r>
+              <w:rPr>
+                <w:rFonts w:ascii="Times New Roman" w:hAnsi="Times New Roman" w:cs="Times New Roman"/>
+                <w:noProof/>
+              </w:rPr>
+              <w:t>«nationalBankDetails»</w:t>
             </w:r>
             <w:r>
               <w:rPr>
@@ -1354,7 +2788,175 @@
               <w:rPr>
                 <w:rFonts w:ascii="VANAVIL-Avvaiyar" w:hAnsi="VANAVIL-Avvaiyar"/>
               </w:rPr>
-              <w:t>t§» fz¡F T£L fz¡fhf ÏU¥Ã‹ Ïiz¡fz¡F it¤ÂU¥gtç‹ bga® k‰W«  ÛTr / ÛkTr bga® k‰W« cW¥Ãd® v© étu«</w:t>
+              <w:t xml:space="preserve">t§» </w:t>
+            </w:r>
+            <w:proofErr w:type="spellStart"/>
+            <w:r>
+              <w:rPr>
+                <w:rFonts w:ascii="VANAVIL-Avvaiyar" w:hAnsi="VANAVIL-Avvaiyar"/>
+              </w:rPr>
+              <w:t>fz¡F</w:t>
+            </w:r>
+            <w:proofErr w:type="spellEnd"/>
+            <w:r>
+              <w:rPr>
+                <w:rFonts w:ascii="VANAVIL-Avvaiyar" w:hAnsi="VANAVIL-Avvaiyar"/>
+              </w:rPr>
+              <w:t xml:space="preserve"> T£L </w:t>
+            </w:r>
+            <w:proofErr w:type="spellStart"/>
+            <w:r>
+              <w:rPr>
+                <w:rFonts w:ascii="VANAVIL-Avvaiyar" w:hAnsi="VANAVIL-Avvaiyar"/>
+              </w:rPr>
+              <w:t>fz¡fhf</w:t>
+            </w:r>
+            <w:proofErr w:type="spellEnd"/>
+            <w:r>
+              <w:rPr>
+                <w:rFonts w:ascii="VANAVIL-Avvaiyar" w:hAnsi="VANAVIL-Avvaiyar"/>
+              </w:rPr>
+              <w:t xml:space="preserve"> ÏU¥Ã‹ </w:t>
+            </w:r>
+            <w:proofErr w:type="spellStart"/>
+            <w:r>
+              <w:rPr>
+                <w:rFonts w:ascii="VANAVIL-Avvaiyar" w:hAnsi="VANAVIL-Avvaiyar"/>
+              </w:rPr>
+              <w:t>Ïiz¡fz¡F</w:t>
+            </w:r>
+            <w:proofErr w:type="spellEnd"/>
+            <w:r>
+              <w:rPr>
+                <w:rFonts w:ascii="VANAVIL-Avvaiyar" w:hAnsi="VANAVIL-Avvaiyar"/>
+              </w:rPr>
+              <w:t xml:space="preserve"> </w:t>
+            </w:r>
+            <w:proofErr w:type="spellStart"/>
+            <w:r>
+              <w:rPr>
+                <w:rFonts w:ascii="VANAVIL-Avvaiyar" w:hAnsi="VANAVIL-Avvaiyar"/>
+              </w:rPr>
+              <w:t>it¤ÂU¥gtç</w:t>
+            </w:r>
+            <w:proofErr w:type="spellEnd"/>
+            <w:r>
+              <w:rPr>
+                <w:rFonts w:ascii="VANAVIL-Avvaiyar" w:hAnsi="VANAVIL-Avvaiyar"/>
+              </w:rPr>
+              <w:t xml:space="preserve">‹ </w:t>
+            </w:r>
+            <w:proofErr w:type="spellStart"/>
+            <w:r>
+              <w:rPr>
+                <w:rFonts w:ascii="VANAVIL-Avvaiyar" w:hAnsi="VANAVIL-Avvaiyar"/>
+              </w:rPr>
+              <w:t>bga</w:t>
+            </w:r>
+            <w:proofErr w:type="spellEnd"/>
+            <w:r>
+              <w:rPr>
+                <w:rFonts w:ascii="VANAVIL-Avvaiyar" w:hAnsi="VANAVIL-Avvaiyar"/>
+              </w:rPr>
+              <w:t xml:space="preserve">® </w:t>
+            </w:r>
+            <w:proofErr w:type="spellStart"/>
+            <w:r>
+              <w:rPr>
+                <w:rFonts w:ascii="VANAVIL-Avvaiyar" w:hAnsi="VANAVIL-Avvaiyar"/>
+              </w:rPr>
+              <w:t>k‰W</w:t>
+            </w:r>
+            <w:proofErr w:type="spellEnd"/>
+            <w:r>
+              <w:rPr>
+                <w:rFonts w:ascii="VANAVIL-Avvaiyar" w:hAnsi="VANAVIL-Avvaiyar"/>
+              </w:rPr>
+              <w:t xml:space="preserve">«  </w:t>
+            </w:r>
+            <w:proofErr w:type="spellStart"/>
+            <w:r>
+              <w:rPr>
+                <w:rFonts w:ascii="VANAVIL-Avvaiyar" w:hAnsi="VANAVIL-Avvaiyar"/>
+              </w:rPr>
+              <w:t>ÛTr</w:t>
+            </w:r>
+            <w:proofErr w:type="spellEnd"/>
+            <w:r>
+              <w:rPr>
+                <w:rFonts w:ascii="VANAVIL-Avvaiyar" w:hAnsi="VANAVIL-Avvaiyar"/>
+              </w:rPr>
+              <w:t xml:space="preserve"> / </w:t>
+            </w:r>
+            <w:proofErr w:type="spellStart"/>
+            <w:r>
+              <w:rPr>
+                <w:rFonts w:ascii="VANAVIL-Avvaiyar" w:hAnsi="VANAVIL-Avvaiyar"/>
+              </w:rPr>
+              <w:t>ÛkTr</w:t>
+            </w:r>
+            <w:proofErr w:type="spellEnd"/>
+            <w:r>
+              <w:rPr>
+                <w:rFonts w:ascii="VANAVIL-Avvaiyar" w:hAnsi="VANAVIL-Avvaiyar"/>
+              </w:rPr>
+              <w:t xml:space="preserve"> </w:t>
+            </w:r>
+            <w:proofErr w:type="spellStart"/>
+            <w:r>
+              <w:rPr>
+                <w:rFonts w:ascii="VANAVIL-Avvaiyar" w:hAnsi="VANAVIL-Avvaiyar"/>
+              </w:rPr>
+              <w:t>bga</w:t>
+            </w:r>
+            <w:proofErr w:type="spellEnd"/>
+            <w:r>
+              <w:rPr>
+                <w:rFonts w:ascii="VANAVIL-Avvaiyar" w:hAnsi="VANAVIL-Avvaiyar"/>
+              </w:rPr>
+              <w:t xml:space="preserve">® </w:t>
+            </w:r>
+            <w:proofErr w:type="spellStart"/>
+            <w:r>
+              <w:rPr>
+                <w:rFonts w:ascii="VANAVIL-Avvaiyar" w:hAnsi="VANAVIL-Avvaiyar"/>
+              </w:rPr>
+              <w:t>k‰W</w:t>
+            </w:r>
+            <w:proofErr w:type="spellEnd"/>
+            <w:r>
+              <w:rPr>
+                <w:rFonts w:ascii="VANAVIL-Avvaiyar" w:hAnsi="VANAVIL-Avvaiyar"/>
+              </w:rPr>
+              <w:t xml:space="preserve">« </w:t>
+            </w:r>
+            <w:proofErr w:type="spellStart"/>
+            <w:r>
+              <w:rPr>
+                <w:rFonts w:ascii="VANAVIL-Avvaiyar" w:hAnsi="VANAVIL-Avvaiyar"/>
+              </w:rPr>
+              <w:t>cW¥Ãd</w:t>
+            </w:r>
+            <w:proofErr w:type="spellEnd"/>
+            <w:r>
+              <w:rPr>
+                <w:rFonts w:ascii="VANAVIL-Avvaiyar" w:hAnsi="VANAVIL-Avvaiyar"/>
+              </w:rPr>
+              <w:t xml:space="preserve">® v© </w:t>
+            </w:r>
+            <w:proofErr w:type="spellStart"/>
+            <w:r>
+              <w:rPr>
+                <w:rFonts w:ascii="VANAVIL-Avvaiyar" w:hAnsi="VANAVIL-Avvaiyar"/>
+              </w:rPr>
+              <w:t>étu</w:t>
+            </w:r>
+            <w:proofErr w:type="spellEnd"/>
+            <w:r>
+              <w:rPr>
+                <w:rFonts w:ascii="VANAVIL-Avvaiyar" w:hAnsi="VANAVIL-Avvaiyar"/>
+              </w:rPr>
+              <w:t>«</w:t>
             </w:r>
           </w:p>
         </w:tc>
@@ -1387,6 +2989,19 @@
                 <w:rFonts w:ascii="Times New Roman" w:hAnsi="Times New Roman" w:cs="Times New Roman"/>
               </w:rPr>
               <w:instrText xml:space="preserve"> MERGEFIELD groupAccDetails </w:instrText>
+            </w:r>
+            <w:r>
+              <w:rPr>
+                <w:rFonts w:ascii="Times New Roman" w:hAnsi="Times New Roman" w:cs="Times New Roman"/>
+              </w:rPr>
+              <w:fldChar w:fldCharType="separate"/>
+            </w:r>
+            <w:r>
+              <w:rPr>
+                <w:rFonts w:ascii="Times New Roman" w:hAnsi="Times New Roman" w:cs="Times New Roman"/>
+                <w:noProof/>
+              </w:rPr>
+              <w:t>«groupAccDetails»</w:t>
             </w:r>
             <w:r>
               <w:rPr>
@@ -1442,11 +3057,131 @@
                 <w:rFonts w:ascii="VANAVIL-Avvaiyar" w:hAnsi="VANAVIL-Avvaiyar"/>
               </w:rPr>
             </w:pPr>
-            <w:r>
-              <w:rPr>
-                <w:rFonts w:ascii="VANAVIL-Avvaiyar" w:hAnsi="VANAVIL-Avvaiyar"/>
-              </w:rPr>
-              <w:t xml:space="preserve">Ûdt® cW¥Ãduhf cŸs Ûdt® T£LwÎ r§f¤Â‹ bga® k‰W« cW¥Ãd® v© </w:t>
+            <w:proofErr w:type="spellStart"/>
+            <w:r>
+              <w:rPr>
+                <w:rFonts w:ascii="VANAVIL-Avvaiyar" w:hAnsi="VANAVIL-Avvaiyar"/>
+              </w:rPr>
+              <w:t>Ûdt</w:t>
+            </w:r>
+            <w:proofErr w:type="spellEnd"/>
+            <w:r>
+              <w:rPr>
+                <w:rFonts w:ascii="VANAVIL-Avvaiyar" w:hAnsi="VANAVIL-Avvaiyar"/>
+              </w:rPr>
+              <w:t xml:space="preserve">® </w:t>
+            </w:r>
+            <w:proofErr w:type="spellStart"/>
+            <w:r>
+              <w:rPr>
+                <w:rFonts w:ascii="VANAVIL-Avvaiyar" w:hAnsi="VANAVIL-Avvaiyar"/>
+              </w:rPr>
+              <w:t>cW¥Ãduhf</w:t>
+            </w:r>
+            <w:proofErr w:type="spellEnd"/>
+            <w:r>
+              <w:rPr>
+                <w:rFonts w:ascii="VANAVIL-Avvaiyar" w:hAnsi="VANAVIL-Avvaiyar"/>
+              </w:rPr>
+              <w:t xml:space="preserve"> </w:t>
+            </w:r>
+            <w:proofErr w:type="spellStart"/>
+            <w:r>
+              <w:rPr>
+                <w:rFonts w:ascii="VANAVIL-Avvaiyar" w:hAnsi="VANAVIL-Avvaiyar"/>
+              </w:rPr>
+              <w:t>cŸs</w:t>
+            </w:r>
+            <w:proofErr w:type="spellEnd"/>
+            <w:r>
+              <w:rPr>
+                <w:rFonts w:ascii="VANAVIL-Avvaiyar" w:hAnsi="VANAVIL-Avvaiyar"/>
+              </w:rPr>
+              <w:t xml:space="preserve"> </w:t>
+            </w:r>
+            <w:proofErr w:type="spellStart"/>
+            <w:r>
+              <w:rPr>
+                <w:rFonts w:ascii="VANAVIL-Avvaiyar" w:hAnsi="VANAVIL-Avvaiyar"/>
+              </w:rPr>
+              <w:t>Ûdt</w:t>
+            </w:r>
+            <w:proofErr w:type="spellEnd"/>
+            <w:r>
+              <w:rPr>
+                <w:rFonts w:ascii="VANAVIL-Avvaiyar" w:hAnsi="VANAVIL-Avvaiyar"/>
+              </w:rPr>
+              <w:t xml:space="preserve">® </w:t>
+            </w:r>
+            <w:proofErr w:type="spellStart"/>
+            <w:r>
+              <w:rPr>
+                <w:rFonts w:ascii="VANAVIL-Avvaiyar" w:hAnsi="VANAVIL-Avvaiyar"/>
+              </w:rPr>
+              <w:t>T£LwÎ</w:t>
+            </w:r>
+            <w:proofErr w:type="spellEnd"/>
+            <w:r>
+              <w:rPr>
+                <w:rFonts w:ascii="VANAVIL-Avvaiyar" w:hAnsi="VANAVIL-Avvaiyar"/>
+              </w:rPr>
+              <w:t xml:space="preserve"> </w:t>
+            </w:r>
+            <w:proofErr w:type="spellStart"/>
+            <w:r>
+              <w:rPr>
+                <w:rFonts w:ascii="VANAVIL-Avvaiyar" w:hAnsi="VANAVIL-Avvaiyar"/>
+              </w:rPr>
+              <w:t>r§f¤Â</w:t>
+            </w:r>
+            <w:proofErr w:type="spellEnd"/>
+            <w:r>
+              <w:rPr>
+                <w:rFonts w:ascii="VANAVIL-Avvaiyar" w:hAnsi="VANAVIL-Avvaiyar"/>
+              </w:rPr>
+              <w:t xml:space="preserve">‹ </w:t>
+            </w:r>
+            <w:proofErr w:type="spellStart"/>
+            <w:r>
+              <w:rPr>
+                <w:rFonts w:ascii="VANAVIL-Avvaiyar" w:hAnsi="VANAVIL-Avvaiyar"/>
+              </w:rPr>
+              <w:t>bga</w:t>
+            </w:r>
+            <w:proofErr w:type="spellEnd"/>
+            <w:r>
+              <w:rPr>
+                <w:rFonts w:ascii="VANAVIL-Avvaiyar" w:hAnsi="VANAVIL-Avvaiyar"/>
+              </w:rPr>
+              <w:t xml:space="preserve">® </w:t>
+            </w:r>
+            <w:proofErr w:type="spellStart"/>
+            <w:r>
+              <w:rPr>
+                <w:rFonts w:ascii="VANAVIL-Avvaiyar" w:hAnsi="VANAVIL-Avvaiyar"/>
+              </w:rPr>
+              <w:t>k‰W</w:t>
+            </w:r>
+            <w:proofErr w:type="spellEnd"/>
+            <w:r>
+              <w:rPr>
+                <w:rFonts w:ascii="VANAVIL-Avvaiyar" w:hAnsi="VANAVIL-Avvaiyar"/>
+              </w:rPr>
+              <w:t xml:space="preserve">« </w:t>
+            </w:r>
+            <w:proofErr w:type="spellStart"/>
+            <w:r>
+              <w:rPr>
+                <w:rFonts w:ascii="VANAVIL-Avvaiyar" w:hAnsi="VANAVIL-Avvaiyar"/>
+              </w:rPr>
+              <w:t>cW¥Ãd</w:t>
+            </w:r>
+            <w:proofErr w:type="spellEnd"/>
+            <w:r>
+              <w:rPr>
+                <w:rFonts w:ascii="VANAVIL-Avvaiyar" w:hAnsi="VANAVIL-Avvaiyar"/>
+              </w:rPr>
+              <w:t xml:space="preserve">® v© </w:t>
             </w:r>
           </w:p>
         </w:tc>
@@ -1479,6 +3214,19 @@
                 <w:rFonts w:ascii="Times New Roman" w:hAnsi="Times New Roman" w:cs="Times New Roman"/>
               </w:rPr>
               <w:instrText xml:space="preserve"> MERGEFIELD cooperativeBankDetails </w:instrText>
+            </w:r>
+            <w:r>
+              <w:rPr>
+                <w:rFonts w:ascii="Times New Roman" w:hAnsi="Times New Roman" w:cs="Times New Roman"/>
+              </w:rPr>
+              <w:fldChar w:fldCharType="separate"/>
+            </w:r>
+            <w:r>
+              <w:rPr>
+                <w:rFonts w:ascii="Times New Roman" w:hAnsi="Times New Roman" w:cs="Times New Roman"/>
+                <w:noProof/>
+              </w:rPr>
+              <w:t>«cooperativeBankDetails»</w:t>
             </w:r>
             <w:r>
               <w:rPr>
@@ -1537,11 +3285,83 @@
                 <w:rFonts w:ascii="Arial" w:hAnsi="Arial"/>
               </w:rPr>
             </w:pPr>
-            <w:r>
-              <w:rPr>
-                <w:rFonts w:ascii="VANAVIL-Avvaiyar" w:hAnsi="VANAVIL-Avvaiyar"/>
-              </w:rPr>
-              <w:t xml:space="preserve">jäœehL  Ûdt®ey thça¤Âš cW¥Ãd® v© étu« </w:t>
+            <w:proofErr w:type="spellStart"/>
+            <w:proofErr w:type="gramStart"/>
+            <w:r>
+              <w:rPr>
+                <w:rFonts w:ascii="VANAVIL-Avvaiyar" w:hAnsi="VANAVIL-Avvaiyar"/>
+              </w:rPr>
+              <w:t>jäœehL</w:t>
+            </w:r>
+            <w:proofErr w:type="spellEnd"/>
+            <w:r>
+              <w:rPr>
+                <w:rFonts w:ascii="VANAVIL-Avvaiyar" w:hAnsi="VANAVIL-Avvaiyar"/>
+              </w:rPr>
+              <w:t xml:space="preserve">  </w:t>
+            </w:r>
+            <w:proofErr w:type="spellStart"/>
+            <w:r>
+              <w:rPr>
+                <w:rFonts w:ascii="VANAVIL-Avvaiyar" w:hAnsi="VANAVIL-Avvaiyar"/>
+              </w:rPr>
+              <w:t>Ûdt</w:t>
+            </w:r>
+            <w:proofErr w:type="gramEnd"/>
+            <w:r>
+              <w:rPr>
+                <w:rFonts w:ascii="VANAVIL-Avvaiyar" w:hAnsi="VANAVIL-Avvaiyar"/>
+              </w:rPr>
+              <w:t>®ey</w:t>
+            </w:r>
+            <w:proofErr w:type="spellEnd"/>
+            <w:r>
+              <w:rPr>
+                <w:rFonts w:ascii="VANAVIL-Avvaiyar" w:hAnsi="VANAVIL-Avvaiyar"/>
+              </w:rPr>
+              <w:t xml:space="preserve"> </w:t>
+            </w:r>
+            <w:proofErr w:type="spellStart"/>
+            <w:r>
+              <w:rPr>
+                <w:rFonts w:ascii="VANAVIL-Avvaiyar" w:hAnsi="VANAVIL-Avvaiyar"/>
+              </w:rPr>
+              <w:t>thça¤Âš</w:t>
+            </w:r>
+            <w:proofErr w:type="spellEnd"/>
+            <w:r>
+              <w:rPr>
+                <w:rFonts w:ascii="VANAVIL-Avvaiyar" w:hAnsi="VANAVIL-Avvaiyar"/>
+              </w:rPr>
+              <w:t xml:space="preserve"> </w:t>
+            </w:r>
+            <w:proofErr w:type="spellStart"/>
+            <w:r>
+              <w:rPr>
+                <w:rFonts w:ascii="VANAVIL-Avvaiyar" w:hAnsi="VANAVIL-Avvaiyar"/>
+              </w:rPr>
+              <w:t>cW¥Ãd</w:t>
+            </w:r>
+            <w:proofErr w:type="spellEnd"/>
+            <w:r>
+              <w:rPr>
+                <w:rFonts w:ascii="VANAVIL-Avvaiyar" w:hAnsi="VANAVIL-Avvaiyar"/>
+              </w:rPr>
+              <w:t xml:space="preserve">® v© </w:t>
+            </w:r>
+            <w:proofErr w:type="spellStart"/>
+            <w:r>
+              <w:rPr>
+                <w:rFonts w:ascii="VANAVIL-Avvaiyar" w:hAnsi="VANAVIL-Avvaiyar"/>
+              </w:rPr>
+              <w:t>étu</w:t>
+            </w:r>
+            <w:proofErr w:type="spellEnd"/>
+            <w:r>
+              <w:rPr>
+                <w:rFonts w:ascii="VANAVIL-Avvaiyar" w:hAnsi="VANAVIL-Avvaiyar"/>
+              </w:rPr>
+              <w:t xml:space="preserve">« </w:t>
             </w:r>
             <w:r>
               <w:rPr>
@@ -1580,6 +3400,19 @@
                 <w:rFonts w:ascii="Times New Roman" w:hAnsi="Times New Roman" w:cs="Times New Roman"/>
               </w:rPr>
               <w:instrText xml:space="preserve"> MERGEFIELD tnFishAssociationDetails </w:instrText>
+            </w:r>
+            <w:r>
+              <w:rPr>
+                <w:rFonts w:ascii="Times New Roman" w:hAnsi="Times New Roman" w:cs="Times New Roman"/>
+              </w:rPr>
+              <w:fldChar w:fldCharType="separate"/>
+            </w:r>
+            <w:r>
+              <w:rPr>
+                <w:rFonts w:ascii="Times New Roman" w:hAnsi="Times New Roman" w:cs="Times New Roman"/>
+                <w:noProof/>
+              </w:rPr>
+              <w:t>«tnFishAssociationDetails»</w:t>
             </w:r>
             <w:r>
               <w:rPr>
@@ -1635,11 +3468,61 @@
                 <w:rFonts w:ascii="VANAVIL-Avvaiyar" w:hAnsi="VANAVIL-Avvaiyar"/>
               </w:rPr>
             </w:pPr>
-            <w:r>
-              <w:rPr>
-                <w:rFonts w:ascii="VANAVIL-Avvaiyar" w:hAnsi="VANAVIL-Avvaiyar"/>
-              </w:rPr>
-              <w:t>Û‹Ão¤ bjhêš brŒÍ« étu«</w:t>
+            <w:proofErr w:type="spellStart"/>
+            <w:r>
+              <w:rPr>
+                <w:rFonts w:ascii="VANAVIL-Avvaiyar" w:hAnsi="VANAVIL-Avvaiyar"/>
+              </w:rPr>
+              <w:t>Û‹Ão</w:t>
+            </w:r>
+            <w:proofErr w:type="spellEnd"/>
+            <w:r>
+              <w:rPr>
+                <w:rFonts w:ascii="VANAVIL-Avvaiyar" w:hAnsi="VANAVIL-Avvaiyar"/>
+              </w:rPr>
+              <w:t xml:space="preserve">¤ </w:t>
+            </w:r>
+            <w:proofErr w:type="spellStart"/>
+            <w:r>
+              <w:rPr>
+                <w:rFonts w:ascii="VANAVIL-Avvaiyar" w:hAnsi="VANAVIL-Avvaiyar"/>
+              </w:rPr>
+              <w:t>bjhêš</w:t>
+            </w:r>
+            <w:proofErr w:type="spellEnd"/>
+            <w:r>
+              <w:rPr>
+                <w:rFonts w:ascii="VANAVIL-Avvaiyar" w:hAnsi="VANAVIL-Avvaiyar"/>
+              </w:rPr>
+              <w:t xml:space="preserve"> </w:t>
+            </w:r>
+            <w:proofErr w:type="spellStart"/>
+            <w:r>
+              <w:rPr>
+                <w:rFonts w:ascii="VANAVIL-Avvaiyar" w:hAnsi="VANAVIL-Avvaiyar"/>
+              </w:rPr>
+              <w:t>brŒÍ</w:t>
+            </w:r>
+            <w:proofErr w:type="spellEnd"/>
+            <w:r>
+              <w:rPr>
+                <w:rFonts w:ascii="VANAVIL-Avvaiyar" w:hAnsi="VANAVIL-Avvaiyar"/>
+              </w:rPr>
+              <w:t xml:space="preserve">« </w:t>
+            </w:r>
+            <w:proofErr w:type="spellStart"/>
+            <w:r>
+              <w:rPr>
+                <w:rFonts w:ascii="VANAVIL-Avvaiyar" w:hAnsi="VANAVIL-Avvaiyar"/>
+              </w:rPr>
+              <w:t>étu</w:t>
+            </w:r>
+            <w:proofErr w:type="spellEnd"/>
+            <w:r>
+              <w:rPr>
+                <w:rFonts w:ascii="VANAVIL-Avvaiyar" w:hAnsi="VANAVIL-Avvaiyar"/>
+              </w:rPr>
+              <w:t>«</w:t>
             </w:r>
           </w:p>
           <w:p>
@@ -1653,7 +3536,49 @@
               <w:rPr>
                 <w:rFonts w:ascii="VANAVIL-Avvaiyar" w:hAnsi="VANAVIL-Avvaiyar"/>
               </w:rPr>
-              <w:t xml:space="preserve">  m) Û‹Ão éir¥glF / ÏGit¥glF </w:t>
+              <w:t xml:space="preserve">  m) </w:t>
+            </w:r>
+            <w:proofErr w:type="spellStart"/>
+            <w:r>
+              <w:rPr>
+                <w:rFonts w:ascii="VANAVIL-Avvaiyar" w:hAnsi="VANAVIL-Avvaiyar"/>
+              </w:rPr>
+              <w:t>Û‹Ão</w:t>
+            </w:r>
+            <w:proofErr w:type="spellEnd"/>
+            <w:r>
+              <w:rPr>
+                <w:rFonts w:ascii="VANAVIL-Avvaiyar" w:hAnsi="VANAVIL-Avvaiyar"/>
+              </w:rPr>
+              <w:t xml:space="preserve"> </w:t>
+            </w:r>
+            <w:proofErr w:type="spellStart"/>
+            <w:r>
+              <w:rPr>
+                <w:rFonts w:ascii="VANAVIL-Avvaiyar" w:hAnsi="VANAVIL-Avvaiyar"/>
+              </w:rPr>
+              <w:t>éir¥glF</w:t>
+            </w:r>
+            <w:proofErr w:type="spellEnd"/>
+            <w:r>
+              <w:rPr>
+                <w:rFonts w:ascii="VANAVIL-Avvaiyar" w:hAnsi="VANAVIL-Avvaiyar"/>
+              </w:rPr>
+              <w:t xml:space="preserve"> / </w:t>
+            </w:r>
+            <w:proofErr w:type="spellStart"/>
+            <w:r>
+              <w:rPr>
+                <w:rFonts w:ascii="VANAVIL-Avvaiyar" w:hAnsi="VANAVIL-Avvaiyar"/>
+              </w:rPr>
+              <w:t>ÏGit¥glF</w:t>
+            </w:r>
+            <w:proofErr w:type="spellEnd"/>
+            <w:r>
+              <w:rPr>
+                <w:rFonts w:ascii="VANAVIL-Avvaiyar" w:hAnsi="VANAVIL-Avvaiyar"/>
+              </w:rPr>
+              <w:t xml:space="preserve"> </w:t>
             </w:r>
           </w:p>
           <w:p>
@@ -1667,7 +3592,21 @@
               <w:rPr>
                 <w:rFonts w:ascii="VANAVIL-Avvaiyar" w:hAnsi="VANAVIL-Avvaiyar"/>
               </w:rPr>
-              <w:t xml:space="preserve">  M) eh£L¥glF </w:t>
+              <w:t xml:space="preserve">  M) </w:t>
+            </w:r>
+            <w:proofErr w:type="spellStart"/>
+            <w:r>
+              <w:rPr>
+                <w:rFonts w:ascii="VANAVIL-Avvaiyar" w:hAnsi="VANAVIL-Avvaiyar"/>
+              </w:rPr>
+              <w:t>eh£L¥glF</w:t>
+            </w:r>
+            <w:proofErr w:type="spellEnd"/>
+            <w:r>
+              <w:rPr>
+                <w:rFonts w:ascii="VANAVIL-Avvaiyar" w:hAnsi="VANAVIL-Avvaiyar"/>
+              </w:rPr>
+              <w:t xml:space="preserve"> </w:t>
             </w:r>
           </w:p>
           <w:p>
@@ -1681,7 +3620,35 @@
               <w:rPr>
                 <w:rFonts w:ascii="VANAVIL-Avvaiyar" w:hAnsi="VANAVIL-Avvaiyar"/>
               </w:rPr>
-              <w:t xml:space="preserve">   Ï) cgbjhêš étu«</w:t>
+              <w:t xml:space="preserve">   Ï) </w:t>
+            </w:r>
+            <w:proofErr w:type="spellStart"/>
+            <w:r>
+              <w:rPr>
+                <w:rFonts w:ascii="VANAVIL-Avvaiyar" w:hAnsi="VANAVIL-Avvaiyar"/>
+              </w:rPr>
+              <w:t>cgbjhêš</w:t>
+            </w:r>
+            <w:proofErr w:type="spellEnd"/>
+            <w:r>
+              <w:rPr>
+                <w:rFonts w:ascii="VANAVIL-Avvaiyar" w:hAnsi="VANAVIL-Avvaiyar"/>
+              </w:rPr>
+              <w:t xml:space="preserve"> </w:t>
+            </w:r>
+            <w:proofErr w:type="spellStart"/>
+            <w:r>
+              <w:rPr>
+                <w:rFonts w:ascii="VANAVIL-Avvaiyar" w:hAnsi="VANAVIL-Avvaiyar"/>
+              </w:rPr>
+              <w:t>étu</w:t>
+            </w:r>
+            <w:proofErr w:type="spellEnd"/>
+            <w:r>
+              <w:rPr>
+                <w:rFonts w:ascii="VANAVIL-Avvaiyar" w:hAnsi="VANAVIL-Avvaiyar"/>
+              </w:rPr>
+              <w:t>«</w:t>
             </w:r>
           </w:p>
         </w:tc>
@@ -1714,6 +3681,19 @@
                 <w:rFonts w:ascii="Times New Roman" w:hAnsi="Times New Roman" w:cs="Times New Roman"/>
               </w:rPr>
               <w:instrText xml:space="preserve"> MERGEFIELD workType </w:instrText>
+            </w:r>
+            <w:r>
+              <w:rPr>
+                <w:rFonts w:ascii="Times New Roman" w:hAnsi="Times New Roman" w:cs="Times New Roman"/>
+              </w:rPr>
+              <w:fldChar w:fldCharType="separate"/>
+            </w:r>
+            <w:r>
+              <w:rPr>
+                <w:rFonts w:ascii="Times New Roman" w:hAnsi="Times New Roman" w:cs="Times New Roman"/>
+                <w:noProof/>
+              </w:rPr>
+              <w:t>«workType»</w:t>
             </w:r>
             <w:r>
               <w:rPr>
@@ -1772,11 +3752,147 @@
                 <w:rFonts w:ascii="VANAVIL-Avvaiyar" w:hAnsi="VANAVIL-Avvaiyar"/>
               </w:rPr>
             </w:pPr>
-            <w:r>
-              <w:rPr>
-                <w:rFonts w:ascii="VANAVIL-Avvaiyar" w:hAnsi="VANAVIL-Avvaiyar"/>
-              </w:rPr>
-              <w:t>flªj M©Lfëš Û‹Ão FiwÎ fhy¤Â‰fhd Áw¥ò cjé¤ bjhif ãthuz« bg‰wtuh?</w:t>
+            <w:proofErr w:type="spellStart"/>
+            <w:proofErr w:type="gramStart"/>
+            <w:r>
+              <w:rPr>
+                <w:rFonts w:ascii="VANAVIL-Avvaiyar" w:hAnsi="VANAVIL-Avvaiyar"/>
+              </w:rPr>
+              <w:t>flªj</w:t>
+            </w:r>
+            <w:proofErr w:type="spellEnd"/>
+            <w:proofErr w:type="gramEnd"/>
+            <w:r>
+              <w:rPr>
+                <w:rFonts w:ascii="VANAVIL-Avvaiyar" w:hAnsi="VANAVIL-Avvaiyar"/>
+              </w:rPr>
+              <w:t xml:space="preserve"> </w:t>
+            </w:r>
+            <w:proofErr w:type="spellStart"/>
+            <w:r>
+              <w:rPr>
+                <w:rFonts w:ascii="VANAVIL-Avvaiyar" w:hAnsi="VANAVIL-Avvaiyar"/>
+              </w:rPr>
+              <w:t>M©Lfëš</w:t>
+            </w:r>
+            <w:proofErr w:type="spellEnd"/>
+            <w:r>
+              <w:rPr>
+                <w:rFonts w:ascii="VANAVIL-Avvaiyar" w:hAnsi="VANAVIL-Avvaiyar"/>
+              </w:rPr>
+              <w:t xml:space="preserve"> </w:t>
+            </w:r>
+            <w:proofErr w:type="spellStart"/>
+            <w:r>
+              <w:rPr>
+                <w:rFonts w:ascii="VANAVIL-Avvaiyar" w:hAnsi="VANAVIL-Avvaiyar"/>
+              </w:rPr>
+              <w:t>Û‹Ão</w:t>
+            </w:r>
+            <w:proofErr w:type="spellEnd"/>
+            <w:r>
+              <w:rPr>
+                <w:rFonts w:ascii="VANAVIL-Avvaiyar" w:hAnsi="VANAVIL-Avvaiyar"/>
+              </w:rPr>
+              <w:t xml:space="preserve"> </w:t>
+            </w:r>
+            <w:proofErr w:type="spellStart"/>
+            <w:r>
+              <w:rPr>
+                <w:rFonts w:ascii="VANAVIL-Avvaiyar" w:hAnsi="VANAVIL-Avvaiyar"/>
+              </w:rPr>
+              <w:t>FiwÎ</w:t>
+            </w:r>
+            <w:proofErr w:type="spellEnd"/>
+            <w:r>
+              <w:rPr>
+                <w:rFonts w:ascii="VANAVIL-Avvaiyar" w:hAnsi="VANAVIL-Avvaiyar"/>
+              </w:rPr>
+              <w:t xml:space="preserve"> </w:t>
+            </w:r>
+            <w:proofErr w:type="spellStart"/>
+            <w:r>
+              <w:rPr>
+                <w:rFonts w:ascii="VANAVIL-Avvaiyar" w:hAnsi="VANAVIL-Avvaiyar"/>
+              </w:rPr>
+              <w:t>fhy¤Â‰fhd</w:t>
+            </w:r>
+            <w:proofErr w:type="spellEnd"/>
+            <w:r>
+              <w:rPr>
+                <w:rFonts w:ascii="VANAVIL-Avvaiyar" w:hAnsi="VANAVIL-Avvaiyar"/>
+              </w:rPr>
+              <w:t xml:space="preserve"> </w:t>
+            </w:r>
+            <w:proofErr w:type="spellStart"/>
+            <w:r>
+              <w:rPr>
+                <w:rFonts w:ascii="VANAVIL-Avvaiyar" w:hAnsi="VANAVIL-Avvaiyar"/>
+              </w:rPr>
+              <w:t>Áw¥ò</w:t>
+            </w:r>
+            <w:proofErr w:type="spellEnd"/>
+            <w:r>
+              <w:rPr>
+                <w:rFonts w:ascii="VANAVIL-Avvaiyar" w:hAnsi="VANAVIL-Avvaiyar"/>
+              </w:rPr>
+              <w:t xml:space="preserve"> </w:t>
+            </w:r>
+            <w:proofErr w:type="spellStart"/>
+            <w:r>
+              <w:rPr>
+                <w:rFonts w:ascii="VANAVIL-Avvaiyar" w:hAnsi="VANAVIL-Avvaiyar"/>
+              </w:rPr>
+              <w:t>cjé</w:t>
+            </w:r>
+            <w:proofErr w:type="spellEnd"/>
+            <w:r>
+              <w:rPr>
+                <w:rFonts w:ascii="VANAVIL-Avvaiyar" w:hAnsi="VANAVIL-Avvaiyar"/>
+              </w:rPr>
+              <w:t xml:space="preserve">¤ </w:t>
+            </w:r>
+            <w:proofErr w:type="spellStart"/>
+            <w:r>
+              <w:rPr>
+                <w:rFonts w:ascii="VANAVIL-Avvaiyar" w:hAnsi="VANAVIL-Avvaiyar"/>
+              </w:rPr>
+              <w:t>bjhif</w:t>
+            </w:r>
+            <w:proofErr w:type="spellEnd"/>
+            <w:r>
+              <w:rPr>
+                <w:rFonts w:ascii="VANAVIL-Avvaiyar" w:hAnsi="VANAVIL-Avvaiyar"/>
+              </w:rPr>
+              <w:t xml:space="preserve"> </w:t>
+            </w:r>
+            <w:proofErr w:type="spellStart"/>
+            <w:r>
+              <w:rPr>
+                <w:rFonts w:ascii="VANAVIL-Avvaiyar" w:hAnsi="VANAVIL-Avvaiyar"/>
+              </w:rPr>
+              <w:t>ãthuz</w:t>
+            </w:r>
+            <w:proofErr w:type="spellEnd"/>
+            <w:r>
+              <w:rPr>
+                <w:rFonts w:ascii="VANAVIL-Avvaiyar" w:hAnsi="VANAVIL-Avvaiyar"/>
+              </w:rPr>
+              <w:t xml:space="preserve">« </w:t>
+            </w:r>
+            <w:proofErr w:type="spellStart"/>
+            <w:r>
+              <w:rPr>
+                <w:rFonts w:ascii="VANAVIL-Avvaiyar" w:hAnsi="VANAVIL-Avvaiyar"/>
+              </w:rPr>
+              <w:t>bg‰wtuh</w:t>
+            </w:r>
+            <w:proofErr w:type="spellEnd"/>
+            <w:r>
+              <w:rPr>
+                <w:rFonts w:ascii="VANAVIL-Avvaiyar" w:hAnsi="VANAVIL-Avvaiyar"/>
+              </w:rPr>
+              <w:t>?</w:t>
             </w:r>
           </w:p>
         </w:tc>
@@ -1815,6 +3931,19 @@
               <w:rPr>
                 <w:rFonts w:ascii="Times New Roman" w:hAnsi="Times New Roman" w:cs="Times New Roman"/>
               </w:rPr>
+              <w:fldChar w:fldCharType="separate"/>
+            </w:r>
+            <w:r>
+              <w:rPr>
+                <w:rFonts w:ascii="Times New Roman" w:hAnsi="Times New Roman" w:cs="Times New Roman"/>
+                <w:noProof/>
+              </w:rPr>
+              <w:t>«isPrevYearbenefitter»</w:t>
+            </w:r>
+            <w:r>
+              <w:rPr>
+                <w:rFonts w:ascii="Times New Roman" w:hAnsi="Times New Roman" w:cs="Times New Roman"/>
+              </w:rPr>
               <w:fldChar w:fldCharType="end"/>
             </w:r>
           </w:p>
@@ -1836,6 +3965,19 @@
                 <w:rFonts w:ascii="Times New Roman" w:hAnsi="Times New Roman" w:cs="Times New Roman"/>
               </w:rPr>
               <w:instrText xml:space="preserve"> MERGEFIELD benefittedYear </w:instrText>
+            </w:r>
+            <w:r>
+              <w:rPr>
+                <w:rFonts w:ascii="Times New Roman" w:hAnsi="Times New Roman" w:cs="Times New Roman"/>
+              </w:rPr>
+              <w:fldChar w:fldCharType="separate"/>
+            </w:r>
+            <w:r>
+              <w:rPr>
+                <w:rFonts w:ascii="Times New Roman" w:hAnsi="Times New Roman" w:cs="Times New Roman"/>
+                <w:noProof/>
+              </w:rPr>
+              <w:t>«benefittedYear»</w:t>
             </w:r>
             <w:r>
               <w:rPr>
@@ -1898,8 +4040,128 @@
               <w:rPr>
                 <w:rFonts w:ascii="VANAVIL-Avvaiyar" w:hAnsi="VANAVIL-Avvaiyar"/>
               </w:rPr>
-              <w:t xml:space="preserve"> flš Ûdt® nrä¥ò k‰W« ãthuz¤ bjhif Â£l¤Âš gadhëahf cŸstuh</w:t>
-            </w:r>
+              <w:t xml:space="preserve"> </w:t>
+            </w:r>
+            <w:proofErr w:type="spellStart"/>
+            <w:r>
+              <w:rPr>
+                <w:rFonts w:ascii="VANAVIL-Avvaiyar" w:hAnsi="VANAVIL-Avvaiyar"/>
+              </w:rPr>
+              <w:t>flš</w:t>
+            </w:r>
+            <w:proofErr w:type="spellEnd"/>
+            <w:r>
+              <w:rPr>
+                <w:rFonts w:ascii="VANAVIL-Avvaiyar" w:hAnsi="VANAVIL-Avvaiyar"/>
+              </w:rPr>
+              <w:t xml:space="preserve"> </w:t>
+            </w:r>
+            <w:proofErr w:type="spellStart"/>
+            <w:r>
+              <w:rPr>
+                <w:rFonts w:ascii="VANAVIL-Avvaiyar" w:hAnsi="VANAVIL-Avvaiyar"/>
+              </w:rPr>
+              <w:t>Ûdt</w:t>
+            </w:r>
+            <w:proofErr w:type="spellEnd"/>
+            <w:r>
+              <w:rPr>
+                <w:rFonts w:ascii="VANAVIL-Avvaiyar" w:hAnsi="VANAVIL-Avvaiyar"/>
+              </w:rPr>
+              <w:t xml:space="preserve">® </w:t>
+            </w:r>
+            <w:proofErr w:type="spellStart"/>
+            <w:r>
+              <w:rPr>
+                <w:rFonts w:ascii="VANAVIL-Avvaiyar" w:hAnsi="VANAVIL-Avvaiyar"/>
+              </w:rPr>
+              <w:t>nrä¥ò</w:t>
+            </w:r>
+            <w:proofErr w:type="spellEnd"/>
+            <w:r>
+              <w:rPr>
+                <w:rFonts w:ascii="VANAVIL-Avvaiyar" w:hAnsi="VANAVIL-Avvaiyar"/>
+              </w:rPr>
+              <w:t xml:space="preserve"> </w:t>
+            </w:r>
+            <w:proofErr w:type="spellStart"/>
+            <w:r>
+              <w:rPr>
+                <w:rFonts w:ascii="VANAVIL-Avvaiyar" w:hAnsi="VANAVIL-Avvaiyar"/>
+              </w:rPr>
+              <w:t>k‰W</w:t>
+            </w:r>
+            <w:proofErr w:type="spellEnd"/>
+            <w:r>
+              <w:rPr>
+                <w:rFonts w:ascii="VANAVIL-Avvaiyar" w:hAnsi="VANAVIL-Avvaiyar"/>
+              </w:rPr>
+              <w:t xml:space="preserve">« </w:t>
+            </w:r>
+            <w:proofErr w:type="spellStart"/>
+            <w:r>
+              <w:rPr>
+                <w:rFonts w:ascii="VANAVIL-Avvaiyar" w:hAnsi="VANAVIL-Avvaiyar"/>
+              </w:rPr>
+              <w:t>ãthuz</w:t>
+            </w:r>
+            <w:proofErr w:type="spellEnd"/>
+            <w:r>
+              <w:rPr>
+                <w:rFonts w:ascii="VANAVIL-Avvaiyar" w:hAnsi="VANAVIL-Avvaiyar"/>
+              </w:rPr>
+              <w:t xml:space="preserve">¤ </w:t>
+            </w:r>
+            <w:proofErr w:type="spellStart"/>
+            <w:r>
+              <w:rPr>
+                <w:rFonts w:ascii="VANAVIL-Avvaiyar" w:hAnsi="VANAVIL-Avvaiyar"/>
+              </w:rPr>
+              <w:t>bjhif</w:t>
+            </w:r>
+            <w:proofErr w:type="spellEnd"/>
+            <w:r>
+              <w:rPr>
+                <w:rFonts w:ascii="VANAVIL-Avvaiyar" w:hAnsi="VANAVIL-Avvaiyar"/>
+              </w:rPr>
+              <w:t xml:space="preserve"> </w:t>
+            </w:r>
+            <w:proofErr w:type="spellStart"/>
+            <w:r>
+              <w:rPr>
+                <w:rFonts w:ascii="VANAVIL-Avvaiyar" w:hAnsi="VANAVIL-Avvaiyar"/>
+              </w:rPr>
+              <w:t>Â£l¤Âš</w:t>
+            </w:r>
+            <w:proofErr w:type="spellEnd"/>
+            <w:r>
+              <w:rPr>
+                <w:rFonts w:ascii="VANAVIL-Avvaiyar" w:hAnsi="VANAVIL-Avvaiyar"/>
+              </w:rPr>
+              <w:t xml:space="preserve"> </w:t>
+            </w:r>
+            <w:proofErr w:type="spellStart"/>
+            <w:r>
+              <w:rPr>
+                <w:rFonts w:ascii="VANAVIL-Avvaiyar" w:hAnsi="VANAVIL-Avvaiyar"/>
+              </w:rPr>
+              <w:t>gadhëahf</w:t>
+            </w:r>
+            <w:proofErr w:type="spellEnd"/>
+            <w:r>
+              <w:rPr>
+                <w:rFonts w:ascii="VANAVIL-Avvaiyar" w:hAnsi="VANAVIL-Avvaiyar"/>
+              </w:rPr>
+              <w:t xml:space="preserve"> </w:t>
+            </w:r>
+            <w:proofErr w:type="spellStart"/>
+            <w:r>
+              <w:rPr>
+                <w:rFonts w:ascii="VANAVIL-Avvaiyar" w:hAnsi="VANAVIL-Avvaiyar"/>
+              </w:rPr>
+              <w:t>cŸstuh</w:t>
+            </w:r>
+            <w:proofErr w:type="spellEnd"/>
           </w:p>
         </w:tc>
         <w:tc>
@@ -1932,6 +4194,19 @@
                 <w:rFonts w:ascii="Times New Roman" w:hAnsi="Times New Roman" w:cs="Times New Roman"/>
               </w:rPr>
               <w:instrText xml:space="preserve"> MERGEFIELD isBenefitter </w:instrText>
+            </w:r>
+            <w:r>
+              <w:rPr>
+                <w:rFonts w:ascii="Times New Roman" w:hAnsi="Times New Roman" w:cs="Times New Roman"/>
+              </w:rPr>
+              <w:fldChar w:fldCharType="separate"/>
+            </w:r>
+            <w:r>
+              <w:rPr>
+                <w:rFonts w:ascii="Times New Roman" w:hAnsi="Times New Roman" w:cs="Times New Roman"/>
+                <w:noProof/>
+              </w:rPr>
+              <w:t>«isBenefitter»</w:t>
             </w:r>
             <w:r>
               <w:rPr>
@@ -1991,11 +4266,89 @@
                 <w:rFonts w:ascii="VANAVIL-Avvaiyar" w:hAnsi="VANAVIL-Avvaiyar"/>
               </w:rPr>
             </w:pPr>
-            <w:r>
-              <w:rPr>
-                <w:rFonts w:ascii="VANAVIL-Avvaiyar" w:hAnsi="VANAVIL-Avvaiyar"/>
-              </w:rPr>
-              <w:t xml:space="preserve">Û‹Ão jil fhy ãthuz¤ bjhif %.2000/- bgWgtuh? </w:t>
+            <w:proofErr w:type="spellStart"/>
+            <w:r>
+              <w:rPr>
+                <w:rFonts w:ascii="VANAVIL-Avvaiyar" w:hAnsi="VANAVIL-Avvaiyar"/>
+              </w:rPr>
+              <w:t>Û‹Ão</w:t>
+            </w:r>
+            <w:proofErr w:type="spellEnd"/>
+            <w:r>
+              <w:rPr>
+                <w:rFonts w:ascii="VANAVIL-Avvaiyar" w:hAnsi="VANAVIL-Avvaiyar"/>
+              </w:rPr>
+              <w:t xml:space="preserve"> </w:t>
+            </w:r>
+            <w:proofErr w:type="spellStart"/>
+            <w:r>
+              <w:rPr>
+                <w:rFonts w:ascii="VANAVIL-Avvaiyar" w:hAnsi="VANAVIL-Avvaiyar"/>
+              </w:rPr>
+              <w:t>jil</w:t>
+            </w:r>
+            <w:proofErr w:type="spellEnd"/>
+            <w:r>
+              <w:rPr>
+                <w:rFonts w:ascii="VANAVIL-Avvaiyar" w:hAnsi="VANAVIL-Avvaiyar"/>
+              </w:rPr>
+              <w:t xml:space="preserve"> </w:t>
+            </w:r>
+            <w:proofErr w:type="spellStart"/>
+            <w:r>
+              <w:rPr>
+                <w:rFonts w:ascii="VANAVIL-Avvaiyar" w:hAnsi="VANAVIL-Avvaiyar"/>
+              </w:rPr>
+              <w:t>fhy</w:t>
+            </w:r>
+            <w:proofErr w:type="spellEnd"/>
+            <w:r>
+              <w:rPr>
+                <w:rFonts w:ascii="VANAVIL-Avvaiyar" w:hAnsi="VANAVIL-Avvaiyar"/>
+              </w:rPr>
+              <w:t xml:space="preserve"> </w:t>
+            </w:r>
+            <w:proofErr w:type="spellStart"/>
+            <w:r>
+              <w:rPr>
+                <w:rFonts w:ascii="VANAVIL-Avvaiyar" w:hAnsi="VANAVIL-Avvaiyar"/>
+              </w:rPr>
+              <w:t>ãthuz</w:t>
+            </w:r>
+            <w:proofErr w:type="spellEnd"/>
+            <w:r>
+              <w:rPr>
+                <w:rFonts w:ascii="VANAVIL-Avvaiyar" w:hAnsi="VANAVIL-Avvaiyar"/>
+              </w:rPr>
+              <w:t xml:space="preserve">¤ </w:t>
+            </w:r>
+            <w:proofErr w:type="spellStart"/>
+            <w:r>
+              <w:rPr>
+                <w:rFonts w:ascii="VANAVIL-Avvaiyar" w:hAnsi="VANAVIL-Avvaiyar"/>
+              </w:rPr>
+              <w:t>bjhif</w:t>
+            </w:r>
+            <w:proofErr w:type="spellEnd"/>
+            <w:r>
+              <w:rPr>
+                <w:rFonts w:ascii="VANAVIL-Avvaiyar" w:hAnsi="VANAVIL-Avvaiyar"/>
+              </w:rPr>
+              <w:t xml:space="preserve"> %.2000/- </w:t>
+            </w:r>
+            <w:proofErr w:type="spellStart"/>
+            <w:r>
+              <w:rPr>
+                <w:rFonts w:ascii="VANAVIL-Avvaiyar" w:hAnsi="VANAVIL-Avvaiyar"/>
+              </w:rPr>
+              <w:t>bgWgtuh</w:t>
+            </w:r>
+            <w:proofErr w:type="spellEnd"/>
+            <w:r>
+              <w:rPr>
+                <w:rFonts w:ascii="VANAVIL-Avvaiyar" w:hAnsi="VANAVIL-Avvaiyar"/>
+              </w:rPr>
+              <w:t xml:space="preserve">? </w:t>
             </w:r>
           </w:p>
         </w:tc>
@@ -2029,6 +4382,19 @@
                 <w:rFonts w:ascii="Times New Roman" w:hAnsi="Times New Roman" w:cs="Times New Roman"/>
               </w:rPr>
               <w:instrText xml:space="preserve"> MERGEFIELD isGettingReliefFund </w:instrText>
+            </w:r>
+            <w:r>
+              <w:rPr>
+                <w:rFonts w:ascii="Times New Roman" w:hAnsi="Times New Roman" w:cs="Times New Roman"/>
+              </w:rPr>
+              <w:fldChar w:fldCharType="separate"/>
+            </w:r>
+            <w:r>
+              <w:rPr>
+                <w:rFonts w:ascii="Times New Roman" w:hAnsi="Times New Roman" w:cs="Times New Roman"/>
+                <w:noProof/>
+              </w:rPr>
+              <w:t>«isGettingReliefFund»</w:t>
             </w:r>
             <w:r>
               <w:rPr>
@@ -2071,6 +4437,7 @@
               </w:rPr>
               <w:br w:type="page"/>
             </w:r>
+            <w:proofErr w:type="spellStart"/>
             <w:r>
               <w:rPr>
                 <w:rFonts w:ascii="VANAVIL-Avvaiyar" w:hAnsi="VANAVIL-Avvaiyar"/>
@@ -2079,6 +4446,7 @@
               </w:rPr>
               <w:t>cWÂbkhê</w:t>
             </w:r>
+            <w:proofErr w:type="spellEnd"/>
           </w:p>
           <w:p>
             <w:pPr>
@@ -2092,11 +4460,217 @@
                 <w:rFonts w:ascii="VANAVIL-Avvaiyar" w:hAnsi="VANAVIL-Avvaiyar"/>
               </w:rPr>
             </w:pPr>
-            <w:r>
-              <w:rPr>
-                <w:rFonts w:ascii="VANAVIL-Avvaiyar" w:hAnsi="VANAVIL-Avvaiyar"/>
-              </w:rPr>
-              <w:t xml:space="preserve">flš Û‹Ão¥ò mšyJ mjid rh®ªj cg bjhêš jé®¤J ntW Ãw bjhêš vJÎ« gFÂ neukhfnth KG neukhfnth brŒaéšiy. </w:t>
+            <w:proofErr w:type="spellStart"/>
+            <w:proofErr w:type="gramStart"/>
+            <w:r>
+              <w:rPr>
+                <w:rFonts w:ascii="VANAVIL-Avvaiyar" w:hAnsi="VANAVIL-Avvaiyar"/>
+              </w:rPr>
+              <w:t>flš</w:t>
+            </w:r>
+            <w:proofErr w:type="spellEnd"/>
+            <w:proofErr w:type="gramEnd"/>
+            <w:r>
+              <w:rPr>
+                <w:rFonts w:ascii="VANAVIL-Avvaiyar" w:hAnsi="VANAVIL-Avvaiyar"/>
+              </w:rPr>
+              <w:t xml:space="preserve"> </w:t>
+            </w:r>
+            <w:proofErr w:type="spellStart"/>
+            <w:r>
+              <w:rPr>
+                <w:rFonts w:ascii="VANAVIL-Avvaiyar" w:hAnsi="VANAVIL-Avvaiyar"/>
+              </w:rPr>
+              <w:t>Û‹Ão¥ò</w:t>
+            </w:r>
+            <w:proofErr w:type="spellEnd"/>
+            <w:r>
+              <w:rPr>
+                <w:rFonts w:ascii="VANAVIL-Avvaiyar" w:hAnsi="VANAVIL-Avvaiyar"/>
+              </w:rPr>
+              <w:t xml:space="preserve"> </w:t>
+            </w:r>
+            <w:proofErr w:type="spellStart"/>
+            <w:r>
+              <w:rPr>
+                <w:rFonts w:ascii="VANAVIL-Avvaiyar" w:hAnsi="VANAVIL-Avvaiyar"/>
+              </w:rPr>
+              <w:t>mšyJ</w:t>
+            </w:r>
+            <w:proofErr w:type="spellEnd"/>
+            <w:r>
+              <w:rPr>
+                <w:rFonts w:ascii="VANAVIL-Avvaiyar" w:hAnsi="VANAVIL-Avvaiyar"/>
+              </w:rPr>
+              <w:t xml:space="preserve"> </w:t>
+            </w:r>
+            <w:proofErr w:type="spellStart"/>
+            <w:r>
+              <w:rPr>
+                <w:rFonts w:ascii="VANAVIL-Avvaiyar" w:hAnsi="VANAVIL-Avvaiyar"/>
+              </w:rPr>
+              <w:t>mjid</w:t>
+            </w:r>
+            <w:proofErr w:type="spellEnd"/>
+            <w:r>
+              <w:rPr>
+                <w:rFonts w:ascii="VANAVIL-Avvaiyar" w:hAnsi="VANAVIL-Avvaiyar"/>
+              </w:rPr>
+              <w:t xml:space="preserve"> </w:t>
+            </w:r>
+            <w:proofErr w:type="spellStart"/>
+            <w:r>
+              <w:rPr>
+                <w:rFonts w:ascii="VANAVIL-Avvaiyar" w:hAnsi="VANAVIL-Avvaiyar"/>
+              </w:rPr>
+              <w:t>rh</w:t>
+            </w:r>
+            <w:proofErr w:type="spellEnd"/>
+            <w:r>
+              <w:rPr>
+                <w:rFonts w:ascii="VANAVIL-Avvaiyar" w:hAnsi="VANAVIL-Avvaiyar"/>
+              </w:rPr>
+              <w:t xml:space="preserve">®ªj cg </w:t>
+            </w:r>
+            <w:proofErr w:type="spellStart"/>
+            <w:r>
+              <w:rPr>
+                <w:rFonts w:ascii="VANAVIL-Avvaiyar" w:hAnsi="VANAVIL-Avvaiyar"/>
+              </w:rPr>
+              <w:t>bjhêš</w:t>
+            </w:r>
+            <w:proofErr w:type="spellEnd"/>
+            <w:r>
+              <w:rPr>
+                <w:rFonts w:ascii="VANAVIL-Avvaiyar" w:hAnsi="VANAVIL-Avvaiyar"/>
+              </w:rPr>
+              <w:t xml:space="preserve"> </w:t>
+            </w:r>
+            <w:proofErr w:type="spellStart"/>
+            <w:r>
+              <w:rPr>
+                <w:rFonts w:ascii="VANAVIL-Avvaiyar" w:hAnsi="VANAVIL-Avvaiyar"/>
+              </w:rPr>
+              <w:t>jé</w:t>
+            </w:r>
+            <w:proofErr w:type="spellEnd"/>
+            <w:r>
+              <w:rPr>
+                <w:rFonts w:ascii="VANAVIL-Avvaiyar" w:hAnsi="VANAVIL-Avvaiyar"/>
+              </w:rPr>
+              <w:t xml:space="preserve">®¤J </w:t>
+            </w:r>
+            <w:proofErr w:type="spellStart"/>
+            <w:r>
+              <w:rPr>
+                <w:rFonts w:ascii="VANAVIL-Avvaiyar" w:hAnsi="VANAVIL-Avvaiyar"/>
+              </w:rPr>
+              <w:t>ntW</w:t>
+            </w:r>
+            <w:proofErr w:type="spellEnd"/>
+            <w:r>
+              <w:rPr>
+                <w:rFonts w:ascii="VANAVIL-Avvaiyar" w:hAnsi="VANAVIL-Avvaiyar"/>
+              </w:rPr>
+              <w:t xml:space="preserve"> </w:t>
+            </w:r>
+            <w:proofErr w:type="spellStart"/>
+            <w:r>
+              <w:rPr>
+                <w:rFonts w:ascii="VANAVIL-Avvaiyar" w:hAnsi="VANAVIL-Avvaiyar"/>
+              </w:rPr>
+              <w:t>Ãw</w:t>
+            </w:r>
+            <w:proofErr w:type="spellEnd"/>
+            <w:r>
+              <w:rPr>
+                <w:rFonts w:ascii="VANAVIL-Avvaiyar" w:hAnsi="VANAVIL-Avvaiyar"/>
+              </w:rPr>
+              <w:t xml:space="preserve"> </w:t>
+            </w:r>
+            <w:proofErr w:type="spellStart"/>
+            <w:r>
+              <w:rPr>
+                <w:rFonts w:ascii="VANAVIL-Avvaiyar" w:hAnsi="VANAVIL-Avvaiyar"/>
+              </w:rPr>
+              <w:t>bjhêš</w:t>
+            </w:r>
+            <w:proofErr w:type="spellEnd"/>
+            <w:r>
+              <w:rPr>
+                <w:rFonts w:ascii="VANAVIL-Avvaiyar" w:hAnsi="VANAVIL-Avvaiyar"/>
+              </w:rPr>
+              <w:t xml:space="preserve"> </w:t>
+            </w:r>
+            <w:proofErr w:type="spellStart"/>
+            <w:r>
+              <w:rPr>
+                <w:rFonts w:ascii="VANAVIL-Avvaiyar" w:hAnsi="VANAVIL-Avvaiyar"/>
+              </w:rPr>
+              <w:t>vJÎ</w:t>
+            </w:r>
+            <w:proofErr w:type="spellEnd"/>
+            <w:r>
+              <w:rPr>
+                <w:rFonts w:ascii="VANAVIL-Avvaiyar" w:hAnsi="VANAVIL-Avvaiyar"/>
+              </w:rPr>
+              <w:t xml:space="preserve">« </w:t>
+            </w:r>
+            <w:proofErr w:type="spellStart"/>
+            <w:r>
+              <w:rPr>
+                <w:rFonts w:ascii="VANAVIL-Avvaiyar" w:hAnsi="VANAVIL-Avvaiyar"/>
+              </w:rPr>
+              <w:t>gFÂ</w:t>
+            </w:r>
+            <w:proofErr w:type="spellEnd"/>
+            <w:r>
+              <w:rPr>
+                <w:rFonts w:ascii="VANAVIL-Avvaiyar" w:hAnsi="VANAVIL-Avvaiyar"/>
+              </w:rPr>
+              <w:t xml:space="preserve"> </w:t>
+            </w:r>
+            <w:proofErr w:type="spellStart"/>
+            <w:r>
+              <w:rPr>
+                <w:rFonts w:ascii="VANAVIL-Avvaiyar" w:hAnsi="VANAVIL-Avvaiyar"/>
+              </w:rPr>
+              <w:t>neukhfnth</w:t>
+            </w:r>
+            <w:proofErr w:type="spellEnd"/>
+            <w:r>
+              <w:rPr>
+                <w:rFonts w:ascii="VANAVIL-Avvaiyar" w:hAnsi="VANAVIL-Avvaiyar"/>
+              </w:rPr>
+              <w:t xml:space="preserve"> KG </w:t>
+            </w:r>
+            <w:proofErr w:type="spellStart"/>
+            <w:r>
+              <w:rPr>
+                <w:rFonts w:ascii="VANAVIL-Avvaiyar" w:hAnsi="VANAVIL-Avvaiyar"/>
+              </w:rPr>
+              <w:t>neukhfnth</w:t>
+            </w:r>
+            <w:proofErr w:type="spellEnd"/>
+            <w:r>
+              <w:rPr>
+                <w:rFonts w:ascii="VANAVIL-Avvaiyar" w:hAnsi="VANAVIL-Avvaiyar"/>
+              </w:rPr>
+              <w:t xml:space="preserve"> </w:t>
+            </w:r>
+            <w:proofErr w:type="spellStart"/>
+            <w:r>
+              <w:rPr>
+                <w:rFonts w:ascii="VANAVIL-Avvaiyar" w:hAnsi="VANAVIL-Avvaiyar"/>
+              </w:rPr>
+              <w:t>brŒaéšiy</w:t>
+            </w:r>
+            <w:proofErr w:type="spellEnd"/>
+            <w:r>
+              <w:rPr>
+                <w:rFonts w:ascii="VANAVIL-Avvaiyar" w:hAnsi="VANAVIL-Avvaiyar"/>
+              </w:rPr>
+              <w:t xml:space="preserve">. </w:t>
             </w:r>
           </w:p>
           <w:p>
@@ -2111,11 +4685,223 @@
                 <w:rFonts w:ascii="VANAVIL-Avvaiyar" w:hAnsi="VANAVIL-Avvaiyar"/>
               </w:rPr>
             </w:pPr>
-            <w:r>
-              <w:rPr>
-                <w:rFonts w:ascii="VANAVIL-Avvaiyar" w:hAnsi="VANAVIL-Avvaiyar"/>
-              </w:rPr>
-              <w:t xml:space="preserve">é©z¥gjhuuh»a eh‹  jäœehL / Ïju khãy§fëš / btëehLfëš muR / jåah® ãWtd§fëš gâòçaéšiy k‰W« ãuªju tUkhd« &lt;£L« gâ VJ« gh®¡féšiy. </w:t>
+            <w:proofErr w:type="spellStart"/>
+            <w:proofErr w:type="gramStart"/>
+            <w:r>
+              <w:rPr>
+                <w:rFonts w:ascii="VANAVIL-Avvaiyar" w:hAnsi="VANAVIL-Avvaiyar"/>
+              </w:rPr>
+              <w:t>é©</w:t>
+            </w:r>
+            <w:proofErr w:type="gramEnd"/>
+            <w:r>
+              <w:rPr>
+                <w:rFonts w:ascii="VANAVIL-Avvaiyar" w:hAnsi="VANAVIL-Avvaiyar"/>
+              </w:rPr>
+              <w:t>z¥gjhuuh»a</w:t>
+            </w:r>
+            <w:proofErr w:type="spellEnd"/>
+            <w:r>
+              <w:rPr>
+                <w:rFonts w:ascii="VANAVIL-Avvaiyar" w:hAnsi="VANAVIL-Avvaiyar"/>
+              </w:rPr>
+              <w:t xml:space="preserve"> eh‹  </w:t>
+            </w:r>
+            <w:proofErr w:type="spellStart"/>
+            <w:r>
+              <w:rPr>
+                <w:rFonts w:ascii="VANAVIL-Avvaiyar" w:hAnsi="VANAVIL-Avvaiyar"/>
+              </w:rPr>
+              <w:t>jäœehL</w:t>
+            </w:r>
+            <w:proofErr w:type="spellEnd"/>
+            <w:r>
+              <w:rPr>
+                <w:rFonts w:ascii="VANAVIL-Avvaiyar" w:hAnsi="VANAVIL-Avvaiyar"/>
+              </w:rPr>
+              <w:t xml:space="preserve"> / </w:t>
+            </w:r>
+            <w:proofErr w:type="spellStart"/>
+            <w:r>
+              <w:rPr>
+                <w:rFonts w:ascii="VANAVIL-Avvaiyar" w:hAnsi="VANAVIL-Avvaiyar"/>
+              </w:rPr>
+              <w:t>Ïju</w:t>
+            </w:r>
+            <w:proofErr w:type="spellEnd"/>
+            <w:r>
+              <w:rPr>
+                <w:rFonts w:ascii="VANAVIL-Avvaiyar" w:hAnsi="VANAVIL-Avvaiyar"/>
+              </w:rPr>
+              <w:t xml:space="preserve"> </w:t>
+            </w:r>
+            <w:proofErr w:type="spellStart"/>
+            <w:r>
+              <w:rPr>
+                <w:rFonts w:ascii="VANAVIL-Avvaiyar" w:hAnsi="VANAVIL-Avvaiyar"/>
+              </w:rPr>
+              <w:t>khãy§fëš</w:t>
+            </w:r>
+            <w:proofErr w:type="spellEnd"/>
+            <w:r>
+              <w:rPr>
+                <w:rFonts w:ascii="VANAVIL-Avvaiyar" w:hAnsi="VANAVIL-Avvaiyar"/>
+              </w:rPr>
+              <w:t xml:space="preserve"> / </w:t>
+            </w:r>
+            <w:proofErr w:type="spellStart"/>
+            <w:r>
+              <w:rPr>
+                <w:rFonts w:ascii="VANAVIL-Avvaiyar" w:hAnsi="VANAVIL-Avvaiyar"/>
+              </w:rPr>
+              <w:t>btëehLfëš</w:t>
+            </w:r>
+            <w:proofErr w:type="spellEnd"/>
+            <w:r>
+              <w:rPr>
+                <w:rFonts w:ascii="VANAVIL-Avvaiyar" w:hAnsi="VANAVIL-Avvaiyar"/>
+              </w:rPr>
+              <w:t xml:space="preserve"> </w:t>
+            </w:r>
+            <w:proofErr w:type="spellStart"/>
+            <w:r>
+              <w:rPr>
+                <w:rFonts w:ascii="VANAVIL-Avvaiyar" w:hAnsi="VANAVIL-Avvaiyar"/>
+              </w:rPr>
+              <w:t>muR</w:t>
+            </w:r>
+            <w:proofErr w:type="spellEnd"/>
+            <w:r>
+              <w:rPr>
+                <w:rFonts w:ascii="VANAVIL-Avvaiyar" w:hAnsi="VANAVIL-Avvaiyar"/>
+              </w:rPr>
+              <w:t xml:space="preserve"> / </w:t>
+            </w:r>
+            <w:proofErr w:type="spellStart"/>
+            <w:r>
+              <w:rPr>
+                <w:rFonts w:ascii="VANAVIL-Avvaiyar" w:hAnsi="VANAVIL-Avvaiyar"/>
+              </w:rPr>
+              <w:t>jåah</w:t>
+            </w:r>
+            <w:proofErr w:type="spellEnd"/>
+            <w:r>
+              <w:rPr>
+                <w:rFonts w:ascii="VANAVIL-Avvaiyar" w:hAnsi="VANAVIL-Avvaiyar"/>
+              </w:rPr>
+              <w:t xml:space="preserve">® </w:t>
+            </w:r>
+            <w:proofErr w:type="spellStart"/>
+            <w:r>
+              <w:rPr>
+                <w:rFonts w:ascii="VANAVIL-Avvaiyar" w:hAnsi="VANAVIL-Avvaiyar"/>
+              </w:rPr>
+              <w:t>ãWtd§fëš</w:t>
+            </w:r>
+            <w:proofErr w:type="spellEnd"/>
+            <w:r>
+              <w:rPr>
+                <w:rFonts w:ascii="VANAVIL-Avvaiyar" w:hAnsi="VANAVIL-Avvaiyar"/>
+              </w:rPr>
+              <w:t xml:space="preserve"> </w:t>
+            </w:r>
+            <w:proofErr w:type="spellStart"/>
+            <w:r>
+              <w:rPr>
+                <w:rFonts w:ascii="VANAVIL-Avvaiyar" w:hAnsi="VANAVIL-Avvaiyar"/>
+              </w:rPr>
+              <w:t>gâòçaéšiy</w:t>
+            </w:r>
+            <w:proofErr w:type="spellEnd"/>
+            <w:r>
+              <w:rPr>
+                <w:rFonts w:ascii="VANAVIL-Avvaiyar" w:hAnsi="VANAVIL-Avvaiyar"/>
+              </w:rPr>
+              <w:t xml:space="preserve"> </w:t>
+            </w:r>
+            <w:proofErr w:type="spellStart"/>
+            <w:r>
+              <w:rPr>
+                <w:rFonts w:ascii="VANAVIL-Avvaiyar" w:hAnsi="VANAVIL-Avvaiyar"/>
+              </w:rPr>
+              <w:t>k‰W</w:t>
+            </w:r>
+            <w:proofErr w:type="spellEnd"/>
+            <w:r>
+              <w:rPr>
+                <w:rFonts w:ascii="VANAVIL-Avvaiyar" w:hAnsi="VANAVIL-Avvaiyar"/>
+              </w:rPr>
+              <w:t xml:space="preserve">« </w:t>
+            </w:r>
+            <w:proofErr w:type="spellStart"/>
+            <w:r>
+              <w:rPr>
+                <w:rFonts w:ascii="VANAVIL-Avvaiyar" w:hAnsi="VANAVIL-Avvaiyar"/>
+              </w:rPr>
+              <w:t>ãuªju</w:t>
+            </w:r>
+            <w:proofErr w:type="spellEnd"/>
+            <w:r>
+              <w:rPr>
+                <w:rFonts w:ascii="VANAVIL-Avvaiyar" w:hAnsi="VANAVIL-Avvaiyar"/>
+              </w:rPr>
+              <w:t xml:space="preserve"> </w:t>
+            </w:r>
+            <w:proofErr w:type="spellStart"/>
+            <w:r>
+              <w:rPr>
+                <w:rFonts w:ascii="VANAVIL-Avvaiyar" w:hAnsi="VANAVIL-Avvaiyar"/>
+              </w:rPr>
+              <w:t>tUkhd</w:t>
+            </w:r>
+            <w:proofErr w:type="spellEnd"/>
+            <w:r>
+              <w:rPr>
+                <w:rFonts w:ascii="VANAVIL-Avvaiyar" w:hAnsi="VANAVIL-Avvaiyar"/>
+              </w:rPr>
+              <w:t xml:space="preserve">« &lt;£L« </w:t>
+            </w:r>
+            <w:proofErr w:type="spellStart"/>
+            <w:r>
+              <w:rPr>
+                <w:rFonts w:ascii="VANAVIL-Avvaiyar" w:hAnsi="VANAVIL-Avvaiyar"/>
+              </w:rPr>
+              <w:t>gâ</w:t>
+            </w:r>
+            <w:proofErr w:type="spellEnd"/>
+            <w:r>
+              <w:rPr>
+                <w:rFonts w:ascii="VANAVIL-Avvaiyar" w:hAnsi="VANAVIL-Avvaiyar"/>
+              </w:rPr>
+              <w:t xml:space="preserve"> VJ« </w:t>
+            </w:r>
+            <w:proofErr w:type="spellStart"/>
+            <w:r>
+              <w:rPr>
+                <w:rFonts w:ascii="VANAVIL-Avvaiyar" w:hAnsi="VANAVIL-Avvaiyar"/>
+              </w:rPr>
+              <w:t>gh</w:t>
+            </w:r>
+            <w:proofErr w:type="spellEnd"/>
+            <w:r>
+              <w:rPr>
+                <w:rFonts w:ascii="VANAVIL-Avvaiyar" w:hAnsi="VANAVIL-Avvaiyar"/>
+              </w:rPr>
+              <w:t>®¡</w:t>
+            </w:r>
+            <w:proofErr w:type="spellStart"/>
+            <w:r>
+              <w:rPr>
+                <w:rFonts w:ascii="VANAVIL-Avvaiyar" w:hAnsi="VANAVIL-Avvaiyar"/>
+              </w:rPr>
+              <w:t>féšiy</w:t>
+            </w:r>
+            <w:proofErr w:type="spellEnd"/>
+            <w:r>
+              <w:rPr>
+                <w:rFonts w:ascii="VANAVIL-Avvaiyar" w:hAnsi="VANAVIL-Avvaiyar"/>
+              </w:rPr>
+              <w:t xml:space="preserve">. </w:t>
             </w:r>
           </w:p>
           <w:p>
@@ -2130,11 +4916,449 @@
                 <w:rFonts w:ascii="VANAVIL-Avvaiyar" w:hAnsi="VANAVIL-Avvaiyar"/>
               </w:rPr>
             </w:pPr>
-            <w:r>
-              <w:rPr>
-                <w:rFonts w:ascii="VANAVIL-Avvaiyar" w:hAnsi="VANAVIL-Avvaiyar"/>
-              </w:rPr>
-              <w:t xml:space="preserve">é©z¥g¤Âš bjçé¤jgo v‹dhš bjçé¡f¥g£l étu§fS« nk‰go cWÂ bkhêfS« Û¿ jtwhd jftš më¤J ãthuz« v‹dhš bgw¥gLkhæ‹, mj‰F ehnd KG bghW¥ò vd cWÂaë¡»‹nw‹. jtW« g£r¤Âš muR vL¡F« mid¤J r£l elto¡iffS¡F« f£L¥gL»nw‹ vd cWÂaë¡»‹nw‹.  </w:t>
+            <w:proofErr w:type="spellStart"/>
+            <w:proofErr w:type="gramStart"/>
+            <w:r>
+              <w:rPr>
+                <w:rFonts w:ascii="VANAVIL-Avvaiyar" w:hAnsi="VANAVIL-Avvaiyar"/>
+              </w:rPr>
+              <w:t>é©</w:t>
+            </w:r>
+            <w:proofErr w:type="gramEnd"/>
+            <w:r>
+              <w:rPr>
+                <w:rFonts w:ascii="VANAVIL-Avvaiyar" w:hAnsi="VANAVIL-Avvaiyar"/>
+              </w:rPr>
+              <w:t>z¥g¤Âš</w:t>
+            </w:r>
+            <w:proofErr w:type="spellEnd"/>
+            <w:r>
+              <w:rPr>
+                <w:rFonts w:ascii="VANAVIL-Avvaiyar" w:hAnsi="VANAVIL-Avvaiyar"/>
+              </w:rPr>
+              <w:t xml:space="preserve"> </w:t>
+            </w:r>
+            <w:proofErr w:type="spellStart"/>
+            <w:r>
+              <w:rPr>
+                <w:rFonts w:ascii="VANAVIL-Avvaiyar" w:hAnsi="VANAVIL-Avvaiyar"/>
+              </w:rPr>
+              <w:t>bjçé¤jgo</w:t>
+            </w:r>
+            <w:proofErr w:type="spellEnd"/>
+            <w:r>
+              <w:rPr>
+                <w:rFonts w:ascii="VANAVIL-Avvaiyar" w:hAnsi="VANAVIL-Avvaiyar"/>
+              </w:rPr>
+              <w:t xml:space="preserve"> </w:t>
+            </w:r>
+            <w:proofErr w:type="spellStart"/>
+            <w:r>
+              <w:rPr>
+                <w:rFonts w:ascii="VANAVIL-Avvaiyar" w:hAnsi="VANAVIL-Avvaiyar"/>
+              </w:rPr>
+              <w:t>v‹dhš</w:t>
+            </w:r>
+            <w:proofErr w:type="spellEnd"/>
+            <w:r>
+              <w:rPr>
+                <w:rFonts w:ascii="VANAVIL-Avvaiyar" w:hAnsi="VANAVIL-Avvaiyar"/>
+              </w:rPr>
+              <w:t xml:space="preserve"> </w:t>
+            </w:r>
+            <w:proofErr w:type="spellStart"/>
+            <w:r>
+              <w:rPr>
+                <w:rFonts w:ascii="VANAVIL-Avvaiyar" w:hAnsi="VANAVIL-Avvaiyar"/>
+              </w:rPr>
+              <w:t>bjçé¡f¥g£l</w:t>
+            </w:r>
+            <w:proofErr w:type="spellEnd"/>
+            <w:r>
+              <w:rPr>
+                <w:rFonts w:ascii="VANAVIL-Avvaiyar" w:hAnsi="VANAVIL-Avvaiyar"/>
+              </w:rPr>
+              <w:t xml:space="preserve"> </w:t>
+            </w:r>
+            <w:proofErr w:type="spellStart"/>
+            <w:r>
+              <w:rPr>
+                <w:rFonts w:ascii="VANAVIL-Avvaiyar" w:hAnsi="VANAVIL-Avvaiyar"/>
+              </w:rPr>
+              <w:t>étu§fS</w:t>
+            </w:r>
+            <w:proofErr w:type="spellEnd"/>
+            <w:r>
+              <w:rPr>
+                <w:rFonts w:ascii="VANAVIL-Avvaiyar" w:hAnsi="VANAVIL-Avvaiyar"/>
+              </w:rPr>
+              <w:t xml:space="preserve">« </w:t>
+            </w:r>
+            <w:proofErr w:type="spellStart"/>
+            <w:r>
+              <w:rPr>
+                <w:rFonts w:ascii="VANAVIL-Avvaiyar" w:hAnsi="VANAVIL-Avvaiyar"/>
+              </w:rPr>
+              <w:t>nk‰go</w:t>
+            </w:r>
+            <w:proofErr w:type="spellEnd"/>
+            <w:r>
+              <w:rPr>
+                <w:rFonts w:ascii="VANAVIL-Avvaiyar" w:hAnsi="VANAVIL-Avvaiyar"/>
+              </w:rPr>
+              <w:t xml:space="preserve"> </w:t>
+            </w:r>
+            <w:proofErr w:type="spellStart"/>
+            <w:r>
+              <w:rPr>
+                <w:rFonts w:ascii="VANAVIL-Avvaiyar" w:hAnsi="VANAVIL-Avvaiyar"/>
+              </w:rPr>
+              <w:t>cWÂ</w:t>
+            </w:r>
+            <w:proofErr w:type="spellEnd"/>
+            <w:r>
+              <w:rPr>
+                <w:rFonts w:ascii="VANAVIL-Avvaiyar" w:hAnsi="VANAVIL-Avvaiyar"/>
+              </w:rPr>
+              <w:t xml:space="preserve"> </w:t>
+            </w:r>
+            <w:proofErr w:type="spellStart"/>
+            <w:r>
+              <w:rPr>
+                <w:rFonts w:ascii="VANAVIL-Avvaiyar" w:hAnsi="VANAVIL-Avvaiyar"/>
+              </w:rPr>
+              <w:t>bkhêfS</w:t>
+            </w:r>
+            <w:proofErr w:type="spellEnd"/>
+            <w:r>
+              <w:rPr>
+                <w:rFonts w:ascii="VANAVIL-Avvaiyar" w:hAnsi="VANAVIL-Avvaiyar"/>
+              </w:rPr>
+              <w:t xml:space="preserve">« Û¿ </w:t>
+            </w:r>
+            <w:proofErr w:type="spellStart"/>
+            <w:r>
+              <w:rPr>
+                <w:rFonts w:ascii="VANAVIL-Avvaiyar" w:hAnsi="VANAVIL-Avvaiyar"/>
+              </w:rPr>
+              <w:t>jtwhd</w:t>
+            </w:r>
+            <w:proofErr w:type="spellEnd"/>
+            <w:r>
+              <w:rPr>
+                <w:rFonts w:ascii="VANAVIL-Avvaiyar" w:hAnsi="VANAVIL-Avvaiyar"/>
+              </w:rPr>
+              <w:t xml:space="preserve"> </w:t>
+            </w:r>
+            <w:proofErr w:type="spellStart"/>
+            <w:r>
+              <w:rPr>
+                <w:rFonts w:ascii="VANAVIL-Avvaiyar" w:hAnsi="VANAVIL-Avvaiyar"/>
+              </w:rPr>
+              <w:t>jftš</w:t>
+            </w:r>
+            <w:proofErr w:type="spellEnd"/>
+            <w:r>
+              <w:rPr>
+                <w:rFonts w:ascii="VANAVIL-Avvaiyar" w:hAnsi="VANAVIL-Avvaiyar"/>
+              </w:rPr>
+              <w:t xml:space="preserve"> </w:t>
+            </w:r>
+            <w:proofErr w:type="spellStart"/>
+            <w:r>
+              <w:rPr>
+                <w:rFonts w:ascii="VANAVIL-Avvaiyar" w:hAnsi="VANAVIL-Avvaiyar"/>
+              </w:rPr>
+              <w:t>më¤J</w:t>
+            </w:r>
+            <w:proofErr w:type="spellEnd"/>
+            <w:r>
+              <w:rPr>
+                <w:rFonts w:ascii="VANAVIL-Avvaiyar" w:hAnsi="VANAVIL-Avvaiyar"/>
+              </w:rPr>
+              <w:t xml:space="preserve"> </w:t>
+            </w:r>
+            <w:proofErr w:type="spellStart"/>
+            <w:r>
+              <w:rPr>
+                <w:rFonts w:ascii="VANAVIL-Avvaiyar" w:hAnsi="VANAVIL-Avvaiyar"/>
+              </w:rPr>
+              <w:t>ãthuz</w:t>
+            </w:r>
+            <w:proofErr w:type="spellEnd"/>
+            <w:r>
+              <w:rPr>
+                <w:rFonts w:ascii="VANAVIL-Avvaiyar" w:hAnsi="VANAVIL-Avvaiyar"/>
+              </w:rPr>
+              <w:t xml:space="preserve">« </w:t>
+            </w:r>
+            <w:proofErr w:type="spellStart"/>
+            <w:r>
+              <w:rPr>
+                <w:rFonts w:ascii="VANAVIL-Avvaiyar" w:hAnsi="VANAVIL-Avvaiyar"/>
+              </w:rPr>
+              <w:t>v‹dhš</w:t>
+            </w:r>
+            <w:proofErr w:type="spellEnd"/>
+            <w:r>
+              <w:rPr>
+                <w:rFonts w:ascii="VANAVIL-Avvaiyar" w:hAnsi="VANAVIL-Avvaiyar"/>
+              </w:rPr>
+              <w:t xml:space="preserve"> </w:t>
+            </w:r>
+            <w:proofErr w:type="spellStart"/>
+            <w:r>
+              <w:rPr>
+                <w:rFonts w:ascii="VANAVIL-Avvaiyar" w:hAnsi="VANAVIL-Avvaiyar"/>
+              </w:rPr>
+              <w:t>bgw¥gLkhæ</w:t>
+            </w:r>
+            <w:proofErr w:type="spellEnd"/>
+            <w:r>
+              <w:rPr>
+                <w:rFonts w:ascii="VANAVIL-Avvaiyar" w:hAnsi="VANAVIL-Avvaiyar"/>
+              </w:rPr>
+              <w:t xml:space="preserve">‹, </w:t>
+            </w:r>
+            <w:proofErr w:type="spellStart"/>
+            <w:r>
+              <w:rPr>
+                <w:rFonts w:ascii="VANAVIL-Avvaiyar" w:hAnsi="VANAVIL-Avvaiyar"/>
+              </w:rPr>
+              <w:t>mj‰F</w:t>
+            </w:r>
+            <w:proofErr w:type="spellEnd"/>
+            <w:r>
+              <w:rPr>
+                <w:rFonts w:ascii="VANAVIL-Avvaiyar" w:hAnsi="VANAVIL-Avvaiyar"/>
+              </w:rPr>
+              <w:t xml:space="preserve"> </w:t>
+            </w:r>
+            <w:proofErr w:type="spellStart"/>
+            <w:r>
+              <w:rPr>
+                <w:rFonts w:ascii="VANAVIL-Avvaiyar" w:hAnsi="VANAVIL-Avvaiyar"/>
+              </w:rPr>
+              <w:t>ehnd</w:t>
+            </w:r>
+            <w:proofErr w:type="spellEnd"/>
+            <w:r>
+              <w:rPr>
+                <w:rFonts w:ascii="VANAVIL-Avvaiyar" w:hAnsi="VANAVIL-Avvaiyar"/>
+              </w:rPr>
+              <w:t xml:space="preserve"> KG </w:t>
+            </w:r>
+            <w:proofErr w:type="spellStart"/>
+            <w:r>
+              <w:rPr>
+                <w:rFonts w:ascii="VANAVIL-Avvaiyar" w:hAnsi="VANAVIL-Avvaiyar"/>
+              </w:rPr>
+              <w:t>bghW¥ò</w:t>
+            </w:r>
+            <w:proofErr w:type="spellEnd"/>
+            <w:r>
+              <w:rPr>
+                <w:rFonts w:ascii="VANAVIL-Avvaiyar" w:hAnsi="VANAVIL-Avvaiyar"/>
+              </w:rPr>
+              <w:t xml:space="preserve"> </w:t>
+            </w:r>
+            <w:proofErr w:type="spellStart"/>
+            <w:r>
+              <w:rPr>
+                <w:rFonts w:ascii="VANAVIL-Avvaiyar" w:hAnsi="VANAVIL-Avvaiyar"/>
+              </w:rPr>
+              <w:t>vd</w:t>
+            </w:r>
+            <w:proofErr w:type="spellEnd"/>
+            <w:r>
+              <w:rPr>
+                <w:rFonts w:ascii="VANAVIL-Avvaiyar" w:hAnsi="VANAVIL-Avvaiyar"/>
+              </w:rPr>
+              <w:t xml:space="preserve"> </w:t>
+            </w:r>
+            <w:proofErr w:type="spellStart"/>
+            <w:r>
+              <w:rPr>
+                <w:rFonts w:ascii="VANAVIL-Avvaiyar" w:hAnsi="VANAVIL-Avvaiyar"/>
+              </w:rPr>
+              <w:t>cWÂaë</w:t>
+            </w:r>
+            <w:proofErr w:type="spellEnd"/>
+            <w:r>
+              <w:rPr>
+                <w:rFonts w:ascii="VANAVIL-Avvaiyar" w:hAnsi="VANAVIL-Avvaiyar"/>
+              </w:rPr>
+              <w:t>¡»‹</w:t>
+            </w:r>
+            <w:proofErr w:type="spellStart"/>
+            <w:r>
+              <w:rPr>
+                <w:rFonts w:ascii="VANAVIL-Avvaiyar" w:hAnsi="VANAVIL-Avvaiyar"/>
+              </w:rPr>
+              <w:t>nw</w:t>
+            </w:r>
+            <w:proofErr w:type="spellEnd"/>
+            <w:r>
+              <w:rPr>
+                <w:rFonts w:ascii="VANAVIL-Avvaiyar" w:hAnsi="VANAVIL-Avvaiyar"/>
+              </w:rPr>
+              <w:t xml:space="preserve">‹. </w:t>
+            </w:r>
+            <w:proofErr w:type="spellStart"/>
+            <w:proofErr w:type="gramStart"/>
+            <w:r>
+              <w:rPr>
+                <w:rFonts w:ascii="VANAVIL-Avvaiyar" w:hAnsi="VANAVIL-Avvaiyar"/>
+              </w:rPr>
+              <w:t>jtW</w:t>
+            </w:r>
+            <w:proofErr w:type="spellEnd"/>
+            <w:proofErr w:type="gramEnd"/>
+            <w:r>
+              <w:rPr>
+                <w:rFonts w:ascii="VANAVIL-Avvaiyar" w:hAnsi="VANAVIL-Avvaiyar"/>
+              </w:rPr>
+              <w:t xml:space="preserve">« </w:t>
+            </w:r>
+            <w:proofErr w:type="spellStart"/>
+            <w:r>
+              <w:rPr>
+                <w:rFonts w:ascii="VANAVIL-Avvaiyar" w:hAnsi="VANAVIL-Avvaiyar"/>
+              </w:rPr>
+              <w:t>g£r¤Âš</w:t>
+            </w:r>
+            <w:proofErr w:type="spellEnd"/>
+            <w:r>
+              <w:rPr>
+                <w:rFonts w:ascii="VANAVIL-Avvaiyar" w:hAnsi="VANAVIL-Avvaiyar"/>
+              </w:rPr>
+              <w:t xml:space="preserve"> </w:t>
+            </w:r>
+            <w:proofErr w:type="spellStart"/>
+            <w:r>
+              <w:rPr>
+                <w:rFonts w:ascii="VANAVIL-Avvaiyar" w:hAnsi="VANAVIL-Avvaiyar"/>
+              </w:rPr>
+              <w:t>muR</w:t>
+            </w:r>
+            <w:proofErr w:type="spellEnd"/>
+            <w:r>
+              <w:rPr>
+                <w:rFonts w:ascii="VANAVIL-Avvaiyar" w:hAnsi="VANAVIL-Avvaiyar"/>
+              </w:rPr>
+              <w:t xml:space="preserve"> </w:t>
+            </w:r>
+            <w:proofErr w:type="spellStart"/>
+            <w:r>
+              <w:rPr>
+                <w:rFonts w:ascii="VANAVIL-Avvaiyar" w:hAnsi="VANAVIL-Avvaiyar"/>
+              </w:rPr>
+              <w:t>vL¡F</w:t>
+            </w:r>
+            <w:proofErr w:type="spellEnd"/>
+            <w:r>
+              <w:rPr>
+                <w:rFonts w:ascii="VANAVIL-Avvaiyar" w:hAnsi="VANAVIL-Avvaiyar"/>
+              </w:rPr>
+              <w:t xml:space="preserve">« </w:t>
+            </w:r>
+            <w:proofErr w:type="spellStart"/>
+            <w:r>
+              <w:rPr>
+                <w:rFonts w:ascii="VANAVIL-Avvaiyar" w:hAnsi="VANAVIL-Avvaiyar"/>
+              </w:rPr>
+              <w:t>mid¤J</w:t>
+            </w:r>
+            <w:proofErr w:type="spellEnd"/>
+            <w:r>
+              <w:rPr>
+                <w:rFonts w:ascii="VANAVIL-Avvaiyar" w:hAnsi="VANAVIL-Avvaiyar"/>
+              </w:rPr>
+              <w:t xml:space="preserve"> </w:t>
+            </w:r>
+            <w:proofErr w:type="spellStart"/>
+            <w:r>
+              <w:rPr>
+                <w:rFonts w:ascii="VANAVIL-Avvaiyar" w:hAnsi="VANAVIL-Avvaiyar"/>
+              </w:rPr>
+              <w:t>r£l</w:t>
+            </w:r>
+            <w:proofErr w:type="spellEnd"/>
+            <w:r>
+              <w:rPr>
+                <w:rFonts w:ascii="VANAVIL-Avvaiyar" w:hAnsi="VANAVIL-Avvaiyar"/>
+              </w:rPr>
+              <w:t xml:space="preserve"> </w:t>
+            </w:r>
+            <w:proofErr w:type="spellStart"/>
+            <w:r>
+              <w:rPr>
+                <w:rFonts w:ascii="VANAVIL-Avvaiyar" w:hAnsi="VANAVIL-Avvaiyar"/>
+              </w:rPr>
+              <w:t>elto¡iffS¡F</w:t>
+            </w:r>
+            <w:proofErr w:type="spellEnd"/>
+            <w:r>
+              <w:rPr>
+                <w:rFonts w:ascii="VANAVIL-Avvaiyar" w:hAnsi="VANAVIL-Avvaiyar"/>
+              </w:rPr>
+              <w:t xml:space="preserve">« </w:t>
+            </w:r>
+            <w:proofErr w:type="spellStart"/>
+            <w:r>
+              <w:rPr>
+                <w:rFonts w:ascii="VANAVIL-Avvaiyar" w:hAnsi="VANAVIL-Avvaiyar"/>
+              </w:rPr>
+              <w:t>f£L¥gL»nw</w:t>
+            </w:r>
+            <w:proofErr w:type="spellEnd"/>
+            <w:r>
+              <w:rPr>
+                <w:rFonts w:ascii="VANAVIL-Avvaiyar" w:hAnsi="VANAVIL-Avvaiyar"/>
+              </w:rPr>
+              <w:t xml:space="preserve">‹ </w:t>
+            </w:r>
+            <w:proofErr w:type="spellStart"/>
+            <w:r>
+              <w:rPr>
+                <w:rFonts w:ascii="VANAVIL-Avvaiyar" w:hAnsi="VANAVIL-Avvaiyar"/>
+              </w:rPr>
+              <w:t>vd</w:t>
+            </w:r>
+            <w:proofErr w:type="spellEnd"/>
+            <w:r>
+              <w:rPr>
+                <w:rFonts w:ascii="VANAVIL-Avvaiyar" w:hAnsi="VANAVIL-Avvaiyar"/>
+              </w:rPr>
+              <w:t xml:space="preserve"> </w:t>
+            </w:r>
+            <w:proofErr w:type="spellStart"/>
+            <w:r>
+              <w:rPr>
+                <w:rFonts w:ascii="VANAVIL-Avvaiyar" w:hAnsi="VANAVIL-Avvaiyar"/>
+              </w:rPr>
+              <w:t>cWÂaë</w:t>
+            </w:r>
+            <w:proofErr w:type="spellEnd"/>
+            <w:r>
+              <w:rPr>
+                <w:rFonts w:ascii="VANAVIL-Avvaiyar" w:hAnsi="VANAVIL-Avvaiyar"/>
+              </w:rPr>
+              <w:t>¡»‹</w:t>
+            </w:r>
+            <w:proofErr w:type="spellStart"/>
+            <w:r>
+              <w:rPr>
+                <w:rFonts w:ascii="VANAVIL-Avvaiyar" w:hAnsi="VANAVIL-Avvaiyar"/>
+              </w:rPr>
+              <w:t>nw</w:t>
+            </w:r>
+            <w:proofErr w:type="spellEnd"/>
+            <w:r>
+              <w:rPr>
+                <w:rFonts w:ascii="VANAVIL-Avvaiyar" w:hAnsi="VANAVIL-Avvaiyar"/>
+              </w:rPr>
+              <w:t xml:space="preserve">‹.  </w:t>
             </w:r>
           </w:p>
           <w:p>
@@ -2162,13 +5386,79 @@
                 <w:b/>
               </w:rPr>
             </w:pPr>
+            <w:proofErr w:type="spellStart"/>
             <w:r>
               <w:rPr>
                 <w:rFonts w:ascii="VANAVIL-Avvaiyar" w:hAnsi="VANAVIL-Avvaiyar"/>
                 <w:b/>
               </w:rPr>
-              <w:t>é©z¥gjhu® ifbah¥g« / ÏlJ if bgUéuš nuif</w:t>
-            </w:r>
+              <w:t>é©z¥gjhu</w:t>
+            </w:r>
+            <w:proofErr w:type="spellEnd"/>
+            <w:r>
+              <w:rPr>
+                <w:rFonts w:ascii="VANAVIL-Avvaiyar" w:hAnsi="VANAVIL-Avvaiyar"/>
+                <w:b/>
+              </w:rPr>
+              <w:t xml:space="preserve">® </w:t>
+            </w:r>
+            <w:proofErr w:type="spellStart"/>
+            <w:r>
+              <w:rPr>
+                <w:rFonts w:ascii="VANAVIL-Avvaiyar" w:hAnsi="VANAVIL-Avvaiyar"/>
+                <w:b/>
+              </w:rPr>
+              <w:t>ifbah¥g</w:t>
+            </w:r>
+            <w:proofErr w:type="spellEnd"/>
+            <w:r>
+              <w:rPr>
+                <w:rFonts w:ascii="VANAVIL-Avvaiyar" w:hAnsi="VANAVIL-Avvaiyar"/>
+                <w:b/>
+              </w:rPr>
+              <w:t xml:space="preserve">« / </w:t>
+            </w:r>
+            <w:proofErr w:type="spellStart"/>
+            <w:r>
+              <w:rPr>
+                <w:rFonts w:ascii="VANAVIL-Avvaiyar" w:hAnsi="VANAVIL-Avvaiyar"/>
+                <w:b/>
+              </w:rPr>
+              <w:t>ÏlJ</w:t>
+            </w:r>
+            <w:proofErr w:type="spellEnd"/>
+            <w:r>
+              <w:rPr>
+                <w:rFonts w:ascii="VANAVIL-Avvaiyar" w:hAnsi="VANAVIL-Avvaiyar"/>
+                <w:b/>
+              </w:rPr>
+              <w:t xml:space="preserve"> if </w:t>
+            </w:r>
+            <w:proofErr w:type="spellStart"/>
+            <w:r>
+              <w:rPr>
+                <w:rFonts w:ascii="VANAVIL-Avvaiyar" w:hAnsi="VANAVIL-Avvaiyar"/>
+                <w:b/>
+              </w:rPr>
+              <w:t>bgUéuš</w:t>
+            </w:r>
+            <w:proofErr w:type="spellEnd"/>
+            <w:r>
+              <w:rPr>
+                <w:rFonts w:ascii="VANAVIL-Avvaiyar" w:hAnsi="VANAVIL-Avvaiyar"/>
+                <w:b/>
+              </w:rPr>
+              <w:t xml:space="preserve"> </w:t>
+            </w:r>
+            <w:proofErr w:type="spellStart"/>
+            <w:r>
+              <w:rPr>
+                <w:rFonts w:ascii="VANAVIL-Avvaiyar" w:hAnsi="VANAVIL-Avvaiyar"/>
+                <w:b/>
+              </w:rPr>
+              <w:t>nuif</w:t>
+            </w:r>
+            <w:proofErr w:type="spellEnd"/>
           </w:p>
         </w:tc>
       </w:tr>
@@ -2224,12 +5514,133 @@
                 <w:lang w:bidi="ta-IN"/>
               </w:rPr>
             </w:pPr>
-            <w:r>
-              <w:rPr>
-                <w:rFonts w:ascii="VANAVIL-Avvaiyar" w:hAnsi="VANAVIL-Avvaiyar" w:cs="VANAVIL-Avvaiyar"/>
-                <w:lang w:bidi="ta-IN"/>
-              </w:rPr>
-              <w:t xml:space="preserve">nk‰Tw¥g£l étu§fë‹go flš Û‹Ão bjhêš / Û‹Ão cgbjhêèš &lt;Lg£LŸs </w:t>
+            <w:proofErr w:type="spellStart"/>
+            <w:r>
+              <w:rPr>
+                <w:rFonts w:ascii="VANAVIL-Avvaiyar" w:hAnsi="VANAVIL-Avvaiyar" w:cs="VANAVIL-Avvaiyar"/>
+                <w:lang w:bidi="ta-IN"/>
+              </w:rPr>
+              <w:t>nk‰Tw¥g£l</w:t>
+            </w:r>
+            <w:proofErr w:type="spellEnd"/>
+            <w:r>
+              <w:rPr>
+                <w:rFonts w:ascii="VANAVIL-Avvaiyar" w:hAnsi="VANAVIL-Avvaiyar" w:cs="VANAVIL-Avvaiyar"/>
+                <w:lang w:bidi="ta-IN"/>
+              </w:rPr>
+              <w:t xml:space="preserve"> </w:t>
+            </w:r>
+            <w:proofErr w:type="spellStart"/>
+            <w:r>
+              <w:rPr>
+                <w:rFonts w:ascii="VANAVIL-Avvaiyar" w:hAnsi="VANAVIL-Avvaiyar" w:cs="VANAVIL-Avvaiyar"/>
+                <w:lang w:bidi="ta-IN"/>
+              </w:rPr>
+              <w:t>étu§fë‹go</w:t>
+            </w:r>
+            <w:proofErr w:type="spellEnd"/>
+            <w:r>
+              <w:rPr>
+                <w:rFonts w:ascii="VANAVIL-Avvaiyar" w:hAnsi="VANAVIL-Avvaiyar" w:cs="VANAVIL-Avvaiyar"/>
+                <w:lang w:bidi="ta-IN"/>
+              </w:rPr>
+              <w:t xml:space="preserve"> </w:t>
+            </w:r>
+            <w:proofErr w:type="spellStart"/>
+            <w:r>
+              <w:rPr>
+                <w:rFonts w:ascii="VANAVIL-Avvaiyar" w:hAnsi="VANAVIL-Avvaiyar" w:cs="VANAVIL-Avvaiyar"/>
+                <w:lang w:bidi="ta-IN"/>
+              </w:rPr>
+              <w:t>flš</w:t>
+            </w:r>
+            <w:proofErr w:type="spellEnd"/>
+            <w:r>
+              <w:rPr>
+                <w:rFonts w:ascii="VANAVIL-Avvaiyar" w:hAnsi="VANAVIL-Avvaiyar" w:cs="VANAVIL-Avvaiyar"/>
+                <w:lang w:bidi="ta-IN"/>
+              </w:rPr>
+              <w:t xml:space="preserve"> </w:t>
+            </w:r>
+            <w:proofErr w:type="spellStart"/>
+            <w:r>
+              <w:rPr>
+                <w:rFonts w:ascii="VANAVIL-Avvaiyar" w:hAnsi="VANAVIL-Avvaiyar" w:cs="VANAVIL-Avvaiyar"/>
+                <w:lang w:bidi="ta-IN"/>
+              </w:rPr>
+              <w:t>Û‹Ão</w:t>
+            </w:r>
+            <w:proofErr w:type="spellEnd"/>
+            <w:r>
+              <w:rPr>
+                <w:rFonts w:ascii="VANAVIL-Avvaiyar" w:hAnsi="VANAVIL-Avvaiyar" w:cs="VANAVIL-Avvaiyar"/>
+                <w:lang w:bidi="ta-IN"/>
+              </w:rPr>
+              <w:t xml:space="preserve"> </w:t>
+            </w:r>
+            <w:proofErr w:type="spellStart"/>
+            <w:r>
+              <w:rPr>
+                <w:rFonts w:ascii="VANAVIL-Avvaiyar" w:hAnsi="VANAVIL-Avvaiyar" w:cs="VANAVIL-Avvaiyar"/>
+                <w:lang w:bidi="ta-IN"/>
+              </w:rPr>
+              <w:t>bjhêš</w:t>
+            </w:r>
+            <w:proofErr w:type="spellEnd"/>
+            <w:r>
+              <w:rPr>
+                <w:rFonts w:ascii="VANAVIL-Avvaiyar" w:hAnsi="VANAVIL-Avvaiyar" w:cs="VANAVIL-Avvaiyar"/>
+                <w:lang w:bidi="ta-IN"/>
+              </w:rPr>
+              <w:t xml:space="preserve"> / </w:t>
+            </w:r>
+            <w:proofErr w:type="spellStart"/>
+            <w:r>
+              <w:rPr>
+                <w:rFonts w:ascii="VANAVIL-Avvaiyar" w:hAnsi="VANAVIL-Avvaiyar" w:cs="VANAVIL-Avvaiyar"/>
+                <w:lang w:bidi="ta-IN"/>
+              </w:rPr>
+              <w:t>Û‹Ão</w:t>
+            </w:r>
+            <w:proofErr w:type="spellEnd"/>
+            <w:r>
+              <w:rPr>
+                <w:rFonts w:ascii="VANAVIL-Avvaiyar" w:hAnsi="VANAVIL-Avvaiyar" w:cs="VANAVIL-Avvaiyar"/>
+                <w:lang w:bidi="ta-IN"/>
+              </w:rPr>
+              <w:t xml:space="preserve"> </w:t>
+            </w:r>
+            <w:proofErr w:type="spellStart"/>
+            <w:r>
+              <w:rPr>
+                <w:rFonts w:ascii="VANAVIL-Avvaiyar" w:hAnsi="VANAVIL-Avvaiyar" w:cs="VANAVIL-Avvaiyar"/>
+                <w:lang w:bidi="ta-IN"/>
+              </w:rPr>
+              <w:t>cgbjhêèš</w:t>
+            </w:r>
+            <w:proofErr w:type="spellEnd"/>
+            <w:r>
+              <w:rPr>
+                <w:rFonts w:ascii="VANAVIL-Avvaiyar" w:hAnsi="VANAVIL-Avvaiyar" w:cs="VANAVIL-Avvaiyar"/>
+                <w:lang w:bidi="ta-IN"/>
+              </w:rPr>
+              <w:t xml:space="preserve"> &lt;</w:t>
+            </w:r>
+            <w:proofErr w:type="spellStart"/>
+            <w:r>
+              <w:rPr>
+                <w:rFonts w:ascii="VANAVIL-Avvaiyar" w:hAnsi="VANAVIL-Avvaiyar" w:cs="VANAVIL-Avvaiyar"/>
+                <w:lang w:bidi="ta-IN"/>
+              </w:rPr>
+              <w:t>Lg£LŸs</w:t>
+            </w:r>
+            <w:proofErr w:type="spellEnd"/>
+            <w:r>
+              <w:rPr>
+                <w:rFonts w:ascii="VANAVIL-Avvaiyar" w:hAnsi="VANAVIL-Avvaiyar" w:cs="VANAVIL-Avvaiyar"/>
+                <w:lang w:bidi="ta-IN"/>
+              </w:rPr>
+              <w:t xml:space="preserve"> </w:t>
             </w:r>
             <w:r>
               <w:rPr>
@@ -2237,7 +5648,54 @@
                 <w:lang w:bidi="ta-IN"/>
               </w:rPr>
               <w:br/>
-              <w:t xml:space="preserve">ÂU ... ... ...  ... ... ...  ... ... ...   j/bg ... ... ...  ... ... ...  ... ... ...   v‹gt®... ... ...  ... ... ...  ... ... ...  ... ... ...   </w:t>
+            </w:r>
+            <w:proofErr w:type="gramStart"/>
+            <w:r>
+              <w:rPr>
+                <w:rFonts w:ascii="VANAVIL-Avvaiyar" w:hAnsi="VANAVIL-Avvaiyar" w:cs="VANAVIL-Avvaiyar"/>
+                <w:lang w:bidi="ta-IN"/>
+              </w:rPr>
+              <w:t>ÂU ... ... ...  ... ... ...  ... ...</w:t>
+            </w:r>
+            <w:proofErr w:type="gramEnd"/>
+            <w:r>
+              <w:rPr>
+                <w:rFonts w:ascii="VANAVIL-Avvaiyar" w:hAnsi="VANAVIL-Avvaiyar" w:cs="VANAVIL-Avvaiyar"/>
+                <w:lang w:bidi="ta-IN"/>
+              </w:rPr>
+              <w:t xml:space="preserve"> ...   j/</w:t>
+            </w:r>
+            <w:proofErr w:type="spellStart"/>
+            <w:r>
+              <w:rPr>
+                <w:rFonts w:ascii="VANAVIL-Avvaiyar" w:hAnsi="VANAVIL-Avvaiyar" w:cs="VANAVIL-Avvaiyar"/>
+                <w:lang w:bidi="ta-IN"/>
+              </w:rPr>
+              <w:t>bg</w:t>
+            </w:r>
+            <w:proofErr w:type="spellEnd"/>
+            <w:r>
+              <w:rPr>
+                <w:rFonts w:ascii="VANAVIL-Avvaiyar" w:hAnsi="VANAVIL-Avvaiyar" w:cs="VANAVIL-Avvaiyar"/>
+                <w:lang w:bidi="ta-IN"/>
+              </w:rPr>
+              <w:t xml:space="preserve"> ... ... ...  ... ... ...  ... ... ...   </w:t>
+            </w:r>
+            <w:proofErr w:type="spellStart"/>
+            <w:r>
+              <w:rPr>
+                <w:rFonts w:ascii="VANAVIL-Avvaiyar" w:hAnsi="VANAVIL-Avvaiyar" w:cs="VANAVIL-Avvaiyar"/>
+                <w:lang w:bidi="ta-IN"/>
+              </w:rPr>
+              <w:t>v‹gt</w:t>
+            </w:r>
+            <w:proofErr w:type="spellEnd"/>
+            <w:r>
+              <w:rPr>
+                <w:rFonts w:ascii="VANAVIL-Avvaiyar" w:hAnsi="VANAVIL-Avvaiyar" w:cs="VANAVIL-Avvaiyar"/>
+                <w:lang w:bidi="ta-IN"/>
+              </w:rPr>
+              <w:t xml:space="preserve">®... ... ...  ... ... ...  ... ... ...  ... ... ...   </w:t>
             </w:r>
           </w:p>
           <w:p>
@@ -2249,12 +5707,149 @@
                 <w:lang w:bidi="ta-IN"/>
               </w:rPr>
             </w:pPr>
-            <w:r>
-              <w:rPr>
-                <w:rFonts w:ascii="VANAVIL-Avvaiyar" w:hAnsi="VANAVIL-Avvaiyar" w:cs="VANAVIL-Avvaiyar"/>
-                <w:lang w:bidi="ta-IN"/>
-              </w:rPr>
-              <w:t xml:space="preserve">Ûdt® T£LwÎ r§f« / jäœehL Ûdt® eythça¤Âš cW¥Ãduhf cŸsh®.    mtç‹ </w:t>
+            <w:proofErr w:type="spellStart"/>
+            <w:r>
+              <w:rPr>
+                <w:rFonts w:ascii="VANAVIL-Avvaiyar" w:hAnsi="VANAVIL-Avvaiyar" w:cs="VANAVIL-Avvaiyar"/>
+                <w:lang w:bidi="ta-IN"/>
+              </w:rPr>
+              <w:t>Ûdt</w:t>
+            </w:r>
+            <w:proofErr w:type="spellEnd"/>
+            <w:r>
+              <w:rPr>
+                <w:rFonts w:ascii="VANAVIL-Avvaiyar" w:hAnsi="VANAVIL-Avvaiyar" w:cs="VANAVIL-Avvaiyar"/>
+                <w:lang w:bidi="ta-IN"/>
+              </w:rPr>
+              <w:t xml:space="preserve">® </w:t>
+            </w:r>
+            <w:proofErr w:type="spellStart"/>
+            <w:r>
+              <w:rPr>
+                <w:rFonts w:ascii="VANAVIL-Avvaiyar" w:hAnsi="VANAVIL-Avvaiyar" w:cs="VANAVIL-Avvaiyar"/>
+                <w:lang w:bidi="ta-IN"/>
+              </w:rPr>
+              <w:t>T£LwÎ</w:t>
+            </w:r>
+            <w:proofErr w:type="spellEnd"/>
+            <w:r>
+              <w:rPr>
+                <w:rFonts w:ascii="VANAVIL-Avvaiyar" w:hAnsi="VANAVIL-Avvaiyar" w:cs="VANAVIL-Avvaiyar"/>
+                <w:lang w:bidi="ta-IN"/>
+              </w:rPr>
+              <w:t xml:space="preserve"> </w:t>
+            </w:r>
+            <w:proofErr w:type="spellStart"/>
+            <w:r>
+              <w:rPr>
+                <w:rFonts w:ascii="VANAVIL-Avvaiyar" w:hAnsi="VANAVIL-Avvaiyar" w:cs="VANAVIL-Avvaiyar"/>
+                <w:lang w:bidi="ta-IN"/>
+              </w:rPr>
+              <w:t>r§f</w:t>
+            </w:r>
+            <w:proofErr w:type="spellEnd"/>
+            <w:r>
+              <w:rPr>
+                <w:rFonts w:ascii="VANAVIL-Avvaiyar" w:hAnsi="VANAVIL-Avvaiyar" w:cs="VANAVIL-Avvaiyar"/>
+                <w:lang w:bidi="ta-IN"/>
+              </w:rPr>
+              <w:t xml:space="preserve">« / </w:t>
+            </w:r>
+            <w:proofErr w:type="spellStart"/>
+            <w:r>
+              <w:rPr>
+                <w:rFonts w:ascii="VANAVIL-Avvaiyar" w:hAnsi="VANAVIL-Avvaiyar" w:cs="VANAVIL-Avvaiyar"/>
+                <w:lang w:bidi="ta-IN"/>
+              </w:rPr>
+              <w:t>jäœehL</w:t>
+            </w:r>
+            <w:proofErr w:type="spellEnd"/>
+            <w:r>
+              <w:rPr>
+                <w:rFonts w:ascii="VANAVIL-Avvaiyar" w:hAnsi="VANAVIL-Avvaiyar" w:cs="VANAVIL-Avvaiyar"/>
+                <w:lang w:bidi="ta-IN"/>
+              </w:rPr>
+              <w:t xml:space="preserve"> </w:t>
+            </w:r>
+            <w:proofErr w:type="spellStart"/>
+            <w:r>
+              <w:rPr>
+                <w:rFonts w:ascii="VANAVIL-Avvaiyar" w:hAnsi="VANAVIL-Avvaiyar" w:cs="VANAVIL-Avvaiyar"/>
+                <w:lang w:bidi="ta-IN"/>
+              </w:rPr>
+              <w:t>Ûdt</w:t>
+            </w:r>
+            <w:proofErr w:type="spellEnd"/>
+            <w:r>
+              <w:rPr>
+                <w:rFonts w:ascii="VANAVIL-Avvaiyar" w:hAnsi="VANAVIL-Avvaiyar" w:cs="VANAVIL-Avvaiyar"/>
+                <w:lang w:bidi="ta-IN"/>
+              </w:rPr>
+              <w:t xml:space="preserve">® </w:t>
+            </w:r>
+            <w:proofErr w:type="spellStart"/>
+            <w:r>
+              <w:rPr>
+                <w:rFonts w:ascii="VANAVIL-Avvaiyar" w:hAnsi="VANAVIL-Avvaiyar" w:cs="VANAVIL-Avvaiyar"/>
+                <w:lang w:bidi="ta-IN"/>
+              </w:rPr>
+              <w:t>eythça¤Âš</w:t>
+            </w:r>
+            <w:proofErr w:type="spellEnd"/>
+            <w:r>
+              <w:rPr>
+                <w:rFonts w:ascii="VANAVIL-Avvaiyar" w:hAnsi="VANAVIL-Avvaiyar" w:cs="VANAVIL-Avvaiyar"/>
+                <w:lang w:bidi="ta-IN"/>
+              </w:rPr>
+              <w:t xml:space="preserve"> </w:t>
+            </w:r>
+            <w:proofErr w:type="spellStart"/>
+            <w:r>
+              <w:rPr>
+                <w:rFonts w:ascii="VANAVIL-Avvaiyar" w:hAnsi="VANAVIL-Avvaiyar" w:cs="VANAVIL-Avvaiyar"/>
+                <w:lang w:bidi="ta-IN"/>
+              </w:rPr>
+              <w:t>cW¥Ãduhf</w:t>
+            </w:r>
+            <w:proofErr w:type="spellEnd"/>
+            <w:r>
+              <w:rPr>
+                <w:rFonts w:ascii="VANAVIL-Avvaiyar" w:hAnsi="VANAVIL-Avvaiyar" w:cs="VANAVIL-Avvaiyar"/>
+                <w:lang w:bidi="ta-IN"/>
+              </w:rPr>
+              <w:t xml:space="preserve"> </w:t>
+            </w:r>
+            <w:proofErr w:type="spellStart"/>
+            <w:r>
+              <w:rPr>
+                <w:rFonts w:ascii="VANAVIL-Avvaiyar" w:hAnsi="VANAVIL-Avvaiyar" w:cs="VANAVIL-Avvaiyar"/>
+                <w:lang w:bidi="ta-IN"/>
+              </w:rPr>
+              <w:t>cŸsh</w:t>
+            </w:r>
+            <w:proofErr w:type="spellEnd"/>
+            <w:r>
+              <w:rPr>
+                <w:rFonts w:ascii="VANAVIL-Avvaiyar" w:hAnsi="VANAVIL-Avvaiyar" w:cs="VANAVIL-Avvaiyar"/>
+                <w:lang w:bidi="ta-IN"/>
+              </w:rPr>
+              <w:t xml:space="preserve">®.    </w:t>
+            </w:r>
+            <w:proofErr w:type="spellStart"/>
+            <w:r>
+              <w:rPr>
+                <w:rFonts w:ascii="VANAVIL-Avvaiyar" w:hAnsi="VANAVIL-Avvaiyar" w:cs="VANAVIL-Avvaiyar"/>
+                <w:lang w:bidi="ta-IN"/>
+              </w:rPr>
+              <w:t>mtç</w:t>
+            </w:r>
+            <w:proofErr w:type="spellEnd"/>
+            <w:r>
+              <w:rPr>
+                <w:rFonts w:ascii="VANAVIL-Avvaiyar" w:hAnsi="VANAVIL-Avvaiyar" w:cs="VANAVIL-Avvaiyar"/>
+                <w:lang w:bidi="ta-IN"/>
+              </w:rPr>
+              <w:t xml:space="preserve">‹ </w:t>
             </w:r>
           </w:p>
           <w:p>
@@ -2284,12 +5879,117 @@
                 <w:lang w:bidi="ta-IN"/>
               </w:rPr>
             </w:pPr>
-            <w:r>
-              <w:rPr>
-                <w:rFonts w:ascii="VANAVIL-Avvaiyar" w:hAnsi="VANAVIL-Avvaiyar" w:cs="VANAVIL-Avvaiyar"/>
-                <w:lang w:bidi="ta-IN"/>
-              </w:rPr>
-              <w:t>Ûdt® T£LwÎ r§f cW¥Ãd® v©  ... ...    Ûdt® eythça cW¥Ãd® v© ... ...</w:t>
+            <w:proofErr w:type="spellStart"/>
+            <w:r>
+              <w:rPr>
+                <w:rFonts w:ascii="VANAVIL-Avvaiyar" w:hAnsi="VANAVIL-Avvaiyar" w:cs="VANAVIL-Avvaiyar"/>
+                <w:lang w:bidi="ta-IN"/>
+              </w:rPr>
+              <w:t>Ûdt</w:t>
+            </w:r>
+            <w:proofErr w:type="spellEnd"/>
+            <w:r>
+              <w:rPr>
+                <w:rFonts w:ascii="VANAVIL-Avvaiyar" w:hAnsi="VANAVIL-Avvaiyar" w:cs="VANAVIL-Avvaiyar"/>
+                <w:lang w:bidi="ta-IN"/>
+              </w:rPr>
+              <w:t xml:space="preserve">® </w:t>
+            </w:r>
+            <w:proofErr w:type="spellStart"/>
+            <w:r>
+              <w:rPr>
+                <w:rFonts w:ascii="VANAVIL-Avvaiyar" w:hAnsi="VANAVIL-Avvaiyar" w:cs="VANAVIL-Avvaiyar"/>
+                <w:lang w:bidi="ta-IN"/>
+              </w:rPr>
+              <w:t>T£LwÎ</w:t>
+            </w:r>
+            <w:proofErr w:type="spellEnd"/>
+            <w:r>
+              <w:rPr>
+                <w:rFonts w:ascii="VANAVIL-Avvaiyar" w:hAnsi="VANAVIL-Avvaiyar" w:cs="VANAVIL-Avvaiyar"/>
+                <w:lang w:bidi="ta-IN"/>
+              </w:rPr>
+              <w:t xml:space="preserve"> </w:t>
+            </w:r>
+            <w:proofErr w:type="spellStart"/>
+            <w:r>
+              <w:rPr>
+                <w:rFonts w:ascii="VANAVIL-Avvaiyar" w:hAnsi="VANAVIL-Avvaiyar" w:cs="VANAVIL-Avvaiyar"/>
+                <w:lang w:bidi="ta-IN"/>
+              </w:rPr>
+              <w:t>r§f</w:t>
+            </w:r>
+            <w:proofErr w:type="spellEnd"/>
+            <w:r>
+              <w:rPr>
+                <w:rFonts w:ascii="VANAVIL-Avvaiyar" w:hAnsi="VANAVIL-Avvaiyar" w:cs="VANAVIL-Avvaiyar"/>
+                <w:lang w:bidi="ta-IN"/>
+              </w:rPr>
+              <w:t xml:space="preserve"> </w:t>
+            </w:r>
+            <w:proofErr w:type="spellStart"/>
+            <w:r>
+              <w:rPr>
+                <w:rFonts w:ascii="VANAVIL-Avvaiyar" w:hAnsi="VANAVIL-Avvaiyar" w:cs="VANAVIL-Avvaiyar"/>
+                <w:lang w:bidi="ta-IN"/>
+              </w:rPr>
+              <w:t>cW¥Ãd</w:t>
+            </w:r>
+            <w:proofErr w:type="spellEnd"/>
+            <w:r>
+              <w:rPr>
+                <w:rFonts w:ascii="VANAVIL-Avvaiyar" w:hAnsi="VANAVIL-Avvaiyar" w:cs="VANAVIL-Avvaiyar"/>
+                <w:lang w:bidi="ta-IN"/>
+              </w:rPr>
+              <w:t xml:space="preserve">® v©  ... ...    </w:t>
+            </w:r>
+            <w:proofErr w:type="spellStart"/>
+            <w:r>
+              <w:rPr>
+                <w:rFonts w:ascii="VANAVIL-Avvaiyar" w:hAnsi="VANAVIL-Avvaiyar" w:cs="VANAVIL-Avvaiyar"/>
+                <w:lang w:bidi="ta-IN"/>
+              </w:rPr>
+              <w:t>Ûdt</w:t>
+            </w:r>
+            <w:proofErr w:type="spellEnd"/>
+            <w:r>
+              <w:rPr>
+                <w:rFonts w:ascii="VANAVIL-Avvaiyar" w:hAnsi="VANAVIL-Avvaiyar" w:cs="VANAVIL-Avvaiyar"/>
+                <w:lang w:bidi="ta-IN"/>
+              </w:rPr>
+              <w:t xml:space="preserve">® </w:t>
+            </w:r>
+            <w:proofErr w:type="spellStart"/>
+            <w:r>
+              <w:rPr>
+                <w:rFonts w:ascii="VANAVIL-Avvaiyar" w:hAnsi="VANAVIL-Avvaiyar" w:cs="VANAVIL-Avvaiyar"/>
+                <w:lang w:bidi="ta-IN"/>
+              </w:rPr>
+              <w:t>eythça</w:t>
+            </w:r>
+            <w:proofErr w:type="spellEnd"/>
+            <w:r>
+              <w:rPr>
+                <w:rFonts w:ascii="VANAVIL-Avvaiyar" w:hAnsi="VANAVIL-Avvaiyar" w:cs="VANAVIL-Avvaiyar"/>
+                <w:lang w:bidi="ta-IN"/>
+              </w:rPr>
+              <w:t xml:space="preserve"> </w:t>
+            </w:r>
+            <w:proofErr w:type="spellStart"/>
+            <w:r>
+              <w:rPr>
+                <w:rFonts w:ascii="VANAVIL-Avvaiyar" w:hAnsi="VANAVIL-Avvaiyar" w:cs="VANAVIL-Avvaiyar"/>
+                <w:lang w:bidi="ta-IN"/>
+              </w:rPr>
+              <w:t>cW¥Ãd</w:t>
+            </w:r>
+            <w:proofErr w:type="spellEnd"/>
+            <w:r>
+              <w:rPr>
+                <w:rFonts w:ascii="VANAVIL-Avvaiyar" w:hAnsi="VANAVIL-Avvaiyar" w:cs="VANAVIL-Avvaiyar"/>
+                <w:lang w:bidi="ta-IN"/>
+              </w:rPr>
+              <w:t>® v© ... ...</w:t>
             </w:r>
           </w:p>
           <w:p>
@@ -2307,12 +6007,69 @@
                 <w:lang w:bidi="ta-IN"/>
               </w:rPr>
             </w:pPr>
-            <w:r>
-              <w:rPr>
-                <w:rFonts w:ascii="VANAVIL-Avvaiyar" w:hAnsi="VANAVIL-Avvaiyar" w:cs="VANAVIL-Avvaiyar"/>
-                <w:lang w:bidi="ta-IN"/>
-              </w:rPr>
-              <w:t>Ûdt® milahs m£il v©... ... ...  .. ... ...</w:t>
+            <w:proofErr w:type="spellStart"/>
+            <w:r>
+              <w:rPr>
+                <w:rFonts w:ascii="VANAVIL-Avvaiyar" w:hAnsi="VANAVIL-Avvaiyar" w:cs="VANAVIL-Avvaiyar"/>
+                <w:lang w:bidi="ta-IN"/>
+              </w:rPr>
+              <w:t>Ûdt</w:t>
+            </w:r>
+            <w:proofErr w:type="spellEnd"/>
+            <w:r>
+              <w:rPr>
+                <w:rFonts w:ascii="VANAVIL-Avvaiyar" w:hAnsi="VANAVIL-Avvaiyar" w:cs="VANAVIL-Avvaiyar"/>
+                <w:lang w:bidi="ta-IN"/>
+              </w:rPr>
+              <w:t xml:space="preserve">® </w:t>
+            </w:r>
+            <w:proofErr w:type="spellStart"/>
+            <w:r>
+              <w:rPr>
+                <w:rFonts w:ascii="VANAVIL-Avvaiyar" w:hAnsi="VANAVIL-Avvaiyar" w:cs="VANAVIL-Avvaiyar"/>
+                <w:lang w:bidi="ta-IN"/>
+              </w:rPr>
+              <w:t>milahs</w:t>
+            </w:r>
+            <w:proofErr w:type="spellEnd"/>
+            <w:r>
+              <w:rPr>
+                <w:rFonts w:ascii="VANAVIL-Avvaiyar" w:hAnsi="VANAVIL-Avvaiyar" w:cs="VANAVIL-Avvaiyar"/>
+                <w:lang w:bidi="ta-IN"/>
+              </w:rPr>
+              <w:t xml:space="preserve"> </w:t>
+            </w:r>
+            <w:proofErr w:type="spellStart"/>
+            <w:r>
+              <w:rPr>
+                <w:rFonts w:ascii="VANAVIL-Avvaiyar" w:hAnsi="VANAVIL-Avvaiyar" w:cs="VANAVIL-Avvaiyar"/>
+                <w:lang w:bidi="ta-IN"/>
+              </w:rPr>
+              <w:t>m£il</w:t>
+            </w:r>
+            <w:proofErr w:type="spellEnd"/>
+            <w:r>
+              <w:rPr>
+                <w:rFonts w:ascii="VANAVIL-Avvaiyar" w:hAnsi="VANAVIL-Avvaiyar" w:cs="VANAVIL-Avvaiyar"/>
+                <w:lang w:bidi="ta-IN"/>
+              </w:rPr>
+              <w:t xml:space="preserve"> v©... ... </w:t>
+            </w:r>
+            <w:proofErr w:type="gramStart"/>
+            <w:r>
+              <w:rPr>
+                <w:rFonts w:ascii="VANAVIL-Avvaiyar" w:hAnsi="VANAVIL-Avvaiyar" w:cs="VANAVIL-Avvaiyar"/>
+                <w:lang w:bidi="ta-IN"/>
+              </w:rPr>
+              <w:t>...  ..</w:t>
+            </w:r>
+            <w:proofErr w:type="gramEnd"/>
+            <w:r>
+              <w:rPr>
+                <w:rFonts w:ascii="VANAVIL-Avvaiyar" w:hAnsi="VANAVIL-Avvaiyar" w:cs="VANAVIL-Avvaiyar"/>
+                <w:lang w:bidi="ta-IN"/>
+              </w:rPr>
+              <w:t xml:space="preserve"> ... ...</w:t>
             </w:r>
           </w:p>
           <w:p>
@@ -2330,12 +6087,46 @@
                 <w:lang w:bidi="ta-IN"/>
               </w:rPr>
             </w:pPr>
-            <w:r>
-              <w:rPr>
-                <w:rFonts w:ascii="VANAVIL-Avvaiyar" w:hAnsi="VANAVIL-Avvaiyar" w:cs="VANAVIL-Avvaiyar"/>
-                <w:lang w:bidi="ta-IN"/>
-              </w:rPr>
-              <w:t>FL«g m£il v©.... ... ...  ... ... ...</w:t>
+            <w:proofErr w:type="spellStart"/>
+            <w:r>
+              <w:rPr>
+                <w:rFonts w:ascii="VANAVIL-Avvaiyar" w:hAnsi="VANAVIL-Avvaiyar" w:cs="VANAVIL-Avvaiyar"/>
+                <w:lang w:bidi="ta-IN"/>
+              </w:rPr>
+              <w:t>FL«g</w:t>
+            </w:r>
+            <w:proofErr w:type="spellEnd"/>
+            <w:r>
+              <w:rPr>
+                <w:rFonts w:ascii="VANAVIL-Avvaiyar" w:hAnsi="VANAVIL-Avvaiyar" w:cs="VANAVIL-Avvaiyar"/>
+                <w:lang w:bidi="ta-IN"/>
+              </w:rPr>
+              <w:t xml:space="preserve"> </w:t>
+            </w:r>
+            <w:proofErr w:type="spellStart"/>
+            <w:r>
+              <w:rPr>
+                <w:rFonts w:ascii="VANAVIL-Avvaiyar" w:hAnsi="VANAVIL-Avvaiyar" w:cs="VANAVIL-Avvaiyar"/>
+                <w:lang w:bidi="ta-IN"/>
+              </w:rPr>
+              <w:t>m£</w:t>
+            </w:r>
+            <w:proofErr w:type="gramStart"/>
+            <w:r>
+              <w:rPr>
+                <w:rFonts w:ascii="VANAVIL-Avvaiyar" w:hAnsi="VANAVIL-Avvaiyar" w:cs="VANAVIL-Avvaiyar"/>
+                <w:lang w:bidi="ta-IN"/>
+              </w:rPr>
+              <w:t>il</w:t>
+            </w:r>
+            <w:proofErr w:type="spellEnd"/>
+            <w:proofErr w:type="gramEnd"/>
+            <w:r>
+              <w:rPr>
+                <w:rFonts w:ascii="VANAVIL-Avvaiyar" w:hAnsi="VANAVIL-Avvaiyar" w:cs="VANAVIL-Avvaiyar"/>
+                <w:lang w:bidi="ta-IN"/>
+              </w:rPr>
+              <w:t xml:space="preserve"> v©.... ... ...  ... ... ...</w:t>
             </w:r>
           </w:p>
           <w:p>
@@ -2353,12 +6144,101 @@
                 <w:lang w:bidi="ta-IN"/>
               </w:rPr>
             </w:pPr>
-            <w:r>
-              <w:rPr>
-                <w:rFonts w:ascii="VANAVIL-Avvaiyar" w:hAnsi="VANAVIL-Avvaiyar" w:cs="VANAVIL-Avvaiyar"/>
-                <w:lang w:bidi="ta-IN"/>
-              </w:rPr>
-              <w:t>th¡fhs® milahs m£il v©.... ... ...  ... ... ...  / r£lk‹w bjhFÂ .... ... ...  ... ... ...</w:t>
+            <w:proofErr w:type="spellStart"/>
+            <w:r>
+              <w:rPr>
+                <w:rFonts w:ascii="VANAVIL-Avvaiyar" w:hAnsi="VANAVIL-Avvaiyar" w:cs="VANAVIL-Avvaiyar"/>
+                <w:lang w:bidi="ta-IN"/>
+              </w:rPr>
+              <w:t>th¡fhs</w:t>
+            </w:r>
+            <w:proofErr w:type="spellEnd"/>
+            <w:r>
+              <w:rPr>
+                <w:rFonts w:ascii="VANAVIL-Avvaiyar" w:hAnsi="VANAVIL-Avvaiyar" w:cs="VANAVIL-Avvaiyar"/>
+                <w:lang w:bidi="ta-IN"/>
+              </w:rPr>
+              <w:t xml:space="preserve">® </w:t>
+            </w:r>
+            <w:proofErr w:type="spellStart"/>
+            <w:r>
+              <w:rPr>
+                <w:rFonts w:ascii="VANAVIL-Avvaiyar" w:hAnsi="VANAVIL-Avvaiyar" w:cs="VANAVIL-Avvaiyar"/>
+                <w:lang w:bidi="ta-IN"/>
+              </w:rPr>
+              <w:t>milahs</w:t>
+            </w:r>
+            <w:proofErr w:type="spellEnd"/>
+            <w:r>
+              <w:rPr>
+                <w:rFonts w:ascii="VANAVIL-Avvaiyar" w:hAnsi="VANAVIL-Avvaiyar" w:cs="VANAVIL-Avvaiyar"/>
+                <w:lang w:bidi="ta-IN"/>
+              </w:rPr>
+              <w:t xml:space="preserve"> </w:t>
+            </w:r>
+            <w:proofErr w:type="spellStart"/>
+            <w:r>
+              <w:rPr>
+                <w:rFonts w:ascii="VANAVIL-Avvaiyar" w:hAnsi="VANAVIL-Avvaiyar" w:cs="VANAVIL-Avvaiyar"/>
+                <w:lang w:bidi="ta-IN"/>
+              </w:rPr>
+              <w:t>m£il</w:t>
+            </w:r>
+            <w:proofErr w:type="spellEnd"/>
+            <w:r>
+              <w:rPr>
+                <w:rFonts w:ascii="VANAVIL-Avvaiyar" w:hAnsi="VANAVIL-Avvaiyar" w:cs="VANAVIL-Avvaiyar"/>
+                <w:lang w:bidi="ta-IN"/>
+              </w:rPr>
+              <w:t xml:space="preserve"> v©</w:t>
+            </w:r>
+            <w:proofErr w:type="gramStart"/>
+            <w:r>
+              <w:rPr>
+                <w:rFonts w:ascii="VANAVIL-Avvaiyar" w:hAnsi="VANAVIL-Avvaiyar" w:cs="VANAVIL-Avvaiyar"/>
+                <w:lang w:bidi="ta-IN"/>
+              </w:rPr>
+              <w:t>.... ... ...  ... ... ...</w:t>
+            </w:r>
+            <w:proofErr w:type="gramEnd"/>
+            <w:r>
+              <w:rPr>
+                <w:rFonts w:ascii="VANAVIL-Avvaiyar" w:hAnsi="VANAVIL-Avvaiyar" w:cs="VANAVIL-Avvaiyar"/>
+                <w:lang w:bidi="ta-IN"/>
+              </w:rPr>
+              <w:t xml:space="preserve">  / </w:t>
+            </w:r>
+            <w:proofErr w:type="spellStart"/>
+            <w:r>
+              <w:rPr>
+                <w:rFonts w:ascii="VANAVIL-Avvaiyar" w:hAnsi="VANAVIL-Avvaiyar" w:cs="VANAVIL-Avvaiyar"/>
+                <w:lang w:bidi="ta-IN"/>
+              </w:rPr>
+              <w:t>r£lk‹w</w:t>
+            </w:r>
+            <w:proofErr w:type="spellEnd"/>
+            <w:r>
+              <w:rPr>
+                <w:rFonts w:ascii="VANAVIL-Avvaiyar" w:hAnsi="VANAVIL-Avvaiyar" w:cs="VANAVIL-Avvaiyar"/>
+                <w:lang w:bidi="ta-IN"/>
+              </w:rPr>
+              <w:t xml:space="preserve"> </w:t>
+            </w:r>
+            <w:proofErr w:type="spellStart"/>
+            <w:r>
+              <w:rPr>
+                <w:rFonts w:ascii="VANAVIL-Avvaiyar" w:hAnsi="VANAVIL-Avvaiyar" w:cs="VANAVIL-Avvaiyar"/>
+                <w:lang w:bidi="ta-IN"/>
+              </w:rPr>
+              <w:t>bjhFÂ</w:t>
+            </w:r>
+            <w:proofErr w:type="spellEnd"/>
+            <w:r>
+              <w:rPr>
+                <w:rFonts w:ascii="VANAVIL-Avvaiyar" w:hAnsi="VANAVIL-Avvaiyar" w:cs="VANAVIL-Avvaiyar"/>
+                <w:lang w:bidi="ta-IN"/>
+              </w:rPr>
+              <w:t xml:space="preserve"> .... ... ...  ... ... ...</w:t>
             </w:r>
           </w:p>
           <w:p>
@@ -2377,7 +6257,71 @@
                 <w:rFonts w:ascii="VANAVIL-Avvaiyar" w:hAnsi="VANAVIL-Avvaiyar" w:cs="VANAVIL-Avvaiyar"/>
                 <w:lang w:bidi="ta-IN"/>
               </w:rPr>
-              <w:t xml:space="preserve">             th¡fhs® g£oaèš tçir v©/ ghf« v© ... ...  ... ... ...  </w:t>
+              <w:t xml:space="preserve">             </w:t>
+            </w:r>
+            <w:proofErr w:type="spellStart"/>
+            <w:r>
+              <w:rPr>
+                <w:rFonts w:ascii="VANAVIL-Avvaiyar" w:hAnsi="VANAVIL-Avvaiyar" w:cs="VANAVIL-Avvaiyar"/>
+                <w:lang w:bidi="ta-IN"/>
+              </w:rPr>
+              <w:t>th¡fhs</w:t>
+            </w:r>
+            <w:proofErr w:type="spellEnd"/>
+            <w:r>
+              <w:rPr>
+                <w:rFonts w:ascii="VANAVIL-Avvaiyar" w:hAnsi="VANAVIL-Avvaiyar" w:cs="VANAVIL-Avvaiyar"/>
+                <w:lang w:bidi="ta-IN"/>
+              </w:rPr>
+              <w:t xml:space="preserve">® </w:t>
+            </w:r>
+            <w:proofErr w:type="spellStart"/>
+            <w:r>
+              <w:rPr>
+                <w:rFonts w:ascii="VANAVIL-Avvaiyar" w:hAnsi="VANAVIL-Avvaiyar" w:cs="VANAVIL-Avvaiyar"/>
+                <w:lang w:bidi="ta-IN"/>
+              </w:rPr>
+              <w:t>g£oaèš</w:t>
+            </w:r>
+            <w:proofErr w:type="spellEnd"/>
+            <w:r>
+              <w:rPr>
+                <w:rFonts w:ascii="VANAVIL-Avvaiyar" w:hAnsi="VANAVIL-Avvaiyar" w:cs="VANAVIL-Avvaiyar"/>
+                <w:lang w:bidi="ta-IN"/>
+              </w:rPr>
+              <w:t xml:space="preserve"> </w:t>
+            </w:r>
+            <w:proofErr w:type="spellStart"/>
+            <w:r>
+              <w:rPr>
+                <w:rFonts w:ascii="VANAVIL-Avvaiyar" w:hAnsi="VANAVIL-Avvaiyar" w:cs="VANAVIL-Avvaiyar"/>
+                <w:lang w:bidi="ta-IN"/>
+              </w:rPr>
+              <w:t>tçir</w:t>
+            </w:r>
+            <w:proofErr w:type="spellEnd"/>
+            <w:r>
+              <w:rPr>
+                <w:rFonts w:ascii="VANAVIL-Avvaiyar" w:hAnsi="VANAVIL-Avvaiyar" w:cs="VANAVIL-Avvaiyar"/>
+                <w:lang w:bidi="ta-IN"/>
+              </w:rPr>
+              <w:t xml:space="preserve"> v©/ </w:t>
+            </w:r>
+            <w:proofErr w:type="spellStart"/>
+            <w:r>
+              <w:rPr>
+                <w:rFonts w:ascii="VANAVIL-Avvaiyar" w:hAnsi="VANAVIL-Avvaiyar" w:cs="VANAVIL-Avvaiyar"/>
+                <w:lang w:bidi="ta-IN"/>
+              </w:rPr>
+              <w:t>ghf</w:t>
+            </w:r>
+            <w:proofErr w:type="spellEnd"/>
+            <w:r>
+              <w:rPr>
+                <w:rFonts w:ascii="VANAVIL-Avvaiyar" w:hAnsi="VANAVIL-Avvaiyar" w:cs="VANAVIL-Avvaiyar"/>
+                <w:lang w:bidi="ta-IN"/>
+              </w:rPr>
+              <w:t xml:space="preserve">« v© ... ...  ... ... ...  </w:t>
             </w:r>
           </w:p>
           <w:p>
@@ -2393,19 +6337,137 @@
                 <w:lang w:bidi="ta-IN"/>
               </w:rPr>
             </w:pPr>
-            <w:r>
-              <w:rPr>
-                <w:rFonts w:ascii="VANAVIL-Avvaiyar" w:hAnsi="VANAVIL-Avvaiyar" w:cs="VANAVIL-Avvaiyar"/>
-                <w:lang w:bidi="ta-IN"/>
-              </w:rPr>
-              <w:t xml:space="preserve">é©z¥gjhu® </w:t>
-            </w:r>
-            <w:r>
-              <w:rPr>
-                <w:rFonts w:ascii="VANAVIL-Avvaiyar" w:hAnsi="VANAVIL-Avvaiyar"/>
-              </w:rPr>
-              <w:t>jäœehL / Ïju khãy§fëš / btëehLfëš muR / jåah® ãWtd§fëš gâòçaéšiy</w:t>
-            </w:r>
+            <w:proofErr w:type="spellStart"/>
+            <w:proofErr w:type="gramStart"/>
+            <w:r>
+              <w:rPr>
+                <w:rFonts w:ascii="VANAVIL-Avvaiyar" w:hAnsi="VANAVIL-Avvaiyar" w:cs="VANAVIL-Avvaiyar"/>
+                <w:lang w:bidi="ta-IN"/>
+              </w:rPr>
+              <w:t>é©</w:t>
+            </w:r>
+            <w:proofErr w:type="gramEnd"/>
+            <w:r>
+              <w:rPr>
+                <w:rFonts w:ascii="VANAVIL-Avvaiyar" w:hAnsi="VANAVIL-Avvaiyar" w:cs="VANAVIL-Avvaiyar"/>
+                <w:lang w:bidi="ta-IN"/>
+              </w:rPr>
+              <w:t>z¥gjhu</w:t>
+            </w:r>
+            <w:proofErr w:type="spellEnd"/>
+            <w:r>
+              <w:rPr>
+                <w:rFonts w:ascii="VANAVIL-Avvaiyar" w:hAnsi="VANAVIL-Avvaiyar" w:cs="VANAVIL-Avvaiyar"/>
+                <w:lang w:bidi="ta-IN"/>
+              </w:rPr>
+              <w:t xml:space="preserve">® </w:t>
+            </w:r>
+            <w:proofErr w:type="spellStart"/>
+            <w:r>
+              <w:rPr>
+                <w:rFonts w:ascii="VANAVIL-Avvaiyar" w:hAnsi="VANAVIL-Avvaiyar"/>
+              </w:rPr>
+              <w:t>jäœehL</w:t>
+            </w:r>
+            <w:proofErr w:type="spellEnd"/>
+            <w:r>
+              <w:rPr>
+                <w:rFonts w:ascii="VANAVIL-Avvaiyar" w:hAnsi="VANAVIL-Avvaiyar"/>
+              </w:rPr>
+              <w:t xml:space="preserve"> / </w:t>
+            </w:r>
+            <w:proofErr w:type="spellStart"/>
+            <w:r>
+              <w:rPr>
+                <w:rFonts w:ascii="VANAVIL-Avvaiyar" w:hAnsi="VANAVIL-Avvaiyar"/>
+              </w:rPr>
+              <w:t>Ïju</w:t>
+            </w:r>
+            <w:proofErr w:type="spellEnd"/>
+            <w:r>
+              <w:rPr>
+                <w:rFonts w:ascii="VANAVIL-Avvaiyar" w:hAnsi="VANAVIL-Avvaiyar"/>
+              </w:rPr>
+              <w:t xml:space="preserve"> </w:t>
+            </w:r>
+            <w:proofErr w:type="spellStart"/>
+            <w:r>
+              <w:rPr>
+                <w:rFonts w:ascii="VANAVIL-Avvaiyar" w:hAnsi="VANAVIL-Avvaiyar"/>
+              </w:rPr>
+              <w:t>khãy§fëš</w:t>
+            </w:r>
+            <w:proofErr w:type="spellEnd"/>
+            <w:r>
+              <w:rPr>
+                <w:rFonts w:ascii="VANAVIL-Avvaiyar" w:hAnsi="VANAVIL-Avvaiyar"/>
+              </w:rPr>
+              <w:t xml:space="preserve"> / </w:t>
+            </w:r>
+            <w:proofErr w:type="spellStart"/>
+            <w:r>
+              <w:rPr>
+                <w:rFonts w:ascii="VANAVIL-Avvaiyar" w:hAnsi="VANAVIL-Avvaiyar"/>
+              </w:rPr>
+              <w:t>btëehLfëš</w:t>
+            </w:r>
+            <w:proofErr w:type="spellEnd"/>
+            <w:r>
+              <w:rPr>
+                <w:rFonts w:ascii="VANAVIL-Avvaiyar" w:hAnsi="VANAVIL-Avvaiyar"/>
+              </w:rPr>
+              <w:t xml:space="preserve"> </w:t>
+            </w:r>
+            <w:proofErr w:type="spellStart"/>
+            <w:r>
+              <w:rPr>
+                <w:rFonts w:ascii="VANAVIL-Avvaiyar" w:hAnsi="VANAVIL-Avvaiyar"/>
+              </w:rPr>
+              <w:t>muR</w:t>
+            </w:r>
+            <w:proofErr w:type="spellEnd"/>
+            <w:r>
+              <w:rPr>
+                <w:rFonts w:ascii="VANAVIL-Avvaiyar" w:hAnsi="VANAVIL-Avvaiyar"/>
+              </w:rPr>
+              <w:t xml:space="preserve"> / </w:t>
+            </w:r>
+            <w:proofErr w:type="spellStart"/>
+            <w:r>
+              <w:rPr>
+                <w:rFonts w:ascii="VANAVIL-Avvaiyar" w:hAnsi="VANAVIL-Avvaiyar"/>
+              </w:rPr>
+              <w:t>jåah</w:t>
+            </w:r>
+            <w:proofErr w:type="spellEnd"/>
+            <w:r>
+              <w:rPr>
+                <w:rFonts w:ascii="VANAVIL-Avvaiyar" w:hAnsi="VANAVIL-Avvaiyar"/>
+              </w:rPr>
+              <w:t xml:space="preserve">® </w:t>
+            </w:r>
+            <w:proofErr w:type="spellStart"/>
+            <w:r>
+              <w:rPr>
+                <w:rFonts w:ascii="VANAVIL-Avvaiyar" w:hAnsi="VANAVIL-Avvaiyar"/>
+              </w:rPr>
+              <w:t>ãWtd§fëš</w:t>
+            </w:r>
+            <w:proofErr w:type="spellEnd"/>
+            <w:r>
+              <w:rPr>
+                <w:rFonts w:ascii="VANAVIL-Avvaiyar" w:hAnsi="VANAVIL-Avvaiyar"/>
+              </w:rPr>
+              <w:t xml:space="preserve"> </w:t>
+            </w:r>
+            <w:proofErr w:type="spellStart"/>
+            <w:r>
+              <w:rPr>
+                <w:rFonts w:ascii="VANAVIL-Avvaiyar" w:hAnsi="VANAVIL-Avvaiyar"/>
+              </w:rPr>
+              <w:t>gâòçaéšiy</w:t>
+            </w:r>
+            <w:proofErr w:type="spellEnd"/>
             <w:r>
               <w:rPr>
                 <w:rFonts w:ascii="VANAVIL-Avvaiyar" w:hAnsi="VANAVIL-Avvaiyar" w:cs="VANAVIL-Avvaiyar"/>
@@ -2438,11 +6500,223 @@
                 <w:lang w:bidi="ta-IN"/>
               </w:rPr>
             </w:pPr>
-            <w:r>
-              <w:rPr>
-                <w:rFonts w:ascii="VANAVIL-Avvaiyar" w:hAnsi="VANAVIL-Avvaiyar"/>
-              </w:rPr>
-              <w:t xml:space="preserve">kDjhuç‹  é©z¥g« k‰W« mjDl‹ Ïiz¤jD¥g¥g£l Mtz§fŸ rçgh®¡f¥g£L Ïtç‹ é©z¥g« V‰f¥g£L ãthuz« bgW« bghU£L gçªJiu¡f¥gL»wJ. </w:t>
+            <w:proofErr w:type="spellStart"/>
+            <w:r>
+              <w:rPr>
+                <w:rFonts w:ascii="VANAVIL-Avvaiyar" w:hAnsi="VANAVIL-Avvaiyar"/>
+              </w:rPr>
+              <w:t>kDjhuç</w:t>
+            </w:r>
+            <w:proofErr w:type="spellEnd"/>
+            <w:proofErr w:type="gramStart"/>
+            <w:r>
+              <w:rPr>
+                <w:rFonts w:ascii="VANAVIL-Avvaiyar" w:hAnsi="VANAVIL-Avvaiyar"/>
+              </w:rPr>
+              <w:t xml:space="preserve">‹  </w:t>
+            </w:r>
+            <w:proofErr w:type="spellStart"/>
+            <w:r>
+              <w:rPr>
+                <w:rFonts w:ascii="VANAVIL-Avvaiyar" w:hAnsi="VANAVIL-Avvaiyar"/>
+              </w:rPr>
+              <w:t>é</w:t>
+            </w:r>
+            <w:proofErr w:type="gramEnd"/>
+            <w:r>
+              <w:rPr>
+                <w:rFonts w:ascii="VANAVIL-Avvaiyar" w:hAnsi="VANAVIL-Avvaiyar"/>
+              </w:rPr>
+              <w:t>©z¥g</w:t>
+            </w:r>
+            <w:proofErr w:type="spellEnd"/>
+            <w:r>
+              <w:rPr>
+                <w:rFonts w:ascii="VANAVIL-Avvaiyar" w:hAnsi="VANAVIL-Avvaiyar"/>
+              </w:rPr>
+              <w:t xml:space="preserve">« </w:t>
+            </w:r>
+            <w:proofErr w:type="spellStart"/>
+            <w:r>
+              <w:rPr>
+                <w:rFonts w:ascii="VANAVIL-Avvaiyar" w:hAnsi="VANAVIL-Avvaiyar"/>
+              </w:rPr>
+              <w:t>k‰W</w:t>
+            </w:r>
+            <w:proofErr w:type="spellEnd"/>
+            <w:r>
+              <w:rPr>
+                <w:rFonts w:ascii="VANAVIL-Avvaiyar" w:hAnsi="VANAVIL-Avvaiyar"/>
+              </w:rPr>
+              <w:t xml:space="preserve">« </w:t>
+            </w:r>
+            <w:proofErr w:type="spellStart"/>
+            <w:r>
+              <w:rPr>
+                <w:rFonts w:ascii="VANAVIL-Avvaiyar" w:hAnsi="VANAVIL-Avvaiyar"/>
+              </w:rPr>
+              <w:t>mjDl</w:t>
+            </w:r>
+            <w:proofErr w:type="spellEnd"/>
+            <w:r>
+              <w:rPr>
+                <w:rFonts w:ascii="VANAVIL-Avvaiyar" w:hAnsi="VANAVIL-Avvaiyar"/>
+              </w:rPr>
+              <w:t xml:space="preserve">‹ </w:t>
+            </w:r>
+            <w:proofErr w:type="spellStart"/>
+            <w:r>
+              <w:rPr>
+                <w:rFonts w:ascii="VANAVIL-Avvaiyar" w:hAnsi="VANAVIL-Avvaiyar"/>
+              </w:rPr>
+              <w:t>Ïiz¤jD¥g¥g£l</w:t>
+            </w:r>
+            <w:proofErr w:type="spellEnd"/>
+            <w:r>
+              <w:rPr>
+                <w:rFonts w:ascii="VANAVIL-Avvaiyar" w:hAnsi="VANAVIL-Avvaiyar"/>
+              </w:rPr>
+              <w:t xml:space="preserve"> </w:t>
+            </w:r>
+            <w:proofErr w:type="spellStart"/>
+            <w:r>
+              <w:rPr>
+                <w:rFonts w:ascii="VANAVIL-Avvaiyar" w:hAnsi="VANAVIL-Avvaiyar"/>
+              </w:rPr>
+              <w:t>Mtz§fŸ</w:t>
+            </w:r>
+            <w:proofErr w:type="spellEnd"/>
+            <w:r>
+              <w:rPr>
+                <w:rFonts w:ascii="VANAVIL-Avvaiyar" w:hAnsi="VANAVIL-Avvaiyar"/>
+              </w:rPr>
+              <w:t xml:space="preserve"> </w:t>
+            </w:r>
+            <w:proofErr w:type="spellStart"/>
+            <w:r>
+              <w:rPr>
+                <w:rFonts w:ascii="VANAVIL-Avvaiyar" w:hAnsi="VANAVIL-Avvaiyar"/>
+              </w:rPr>
+              <w:t>rçgh</w:t>
+            </w:r>
+            <w:proofErr w:type="spellEnd"/>
+            <w:r>
+              <w:rPr>
+                <w:rFonts w:ascii="VANAVIL-Avvaiyar" w:hAnsi="VANAVIL-Avvaiyar"/>
+              </w:rPr>
+              <w:t>®¡</w:t>
+            </w:r>
+            <w:proofErr w:type="spellStart"/>
+            <w:r>
+              <w:rPr>
+                <w:rFonts w:ascii="VANAVIL-Avvaiyar" w:hAnsi="VANAVIL-Avvaiyar"/>
+              </w:rPr>
+              <w:t>f¥g£L</w:t>
+            </w:r>
+            <w:proofErr w:type="spellEnd"/>
+            <w:r>
+              <w:rPr>
+                <w:rFonts w:ascii="VANAVIL-Avvaiyar" w:hAnsi="VANAVIL-Avvaiyar"/>
+              </w:rPr>
+              <w:t xml:space="preserve"> </w:t>
+            </w:r>
+            <w:proofErr w:type="spellStart"/>
+            <w:r>
+              <w:rPr>
+                <w:rFonts w:ascii="VANAVIL-Avvaiyar" w:hAnsi="VANAVIL-Avvaiyar"/>
+              </w:rPr>
+              <w:t>Ïtç</w:t>
+            </w:r>
+            <w:proofErr w:type="spellEnd"/>
+            <w:r>
+              <w:rPr>
+                <w:rFonts w:ascii="VANAVIL-Avvaiyar" w:hAnsi="VANAVIL-Avvaiyar"/>
+              </w:rPr>
+              <w:t xml:space="preserve">‹ </w:t>
+            </w:r>
+            <w:proofErr w:type="spellStart"/>
+            <w:r>
+              <w:rPr>
+                <w:rFonts w:ascii="VANAVIL-Avvaiyar" w:hAnsi="VANAVIL-Avvaiyar"/>
+              </w:rPr>
+              <w:t>é©z¥g</w:t>
+            </w:r>
+            <w:proofErr w:type="spellEnd"/>
+            <w:r>
+              <w:rPr>
+                <w:rFonts w:ascii="VANAVIL-Avvaiyar" w:hAnsi="VANAVIL-Avvaiyar"/>
+              </w:rPr>
+              <w:t xml:space="preserve">« </w:t>
+            </w:r>
+            <w:proofErr w:type="spellStart"/>
+            <w:r>
+              <w:rPr>
+                <w:rFonts w:ascii="VANAVIL-Avvaiyar" w:hAnsi="VANAVIL-Avvaiyar"/>
+              </w:rPr>
+              <w:t>V‰f¥g£L</w:t>
+            </w:r>
+            <w:proofErr w:type="spellEnd"/>
+            <w:r>
+              <w:rPr>
+                <w:rFonts w:ascii="VANAVIL-Avvaiyar" w:hAnsi="VANAVIL-Avvaiyar"/>
+              </w:rPr>
+              <w:t xml:space="preserve"> </w:t>
+            </w:r>
+            <w:proofErr w:type="spellStart"/>
+            <w:r>
+              <w:rPr>
+                <w:rFonts w:ascii="VANAVIL-Avvaiyar" w:hAnsi="VANAVIL-Avvaiyar"/>
+              </w:rPr>
+              <w:t>ãthuz</w:t>
+            </w:r>
+            <w:proofErr w:type="spellEnd"/>
+            <w:r>
+              <w:rPr>
+                <w:rFonts w:ascii="VANAVIL-Avvaiyar" w:hAnsi="VANAVIL-Avvaiyar"/>
+              </w:rPr>
+              <w:t xml:space="preserve">« </w:t>
+            </w:r>
+            <w:proofErr w:type="spellStart"/>
+            <w:r>
+              <w:rPr>
+                <w:rFonts w:ascii="VANAVIL-Avvaiyar" w:hAnsi="VANAVIL-Avvaiyar"/>
+              </w:rPr>
+              <w:t>bgW</w:t>
+            </w:r>
+            <w:proofErr w:type="spellEnd"/>
+            <w:r>
+              <w:rPr>
+                <w:rFonts w:ascii="VANAVIL-Avvaiyar" w:hAnsi="VANAVIL-Avvaiyar"/>
+              </w:rPr>
+              <w:t xml:space="preserve">« </w:t>
+            </w:r>
+            <w:proofErr w:type="spellStart"/>
+            <w:r>
+              <w:rPr>
+                <w:rFonts w:ascii="VANAVIL-Avvaiyar" w:hAnsi="VANAVIL-Avvaiyar"/>
+              </w:rPr>
+              <w:t>bghU£L</w:t>
+            </w:r>
+            <w:proofErr w:type="spellEnd"/>
+            <w:r>
+              <w:rPr>
+                <w:rFonts w:ascii="VANAVIL-Avvaiyar" w:hAnsi="VANAVIL-Avvaiyar"/>
+              </w:rPr>
+              <w:t xml:space="preserve"> </w:t>
+            </w:r>
+            <w:proofErr w:type="spellStart"/>
+            <w:r>
+              <w:rPr>
+                <w:rFonts w:ascii="VANAVIL-Avvaiyar" w:hAnsi="VANAVIL-Avvaiyar"/>
+              </w:rPr>
+              <w:t>gçªJiu¡f¥gL»wJ</w:t>
+            </w:r>
+            <w:proofErr w:type="spellEnd"/>
+            <w:r>
+              <w:rPr>
+                <w:rFonts w:ascii="VANAVIL-Avvaiyar" w:hAnsi="VANAVIL-Avvaiyar"/>
+              </w:rPr>
+              <w:t xml:space="preserve">. </w:t>
             </w:r>
           </w:p>
           <w:p>
@@ -2468,13 +6742,95 @@
                 <w:lang w:bidi="ta-IN"/>
               </w:rPr>
             </w:pPr>
+            <w:proofErr w:type="spellStart"/>
             <w:r>
               <w:rPr>
                 <w:rFonts w:ascii="VANAVIL-Avvaiyar" w:hAnsi="VANAVIL-Avvaiyar" w:cs="VANAVIL-Avvaiyar"/>
                 <w:b/>
                 <w:lang w:bidi="ta-IN"/>
               </w:rPr>
-              <w:t xml:space="preserve">Û‹Jiw  rh® MŒths® / Û‹Jiw  MŒths® </w:t>
+              <w:t>Û‹Jiw</w:t>
+            </w:r>
+            <w:proofErr w:type="spellEnd"/>
+            <w:r>
+              <w:rPr>
+                <w:rFonts w:ascii="VANAVIL-Avvaiyar" w:hAnsi="VANAVIL-Avvaiyar" w:cs="VANAVIL-Avvaiyar"/>
+                <w:b/>
+                <w:lang w:bidi="ta-IN"/>
+              </w:rPr>
+              <w:t xml:space="preserve">  </w:t>
+            </w:r>
+            <w:proofErr w:type="spellStart"/>
+            <w:r>
+              <w:rPr>
+                <w:rFonts w:ascii="VANAVIL-Avvaiyar" w:hAnsi="VANAVIL-Avvaiyar" w:cs="VANAVIL-Avvaiyar"/>
+                <w:b/>
+                <w:lang w:bidi="ta-IN"/>
+              </w:rPr>
+              <w:t>rh</w:t>
+            </w:r>
+            <w:proofErr w:type="spellEnd"/>
+            <w:r>
+              <w:rPr>
+                <w:rFonts w:ascii="VANAVIL-Avvaiyar" w:hAnsi="VANAVIL-Avvaiyar" w:cs="VANAVIL-Avvaiyar"/>
+                <w:b/>
+                <w:lang w:bidi="ta-IN"/>
+              </w:rPr>
+              <w:t xml:space="preserve">® </w:t>
+            </w:r>
+            <w:proofErr w:type="spellStart"/>
+            <w:r>
+              <w:rPr>
+                <w:rFonts w:ascii="VANAVIL-Avvaiyar" w:hAnsi="VANAVIL-Avvaiyar" w:cs="VANAVIL-Avvaiyar"/>
+                <w:b/>
+                <w:lang w:bidi="ta-IN"/>
+              </w:rPr>
+              <w:t>MŒths</w:t>
+            </w:r>
+            <w:proofErr w:type="spellEnd"/>
+            <w:r>
+              <w:rPr>
+                <w:rFonts w:ascii="VANAVIL-Avvaiyar" w:hAnsi="VANAVIL-Avvaiyar" w:cs="VANAVIL-Avvaiyar"/>
+                <w:b/>
+                <w:lang w:bidi="ta-IN"/>
+              </w:rPr>
+              <w:t xml:space="preserve">® / </w:t>
+            </w:r>
+            <w:proofErr w:type="spellStart"/>
+            <w:r>
+              <w:rPr>
+                <w:rFonts w:ascii="VANAVIL-Avvaiyar" w:hAnsi="VANAVIL-Avvaiyar" w:cs="VANAVIL-Avvaiyar"/>
+                <w:b/>
+                <w:lang w:bidi="ta-IN"/>
+              </w:rPr>
+              <w:t>Û‹Jiw</w:t>
+            </w:r>
+            <w:proofErr w:type="spellEnd"/>
+            <w:r>
+              <w:rPr>
+                <w:rFonts w:ascii="VANAVIL-Avvaiyar" w:hAnsi="VANAVIL-Avvaiyar" w:cs="VANAVIL-Avvaiyar"/>
+                <w:b/>
+                <w:lang w:bidi="ta-IN"/>
+              </w:rPr>
+              <w:t xml:space="preserve">  </w:t>
+            </w:r>
+            <w:proofErr w:type="spellStart"/>
+            <w:r>
+              <w:rPr>
+                <w:rFonts w:ascii="VANAVIL-Avvaiyar" w:hAnsi="VANAVIL-Avvaiyar" w:cs="VANAVIL-Avvaiyar"/>
+                <w:b/>
+                <w:lang w:bidi="ta-IN"/>
+              </w:rPr>
+              <w:t>MŒths</w:t>
+            </w:r>
+            <w:proofErr w:type="spellEnd"/>
+            <w:r>
+              <w:rPr>
+                <w:rFonts w:ascii="VANAVIL-Avvaiyar" w:hAnsi="VANAVIL-Avvaiyar" w:cs="VANAVIL-Avvaiyar"/>
+                <w:b/>
+                <w:lang w:bidi="ta-IN"/>
+              </w:rPr>
+              <w:t xml:space="preserve">® </w:t>
             </w:r>
           </w:p>
           <w:p>
@@ -2510,14 +6866,34 @@
                 <w:rFonts w:ascii="VANAVIL-Avvaiyar" w:hAnsi="VANAVIL-Avvaiyar"/>
               </w:rPr>
             </w:pPr>
+            <w:proofErr w:type="spellStart"/>
             <w:r>
               <w:rPr>
                 <w:rFonts w:ascii="VANAVIL-Avvaiyar" w:hAnsi="VANAVIL-Avvaiyar"/>
                 <w:b/>
                 <w:u w:val="single"/>
               </w:rPr>
-              <w:t>mYtyf ga‹gh£o‰fhf</w:t>
-            </w:r>
+              <w:t>mYtyf</w:t>
+            </w:r>
+            <w:proofErr w:type="spellEnd"/>
+            <w:r>
+              <w:rPr>
+                <w:rFonts w:ascii="VANAVIL-Avvaiyar" w:hAnsi="VANAVIL-Avvaiyar"/>
+                <w:b/>
+                <w:u w:val="single"/>
+              </w:rPr>
+              <w:t xml:space="preserve"> </w:t>
+            </w:r>
+            <w:proofErr w:type="spellStart"/>
+            <w:r>
+              <w:rPr>
+                <w:rFonts w:ascii="VANAVIL-Avvaiyar" w:hAnsi="VANAVIL-Avvaiyar"/>
+                <w:b/>
+                <w:u w:val="single"/>
+              </w:rPr>
+              <w:t>ga‹gh£o‰fhf</w:t>
+            </w:r>
+            <w:proofErr w:type="spellEnd"/>
           </w:p>
           <w:p>
             <w:pPr>
@@ -2530,12 +6906,55 @@
                 <w:lang w:bidi="ta-IN"/>
               </w:rPr>
             </w:pPr>
-            <w:r>
-              <w:rPr>
-                <w:rFonts w:ascii="VANAVIL-Avvaiyar" w:hAnsi="VANAVIL-Avvaiyar" w:cs="VANAVIL-Avvaiyar"/>
-                <w:lang w:bidi="ta-IN"/>
-              </w:rPr>
-              <w:t xml:space="preserve">nk‰go ÂU ... ... ...  ... ... ...  ... ... ...   j/bg ... ... ...  ... ... ...  ... ... ...   v‹gt®... ... ...  ... ... ...  ... ... ...  ... ... ...   </w:t>
+            <w:proofErr w:type="spellStart"/>
+            <w:proofErr w:type="gramStart"/>
+            <w:r>
+              <w:rPr>
+                <w:rFonts w:ascii="VANAVIL-Avvaiyar" w:hAnsi="VANAVIL-Avvaiyar" w:cs="VANAVIL-Avvaiyar"/>
+                <w:lang w:bidi="ta-IN"/>
+              </w:rPr>
+              <w:t>nk‰go</w:t>
+            </w:r>
+            <w:proofErr w:type="spellEnd"/>
+            <w:proofErr w:type="gramEnd"/>
+            <w:r>
+              <w:rPr>
+                <w:rFonts w:ascii="VANAVIL-Avvaiyar" w:hAnsi="VANAVIL-Avvaiyar" w:cs="VANAVIL-Avvaiyar"/>
+                <w:lang w:bidi="ta-IN"/>
+              </w:rPr>
+              <w:t xml:space="preserve"> ÂU ... ... ...  ... ... ...  ... ... ...   j/</w:t>
+            </w:r>
+            <w:proofErr w:type="spellStart"/>
+            <w:r>
+              <w:rPr>
+                <w:rFonts w:ascii="VANAVIL-Avvaiyar" w:hAnsi="VANAVIL-Avvaiyar" w:cs="VANAVIL-Avvaiyar"/>
+                <w:lang w:bidi="ta-IN"/>
+              </w:rPr>
+              <w:t>bg</w:t>
+            </w:r>
+            <w:proofErr w:type="spellEnd"/>
+            <w:r>
+              <w:rPr>
+                <w:rFonts w:ascii="VANAVIL-Avvaiyar" w:hAnsi="VANAVIL-Avvaiyar" w:cs="VANAVIL-Avvaiyar"/>
+                <w:lang w:bidi="ta-IN"/>
+              </w:rPr>
+              <w:t xml:space="preserve"> ... ... ...  ... ... ...  ... ... ...   </w:t>
+            </w:r>
+            <w:proofErr w:type="spellStart"/>
+            <w:r>
+              <w:rPr>
+                <w:rFonts w:ascii="VANAVIL-Avvaiyar" w:hAnsi="VANAVIL-Avvaiyar" w:cs="VANAVIL-Avvaiyar"/>
+                <w:lang w:bidi="ta-IN"/>
+              </w:rPr>
+              <w:t>v‹gt</w:t>
+            </w:r>
+            <w:proofErr w:type="spellEnd"/>
+            <w:r>
+              <w:rPr>
+                <w:rFonts w:ascii="VANAVIL-Avvaiyar" w:hAnsi="VANAVIL-Avvaiyar" w:cs="VANAVIL-Avvaiyar"/>
+                <w:lang w:bidi="ta-IN"/>
+              </w:rPr>
+              <w:t xml:space="preserve">®... ... ...  ... ... ...  ... ... ...  ... ... ...   </w:t>
             </w:r>
           </w:p>
           <w:p>
@@ -2547,12 +6966,149 @@
                 <w:lang w:bidi="ta-IN"/>
               </w:rPr>
             </w:pPr>
-            <w:r>
-              <w:rPr>
-                <w:rFonts w:ascii="VANAVIL-Avvaiyar" w:hAnsi="VANAVIL-Avvaiyar" w:cs="VANAVIL-Avvaiyar"/>
-                <w:lang w:bidi="ta-IN"/>
-              </w:rPr>
-              <w:t xml:space="preserve">Ûdt® T£LwÎ r§f« / jäœehL Ûdt® eythça¤Âš cW¥Ãduhf cŸsh®.    mtç‹ </w:t>
+            <w:proofErr w:type="spellStart"/>
+            <w:r>
+              <w:rPr>
+                <w:rFonts w:ascii="VANAVIL-Avvaiyar" w:hAnsi="VANAVIL-Avvaiyar" w:cs="VANAVIL-Avvaiyar"/>
+                <w:lang w:bidi="ta-IN"/>
+              </w:rPr>
+              <w:t>Ûdt</w:t>
+            </w:r>
+            <w:proofErr w:type="spellEnd"/>
+            <w:r>
+              <w:rPr>
+                <w:rFonts w:ascii="VANAVIL-Avvaiyar" w:hAnsi="VANAVIL-Avvaiyar" w:cs="VANAVIL-Avvaiyar"/>
+                <w:lang w:bidi="ta-IN"/>
+              </w:rPr>
+              <w:t xml:space="preserve">® </w:t>
+            </w:r>
+            <w:proofErr w:type="spellStart"/>
+            <w:r>
+              <w:rPr>
+                <w:rFonts w:ascii="VANAVIL-Avvaiyar" w:hAnsi="VANAVIL-Avvaiyar" w:cs="VANAVIL-Avvaiyar"/>
+                <w:lang w:bidi="ta-IN"/>
+              </w:rPr>
+              <w:t>T£LwÎ</w:t>
+            </w:r>
+            <w:proofErr w:type="spellEnd"/>
+            <w:r>
+              <w:rPr>
+                <w:rFonts w:ascii="VANAVIL-Avvaiyar" w:hAnsi="VANAVIL-Avvaiyar" w:cs="VANAVIL-Avvaiyar"/>
+                <w:lang w:bidi="ta-IN"/>
+              </w:rPr>
+              <w:t xml:space="preserve"> </w:t>
+            </w:r>
+            <w:proofErr w:type="spellStart"/>
+            <w:r>
+              <w:rPr>
+                <w:rFonts w:ascii="VANAVIL-Avvaiyar" w:hAnsi="VANAVIL-Avvaiyar" w:cs="VANAVIL-Avvaiyar"/>
+                <w:lang w:bidi="ta-IN"/>
+              </w:rPr>
+              <w:t>r§f</w:t>
+            </w:r>
+            <w:proofErr w:type="spellEnd"/>
+            <w:r>
+              <w:rPr>
+                <w:rFonts w:ascii="VANAVIL-Avvaiyar" w:hAnsi="VANAVIL-Avvaiyar" w:cs="VANAVIL-Avvaiyar"/>
+                <w:lang w:bidi="ta-IN"/>
+              </w:rPr>
+              <w:t xml:space="preserve">« / </w:t>
+            </w:r>
+            <w:proofErr w:type="spellStart"/>
+            <w:r>
+              <w:rPr>
+                <w:rFonts w:ascii="VANAVIL-Avvaiyar" w:hAnsi="VANAVIL-Avvaiyar" w:cs="VANAVIL-Avvaiyar"/>
+                <w:lang w:bidi="ta-IN"/>
+              </w:rPr>
+              <w:t>jäœehL</w:t>
+            </w:r>
+            <w:proofErr w:type="spellEnd"/>
+            <w:r>
+              <w:rPr>
+                <w:rFonts w:ascii="VANAVIL-Avvaiyar" w:hAnsi="VANAVIL-Avvaiyar" w:cs="VANAVIL-Avvaiyar"/>
+                <w:lang w:bidi="ta-IN"/>
+              </w:rPr>
+              <w:t xml:space="preserve"> </w:t>
+            </w:r>
+            <w:proofErr w:type="spellStart"/>
+            <w:r>
+              <w:rPr>
+                <w:rFonts w:ascii="VANAVIL-Avvaiyar" w:hAnsi="VANAVIL-Avvaiyar" w:cs="VANAVIL-Avvaiyar"/>
+                <w:lang w:bidi="ta-IN"/>
+              </w:rPr>
+              <w:t>Ûdt</w:t>
+            </w:r>
+            <w:proofErr w:type="spellEnd"/>
+            <w:r>
+              <w:rPr>
+                <w:rFonts w:ascii="VANAVIL-Avvaiyar" w:hAnsi="VANAVIL-Avvaiyar" w:cs="VANAVIL-Avvaiyar"/>
+                <w:lang w:bidi="ta-IN"/>
+              </w:rPr>
+              <w:t xml:space="preserve">® </w:t>
+            </w:r>
+            <w:proofErr w:type="spellStart"/>
+            <w:r>
+              <w:rPr>
+                <w:rFonts w:ascii="VANAVIL-Avvaiyar" w:hAnsi="VANAVIL-Avvaiyar" w:cs="VANAVIL-Avvaiyar"/>
+                <w:lang w:bidi="ta-IN"/>
+              </w:rPr>
+              <w:t>eythça¤Âš</w:t>
+            </w:r>
+            <w:proofErr w:type="spellEnd"/>
+            <w:r>
+              <w:rPr>
+                <w:rFonts w:ascii="VANAVIL-Avvaiyar" w:hAnsi="VANAVIL-Avvaiyar" w:cs="VANAVIL-Avvaiyar"/>
+                <w:lang w:bidi="ta-IN"/>
+              </w:rPr>
+              <w:t xml:space="preserve"> </w:t>
+            </w:r>
+            <w:proofErr w:type="spellStart"/>
+            <w:r>
+              <w:rPr>
+                <w:rFonts w:ascii="VANAVIL-Avvaiyar" w:hAnsi="VANAVIL-Avvaiyar" w:cs="VANAVIL-Avvaiyar"/>
+                <w:lang w:bidi="ta-IN"/>
+              </w:rPr>
+              <w:t>cW¥Ãduhf</w:t>
+            </w:r>
+            <w:proofErr w:type="spellEnd"/>
+            <w:r>
+              <w:rPr>
+                <w:rFonts w:ascii="VANAVIL-Avvaiyar" w:hAnsi="VANAVIL-Avvaiyar" w:cs="VANAVIL-Avvaiyar"/>
+                <w:lang w:bidi="ta-IN"/>
+              </w:rPr>
+              <w:t xml:space="preserve"> </w:t>
+            </w:r>
+            <w:proofErr w:type="spellStart"/>
+            <w:r>
+              <w:rPr>
+                <w:rFonts w:ascii="VANAVIL-Avvaiyar" w:hAnsi="VANAVIL-Avvaiyar" w:cs="VANAVIL-Avvaiyar"/>
+                <w:lang w:bidi="ta-IN"/>
+              </w:rPr>
+              <w:t>cŸsh</w:t>
+            </w:r>
+            <w:proofErr w:type="spellEnd"/>
+            <w:r>
+              <w:rPr>
+                <w:rFonts w:ascii="VANAVIL-Avvaiyar" w:hAnsi="VANAVIL-Avvaiyar" w:cs="VANAVIL-Avvaiyar"/>
+                <w:lang w:bidi="ta-IN"/>
+              </w:rPr>
+              <w:t xml:space="preserve">®.    </w:t>
+            </w:r>
+            <w:proofErr w:type="spellStart"/>
+            <w:r>
+              <w:rPr>
+                <w:rFonts w:ascii="VANAVIL-Avvaiyar" w:hAnsi="VANAVIL-Avvaiyar" w:cs="VANAVIL-Avvaiyar"/>
+                <w:lang w:bidi="ta-IN"/>
+              </w:rPr>
+              <w:t>mtç</w:t>
+            </w:r>
+            <w:proofErr w:type="spellEnd"/>
+            <w:r>
+              <w:rPr>
+                <w:rFonts w:ascii="VANAVIL-Avvaiyar" w:hAnsi="VANAVIL-Avvaiyar" w:cs="VANAVIL-Avvaiyar"/>
+                <w:lang w:bidi="ta-IN"/>
+              </w:rPr>
+              <w:t xml:space="preserve">‹ </w:t>
             </w:r>
           </w:p>
           <w:p>
@@ -2582,12 +7138,117 @@
                 <w:lang w:bidi="ta-IN"/>
               </w:rPr>
             </w:pPr>
-            <w:r>
-              <w:rPr>
-                <w:rFonts w:ascii="VANAVIL-Avvaiyar" w:hAnsi="VANAVIL-Avvaiyar" w:cs="VANAVIL-Avvaiyar"/>
-                <w:lang w:bidi="ta-IN"/>
-              </w:rPr>
-              <w:t>Ûdt® T£LwÎ r§f cW¥Ãd® v©  ... ...    Ûdt® eythça cW¥Ãd® v© ... ...</w:t>
+            <w:proofErr w:type="spellStart"/>
+            <w:r>
+              <w:rPr>
+                <w:rFonts w:ascii="VANAVIL-Avvaiyar" w:hAnsi="VANAVIL-Avvaiyar" w:cs="VANAVIL-Avvaiyar"/>
+                <w:lang w:bidi="ta-IN"/>
+              </w:rPr>
+              <w:t>Ûdt</w:t>
+            </w:r>
+            <w:proofErr w:type="spellEnd"/>
+            <w:r>
+              <w:rPr>
+                <w:rFonts w:ascii="VANAVIL-Avvaiyar" w:hAnsi="VANAVIL-Avvaiyar" w:cs="VANAVIL-Avvaiyar"/>
+                <w:lang w:bidi="ta-IN"/>
+              </w:rPr>
+              <w:t xml:space="preserve">® </w:t>
+            </w:r>
+            <w:proofErr w:type="spellStart"/>
+            <w:r>
+              <w:rPr>
+                <w:rFonts w:ascii="VANAVIL-Avvaiyar" w:hAnsi="VANAVIL-Avvaiyar" w:cs="VANAVIL-Avvaiyar"/>
+                <w:lang w:bidi="ta-IN"/>
+              </w:rPr>
+              <w:t>T£LwÎ</w:t>
+            </w:r>
+            <w:proofErr w:type="spellEnd"/>
+            <w:r>
+              <w:rPr>
+                <w:rFonts w:ascii="VANAVIL-Avvaiyar" w:hAnsi="VANAVIL-Avvaiyar" w:cs="VANAVIL-Avvaiyar"/>
+                <w:lang w:bidi="ta-IN"/>
+              </w:rPr>
+              <w:t xml:space="preserve"> </w:t>
+            </w:r>
+            <w:proofErr w:type="spellStart"/>
+            <w:r>
+              <w:rPr>
+                <w:rFonts w:ascii="VANAVIL-Avvaiyar" w:hAnsi="VANAVIL-Avvaiyar" w:cs="VANAVIL-Avvaiyar"/>
+                <w:lang w:bidi="ta-IN"/>
+              </w:rPr>
+              <w:t>r§f</w:t>
+            </w:r>
+            <w:proofErr w:type="spellEnd"/>
+            <w:r>
+              <w:rPr>
+                <w:rFonts w:ascii="VANAVIL-Avvaiyar" w:hAnsi="VANAVIL-Avvaiyar" w:cs="VANAVIL-Avvaiyar"/>
+                <w:lang w:bidi="ta-IN"/>
+              </w:rPr>
+              <w:t xml:space="preserve"> </w:t>
+            </w:r>
+            <w:proofErr w:type="spellStart"/>
+            <w:r>
+              <w:rPr>
+                <w:rFonts w:ascii="VANAVIL-Avvaiyar" w:hAnsi="VANAVIL-Avvaiyar" w:cs="VANAVIL-Avvaiyar"/>
+                <w:lang w:bidi="ta-IN"/>
+              </w:rPr>
+              <w:t>cW¥Ãd</w:t>
+            </w:r>
+            <w:proofErr w:type="spellEnd"/>
+            <w:r>
+              <w:rPr>
+                <w:rFonts w:ascii="VANAVIL-Avvaiyar" w:hAnsi="VANAVIL-Avvaiyar" w:cs="VANAVIL-Avvaiyar"/>
+                <w:lang w:bidi="ta-IN"/>
+              </w:rPr>
+              <w:t xml:space="preserve">® v©  ... ...    </w:t>
+            </w:r>
+            <w:proofErr w:type="spellStart"/>
+            <w:r>
+              <w:rPr>
+                <w:rFonts w:ascii="VANAVIL-Avvaiyar" w:hAnsi="VANAVIL-Avvaiyar" w:cs="VANAVIL-Avvaiyar"/>
+                <w:lang w:bidi="ta-IN"/>
+              </w:rPr>
+              <w:t>Ûdt</w:t>
+            </w:r>
+            <w:proofErr w:type="spellEnd"/>
+            <w:r>
+              <w:rPr>
+                <w:rFonts w:ascii="VANAVIL-Avvaiyar" w:hAnsi="VANAVIL-Avvaiyar" w:cs="VANAVIL-Avvaiyar"/>
+                <w:lang w:bidi="ta-IN"/>
+              </w:rPr>
+              <w:t xml:space="preserve">® </w:t>
+            </w:r>
+            <w:proofErr w:type="spellStart"/>
+            <w:r>
+              <w:rPr>
+                <w:rFonts w:ascii="VANAVIL-Avvaiyar" w:hAnsi="VANAVIL-Avvaiyar" w:cs="VANAVIL-Avvaiyar"/>
+                <w:lang w:bidi="ta-IN"/>
+              </w:rPr>
+              <w:t>eythça</w:t>
+            </w:r>
+            <w:proofErr w:type="spellEnd"/>
+            <w:r>
+              <w:rPr>
+                <w:rFonts w:ascii="VANAVIL-Avvaiyar" w:hAnsi="VANAVIL-Avvaiyar" w:cs="VANAVIL-Avvaiyar"/>
+                <w:lang w:bidi="ta-IN"/>
+              </w:rPr>
+              <w:t xml:space="preserve"> </w:t>
+            </w:r>
+            <w:proofErr w:type="spellStart"/>
+            <w:r>
+              <w:rPr>
+                <w:rFonts w:ascii="VANAVIL-Avvaiyar" w:hAnsi="VANAVIL-Avvaiyar" w:cs="VANAVIL-Avvaiyar"/>
+                <w:lang w:bidi="ta-IN"/>
+              </w:rPr>
+              <w:t>cW¥Ãd</w:t>
+            </w:r>
+            <w:proofErr w:type="spellEnd"/>
+            <w:r>
+              <w:rPr>
+                <w:rFonts w:ascii="VANAVIL-Avvaiyar" w:hAnsi="VANAVIL-Avvaiyar" w:cs="VANAVIL-Avvaiyar"/>
+                <w:lang w:bidi="ta-IN"/>
+              </w:rPr>
+              <w:t>® v© ... ...</w:t>
             </w:r>
           </w:p>
           <w:p>
@@ -2605,12 +7266,69 @@
                 <w:lang w:bidi="ta-IN"/>
               </w:rPr>
             </w:pPr>
-            <w:r>
-              <w:rPr>
-                <w:rFonts w:ascii="VANAVIL-Avvaiyar" w:hAnsi="VANAVIL-Avvaiyar" w:cs="VANAVIL-Avvaiyar"/>
-                <w:lang w:bidi="ta-IN"/>
-              </w:rPr>
-              <w:t>Ûdt® milahs m£il v©... ... ...  .. ... ...</w:t>
+            <w:proofErr w:type="spellStart"/>
+            <w:r>
+              <w:rPr>
+                <w:rFonts w:ascii="VANAVIL-Avvaiyar" w:hAnsi="VANAVIL-Avvaiyar" w:cs="VANAVIL-Avvaiyar"/>
+                <w:lang w:bidi="ta-IN"/>
+              </w:rPr>
+              <w:t>Ûdt</w:t>
+            </w:r>
+            <w:proofErr w:type="spellEnd"/>
+            <w:r>
+              <w:rPr>
+                <w:rFonts w:ascii="VANAVIL-Avvaiyar" w:hAnsi="VANAVIL-Avvaiyar" w:cs="VANAVIL-Avvaiyar"/>
+                <w:lang w:bidi="ta-IN"/>
+              </w:rPr>
+              <w:t xml:space="preserve">® </w:t>
+            </w:r>
+            <w:proofErr w:type="spellStart"/>
+            <w:r>
+              <w:rPr>
+                <w:rFonts w:ascii="VANAVIL-Avvaiyar" w:hAnsi="VANAVIL-Avvaiyar" w:cs="VANAVIL-Avvaiyar"/>
+                <w:lang w:bidi="ta-IN"/>
+              </w:rPr>
+              <w:t>milahs</w:t>
+            </w:r>
+            <w:proofErr w:type="spellEnd"/>
+            <w:r>
+              <w:rPr>
+                <w:rFonts w:ascii="VANAVIL-Avvaiyar" w:hAnsi="VANAVIL-Avvaiyar" w:cs="VANAVIL-Avvaiyar"/>
+                <w:lang w:bidi="ta-IN"/>
+              </w:rPr>
+              <w:t xml:space="preserve"> </w:t>
+            </w:r>
+            <w:proofErr w:type="spellStart"/>
+            <w:r>
+              <w:rPr>
+                <w:rFonts w:ascii="VANAVIL-Avvaiyar" w:hAnsi="VANAVIL-Avvaiyar" w:cs="VANAVIL-Avvaiyar"/>
+                <w:lang w:bidi="ta-IN"/>
+              </w:rPr>
+              <w:t>m£il</w:t>
+            </w:r>
+            <w:proofErr w:type="spellEnd"/>
+            <w:r>
+              <w:rPr>
+                <w:rFonts w:ascii="VANAVIL-Avvaiyar" w:hAnsi="VANAVIL-Avvaiyar" w:cs="VANAVIL-Avvaiyar"/>
+                <w:lang w:bidi="ta-IN"/>
+              </w:rPr>
+              <w:t xml:space="preserve"> v©... ... </w:t>
+            </w:r>
+            <w:proofErr w:type="gramStart"/>
+            <w:r>
+              <w:rPr>
+                <w:rFonts w:ascii="VANAVIL-Avvaiyar" w:hAnsi="VANAVIL-Avvaiyar" w:cs="VANAVIL-Avvaiyar"/>
+                <w:lang w:bidi="ta-IN"/>
+              </w:rPr>
+              <w:t>...  ..</w:t>
+            </w:r>
+            <w:proofErr w:type="gramEnd"/>
+            <w:r>
+              <w:rPr>
+                <w:rFonts w:ascii="VANAVIL-Avvaiyar" w:hAnsi="VANAVIL-Avvaiyar" w:cs="VANAVIL-Avvaiyar"/>
+                <w:lang w:bidi="ta-IN"/>
+              </w:rPr>
+              <w:t xml:space="preserve"> ... ...</w:t>
             </w:r>
           </w:p>
           <w:p>
@@ -2628,12 +7346,46 @@
                 <w:lang w:bidi="ta-IN"/>
               </w:rPr>
             </w:pPr>
-            <w:r>
-              <w:rPr>
-                <w:rFonts w:ascii="VANAVIL-Avvaiyar" w:hAnsi="VANAVIL-Avvaiyar" w:cs="VANAVIL-Avvaiyar"/>
-                <w:lang w:bidi="ta-IN"/>
-              </w:rPr>
-              <w:t>FL«g m£il v©.... ... ...  ... ... ...</w:t>
+            <w:proofErr w:type="spellStart"/>
+            <w:r>
+              <w:rPr>
+                <w:rFonts w:ascii="VANAVIL-Avvaiyar" w:hAnsi="VANAVIL-Avvaiyar" w:cs="VANAVIL-Avvaiyar"/>
+                <w:lang w:bidi="ta-IN"/>
+              </w:rPr>
+              <w:t>FL«g</w:t>
+            </w:r>
+            <w:proofErr w:type="spellEnd"/>
+            <w:r>
+              <w:rPr>
+                <w:rFonts w:ascii="VANAVIL-Avvaiyar" w:hAnsi="VANAVIL-Avvaiyar" w:cs="VANAVIL-Avvaiyar"/>
+                <w:lang w:bidi="ta-IN"/>
+              </w:rPr>
+              <w:t xml:space="preserve"> </w:t>
+            </w:r>
+            <w:proofErr w:type="spellStart"/>
+            <w:r>
+              <w:rPr>
+                <w:rFonts w:ascii="VANAVIL-Avvaiyar" w:hAnsi="VANAVIL-Avvaiyar" w:cs="VANAVIL-Avvaiyar"/>
+                <w:lang w:bidi="ta-IN"/>
+              </w:rPr>
+              <w:t>m£</w:t>
+            </w:r>
+            <w:proofErr w:type="gramStart"/>
+            <w:r>
+              <w:rPr>
+                <w:rFonts w:ascii="VANAVIL-Avvaiyar" w:hAnsi="VANAVIL-Avvaiyar" w:cs="VANAVIL-Avvaiyar"/>
+                <w:lang w:bidi="ta-IN"/>
+              </w:rPr>
+              <w:t>il</w:t>
+            </w:r>
+            <w:proofErr w:type="spellEnd"/>
+            <w:proofErr w:type="gramEnd"/>
+            <w:r>
+              <w:rPr>
+                <w:rFonts w:ascii="VANAVIL-Avvaiyar" w:hAnsi="VANAVIL-Avvaiyar" w:cs="VANAVIL-Avvaiyar"/>
+                <w:lang w:bidi="ta-IN"/>
+              </w:rPr>
+              <w:t xml:space="preserve"> v©.... ... ...  ... ... ...</w:t>
             </w:r>
           </w:p>
           <w:p>
@@ -2651,12 +7403,101 @@
                 <w:lang w:bidi="ta-IN"/>
               </w:rPr>
             </w:pPr>
-            <w:r>
-              <w:rPr>
-                <w:rFonts w:ascii="VANAVIL-Avvaiyar" w:hAnsi="VANAVIL-Avvaiyar" w:cs="VANAVIL-Avvaiyar"/>
-                <w:lang w:bidi="ta-IN"/>
-              </w:rPr>
-              <w:t>th¡fhs® milahs m£il v©.... ... ...  ... ... ...  / r£lk‹w bjhFÂ .... ... ...  ... ... ...</w:t>
+            <w:proofErr w:type="spellStart"/>
+            <w:r>
+              <w:rPr>
+                <w:rFonts w:ascii="VANAVIL-Avvaiyar" w:hAnsi="VANAVIL-Avvaiyar" w:cs="VANAVIL-Avvaiyar"/>
+                <w:lang w:bidi="ta-IN"/>
+              </w:rPr>
+              <w:t>th¡fhs</w:t>
+            </w:r>
+            <w:proofErr w:type="spellEnd"/>
+            <w:r>
+              <w:rPr>
+                <w:rFonts w:ascii="VANAVIL-Avvaiyar" w:hAnsi="VANAVIL-Avvaiyar" w:cs="VANAVIL-Avvaiyar"/>
+                <w:lang w:bidi="ta-IN"/>
+              </w:rPr>
+              <w:t xml:space="preserve">® </w:t>
+            </w:r>
+            <w:proofErr w:type="spellStart"/>
+            <w:r>
+              <w:rPr>
+                <w:rFonts w:ascii="VANAVIL-Avvaiyar" w:hAnsi="VANAVIL-Avvaiyar" w:cs="VANAVIL-Avvaiyar"/>
+                <w:lang w:bidi="ta-IN"/>
+              </w:rPr>
+              <w:t>milahs</w:t>
+            </w:r>
+            <w:proofErr w:type="spellEnd"/>
+            <w:r>
+              <w:rPr>
+                <w:rFonts w:ascii="VANAVIL-Avvaiyar" w:hAnsi="VANAVIL-Avvaiyar" w:cs="VANAVIL-Avvaiyar"/>
+                <w:lang w:bidi="ta-IN"/>
+              </w:rPr>
+              <w:t xml:space="preserve"> </w:t>
+            </w:r>
+            <w:proofErr w:type="spellStart"/>
+            <w:r>
+              <w:rPr>
+                <w:rFonts w:ascii="VANAVIL-Avvaiyar" w:hAnsi="VANAVIL-Avvaiyar" w:cs="VANAVIL-Avvaiyar"/>
+                <w:lang w:bidi="ta-IN"/>
+              </w:rPr>
+              <w:t>m£il</w:t>
+            </w:r>
+            <w:proofErr w:type="spellEnd"/>
+            <w:r>
+              <w:rPr>
+                <w:rFonts w:ascii="VANAVIL-Avvaiyar" w:hAnsi="VANAVIL-Avvaiyar" w:cs="VANAVIL-Avvaiyar"/>
+                <w:lang w:bidi="ta-IN"/>
+              </w:rPr>
+              <w:t xml:space="preserve"> v©</w:t>
+            </w:r>
+            <w:proofErr w:type="gramStart"/>
+            <w:r>
+              <w:rPr>
+                <w:rFonts w:ascii="VANAVIL-Avvaiyar" w:hAnsi="VANAVIL-Avvaiyar" w:cs="VANAVIL-Avvaiyar"/>
+                <w:lang w:bidi="ta-IN"/>
+              </w:rPr>
+              <w:t>.... ... ...  ... ... ...</w:t>
+            </w:r>
+            <w:proofErr w:type="gramEnd"/>
+            <w:r>
+              <w:rPr>
+                <w:rFonts w:ascii="VANAVIL-Avvaiyar" w:hAnsi="VANAVIL-Avvaiyar" w:cs="VANAVIL-Avvaiyar"/>
+                <w:lang w:bidi="ta-IN"/>
+              </w:rPr>
+              <w:t xml:space="preserve">  / </w:t>
+            </w:r>
+            <w:proofErr w:type="spellStart"/>
+            <w:r>
+              <w:rPr>
+                <w:rFonts w:ascii="VANAVIL-Avvaiyar" w:hAnsi="VANAVIL-Avvaiyar" w:cs="VANAVIL-Avvaiyar"/>
+                <w:lang w:bidi="ta-IN"/>
+              </w:rPr>
+              <w:t>r£lk‹w</w:t>
+            </w:r>
+            <w:proofErr w:type="spellEnd"/>
+            <w:r>
+              <w:rPr>
+                <w:rFonts w:ascii="VANAVIL-Avvaiyar" w:hAnsi="VANAVIL-Avvaiyar" w:cs="VANAVIL-Avvaiyar"/>
+                <w:lang w:bidi="ta-IN"/>
+              </w:rPr>
+              <w:t xml:space="preserve"> </w:t>
+            </w:r>
+            <w:proofErr w:type="spellStart"/>
+            <w:r>
+              <w:rPr>
+                <w:rFonts w:ascii="VANAVIL-Avvaiyar" w:hAnsi="VANAVIL-Avvaiyar" w:cs="VANAVIL-Avvaiyar"/>
+                <w:lang w:bidi="ta-IN"/>
+              </w:rPr>
+              <w:t>bjhFÂ</w:t>
+            </w:r>
+            <w:proofErr w:type="spellEnd"/>
+            <w:r>
+              <w:rPr>
+                <w:rFonts w:ascii="VANAVIL-Avvaiyar" w:hAnsi="VANAVIL-Avvaiyar" w:cs="VANAVIL-Avvaiyar"/>
+                <w:lang w:bidi="ta-IN"/>
+              </w:rPr>
+              <w:t xml:space="preserve"> .... ... ...  ... ... ...</w:t>
             </w:r>
           </w:p>
           <w:p>
@@ -2675,7 +7516,71 @@
                 <w:rFonts w:ascii="VANAVIL-Avvaiyar" w:hAnsi="VANAVIL-Avvaiyar" w:cs="VANAVIL-Avvaiyar"/>
                 <w:lang w:bidi="ta-IN"/>
               </w:rPr>
-              <w:t xml:space="preserve">             th¡fhs® g£oaèš tçir v©/ ghf« v© ... ...  ... ... ...  </w:t>
+              <w:t xml:space="preserve">             </w:t>
+            </w:r>
+            <w:proofErr w:type="spellStart"/>
+            <w:r>
+              <w:rPr>
+                <w:rFonts w:ascii="VANAVIL-Avvaiyar" w:hAnsi="VANAVIL-Avvaiyar" w:cs="VANAVIL-Avvaiyar"/>
+                <w:lang w:bidi="ta-IN"/>
+              </w:rPr>
+              <w:t>th¡fhs</w:t>
+            </w:r>
+            <w:proofErr w:type="spellEnd"/>
+            <w:r>
+              <w:rPr>
+                <w:rFonts w:ascii="VANAVIL-Avvaiyar" w:hAnsi="VANAVIL-Avvaiyar" w:cs="VANAVIL-Avvaiyar"/>
+                <w:lang w:bidi="ta-IN"/>
+              </w:rPr>
+              <w:t xml:space="preserve">® </w:t>
+            </w:r>
+            <w:proofErr w:type="spellStart"/>
+            <w:r>
+              <w:rPr>
+                <w:rFonts w:ascii="VANAVIL-Avvaiyar" w:hAnsi="VANAVIL-Avvaiyar" w:cs="VANAVIL-Avvaiyar"/>
+                <w:lang w:bidi="ta-IN"/>
+              </w:rPr>
+              <w:t>g£oaèš</w:t>
+            </w:r>
+            <w:proofErr w:type="spellEnd"/>
+            <w:r>
+              <w:rPr>
+                <w:rFonts w:ascii="VANAVIL-Avvaiyar" w:hAnsi="VANAVIL-Avvaiyar" w:cs="VANAVIL-Avvaiyar"/>
+                <w:lang w:bidi="ta-IN"/>
+              </w:rPr>
+              <w:t xml:space="preserve"> </w:t>
+            </w:r>
+            <w:proofErr w:type="spellStart"/>
+            <w:r>
+              <w:rPr>
+                <w:rFonts w:ascii="VANAVIL-Avvaiyar" w:hAnsi="VANAVIL-Avvaiyar" w:cs="VANAVIL-Avvaiyar"/>
+                <w:lang w:bidi="ta-IN"/>
+              </w:rPr>
+              <w:t>tçir</w:t>
+            </w:r>
+            <w:proofErr w:type="spellEnd"/>
+            <w:r>
+              <w:rPr>
+                <w:rFonts w:ascii="VANAVIL-Avvaiyar" w:hAnsi="VANAVIL-Avvaiyar" w:cs="VANAVIL-Avvaiyar"/>
+                <w:lang w:bidi="ta-IN"/>
+              </w:rPr>
+              <w:t xml:space="preserve"> v©/ </w:t>
+            </w:r>
+            <w:proofErr w:type="spellStart"/>
+            <w:r>
+              <w:rPr>
+                <w:rFonts w:ascii="VANAVIL-Avvaiyar" w:hAnsi="VANAVIL-Avvaiyar" w:cs="VANAVIL-Avvaiyar"/>
+                <w:lang w:bidi="ta-IN"/>
+              </w:rPr>
+              <w:t>ghf</w:t>
+            </w:r>
+            <w:proofErr w:type="spellEnd"/>
+            <w:r>
+              <w:rPr>
+                <w:rFonts w:ascii="VANAVIL-Avvaiyar" w:hAnsi="VANAVIL-Avvaiyar" w:cs="VANAVIL-Avvaiyar"/>
+                <w:lang w:bidi="ta-IN"/>
+              </w:rPr>
+              <w:t xml:space="preserve">« v© ... ...  ... ... ...  </w:t>
             </w:r>
           </w:p>
           <w:p>
@@ -2691,19 +7596,137 @@
                 <w:lang w:bidi="ta-IN"/>
               </w:rPr>
             </w:pPr>
-            <w:r>
-              <w:rPr>
-                <w:rFonts w:ascii="VANAVIL-Avvaiyar" w:hAnsi="VANAVIL-Avvaiyar" w:cs="VANAVIL-Avvaiyar"/>
-                <w:lang w:bidi="ta-IN"/>
-              </w:rPr>
-              <w:t xml:space="preserve">é©z¥gjhu® </w:t>
-            </w:r>
-            <w:r>
-              <w:rPr>
-                <w:rFonts w:ascii="VANAVIL-Avvaiyar" w:hAnsi="VANAVIL-Avvaiyar"/>
-              </w:rPr>
-              <w:t>jäœehL / Ïju khãy§fëš / btëehLfëš muR / jåah® ãWtd§fëš gâòçaéšiy</w:t>
-            </w:r>
+            <w:proofErr w:type="spellStart"/>
+            <w:proofErr w:type="gramStart"/>
+            <w:r>
+              <w:rPr>
+                <w:rFonts w:ascii="VANAVIL-Avvaiyar" w:hAnsi="VANAVIL-Avvaiyar" w:cs="VANAVIL-Avvaiyar"/>
+                <w:lang w:bidi="ta-IN"/>
+              </w:rPr>
+              <w:t>é©</w:t>
+            </w:r>
+            <w:proofErr w:type="gramEnd"/>
+            <w:r>
+              <w:rPr>
+                <w:rFonts w:ascii="VANAVIL-Avvaiyar" w:hAnsi="VANAVIL-Avvaiyar" w:cs="VANAVIL-Avvaiyar"/>
+                <w:lang w:bidi="ta-IN"/>
+              </w:rPr>
+              <w:t>z¥gjhu</w:t>
+            </w:r>
+            <w:proofErr w:type="spellEnd"/>
+            <w:r>
+              <w:rPr>
+                <w:rFonts w:ascii="VANAVIL-Avvaiyar" w:hAnsi="VANAVIL-Avvaiyar" w:cs="VANAVIL-Avvaiyar"/>
+                <w:lang w:bidi="ta-IN"/>
+              </w:rPr>
+              <w:t xml:space="preserve">® </w:t>
+            </w:r>
+            <w:proofErr w:type="spellStart"/>
+            <w:r>
+              <w:rPr>
+                <w:rFonts w:ascii="VANAVIL-Avvaiyar" w:hAnsi="VANAVIL-Avvaiyar"/>
+              </w:rPr>
+              <w:t>jäœehL</w:t>
+            </w:r>
+            <w:proofErr w:type="spellEnd"/>
+            <w:r>
+              <w:rPr>
+                <w:rFonts w:ascii="VANAVIL-Avvaiyar" w:hAnsi="VANAVIL-Avvaiyar"/>
+              </w:rPr>
+              <w:t xml:space="preserve"> / </w:t>
+            </w:r>
+            <w:proofErr w:type="spellStart"/>
+            <w:r>
+              <w:rPr>
+                <w:rFonts w:ascii="VANAVIL-Avvaiyar" w:hAnsi="VANAVIL-Avvaiyar"/>
+              </w:rPr>
+              <w:t>Ïju</w:t>
+            </w:r>
+            <w:proofErr w:type="spellEnd"/>
+            <w:r>
+              <w:rPr>
+                <w:rFonts w:ascii="VANAVIL-Avvaiyar" w:hAnsi="VANAVIL-Avvaiyar"/>
+              </w:rPr>
+              <w:t xml:space="preserve"> </w:t>
+            </w:r>
+            <w:proofErr w:type="spellStart"/>
+            <w:r>
+              <w:rPr>
+                <w:rFonts w:ascii="VANAVIL-Avvaiyar" w:hAnsi="VANAVIL-Avvaiyar"/>
+              </w:rPr>
+              <w:t>khãy§fëš</w:t>
+            </w:r>
+            <w:proofErr w:type="spellEnd"/>
+            <w:r>
+              <w:rPr>
+                <w:rFonts w:ascii="VANAVIL-Avvaiyar" w:hAnsi="VANAVIL-Avvaiyar"/>
+              </w:rPr>
+              <w:t xml:space="preserve"> / </w:t>
+            </w:r>
+            <w:proofErr w:type="spellStart"/>
+            <w:r>
+              <w:rPr>
+                <w:rFonts w:ascii="VANAVIL-Avvaiyar" w:hAnsi="VANAVIL-Avvaiyar"/>
+              </w:rPr>
+              <w:t>btëehLfëš</w:t>
+            </w:r>
+            <w:proofErr w:type="spellEnd"/>
+            <w:r>
+              <w:rPr>
+                <w:rFonts w:ascii="VANAVIL-Avvaiyar" w:hAnsi="VANAVIL-Avvaiyar"/>
+              </w:rPr>
+              <w:t xml:space="preserve"> </w:t>
+            </w:r>
+            <w:proofErr w:type="spellStart"/>
+            <w:r>
+              <w:rPr>
+                <w:rFonts w:ascii="VANAVIL-Avvaiyar" w:hAnsi="VANAVIL-Avvaiyar"/>
+              </w:rPr>
+              <w:t>muR</w:t>
+            </w:r>
+            <w:proofErr w:type="spellEnd"/>
+            <w:r>
+              <w:rPr>
+                <w:rFonts w:ascii="VANAVIL-Avvaiyar" w:hAnsi="VANAVIL-Avvaiyar"/>
+              </w:rPr>
+              <w:t xml:space="preserve"> / </w:t>
+            </w:r>
+            <w:proofErr w:type="spellStart"/>
+            <w:r>
+              <w:rPr>
+                <w:rFonts w:ascii="VANAVIL-Avvaiyar" w:hAnsi="VANAVIL-Avvaiyar"/>
+              </w:rPr>
+              <w:t>jåah</w:t>
+            </w:r>
+            <w:proofErr w:type="spellEnd"/>
+            <w:r>
+              <w:rPr>
+                <w:rFonts w:ascii="VANAVIL-Avvaiyar" w:hAnsi="VANAVIL-Avvaiyar"/>
+              </w:rPr>
+              <w:t xml:space="preserve">® </w:t>
+            </w:r>
+            <w:proofErr w:type="spellStart"/>
+            <w:r>
+              <w:rPr>
+                <w:rFonts w:ascii="VANAVIL-Avvaiyar" w:hAnsi="VANAVIL-Avvaiyar"/>
+              </w:rPr>
+              <w:t>ãWtd§fëš</w:t>
+            </w:r>
+            <w:proofErr w:type="spellEnd"/>
+            <w:r>
+              <w:rPr>
+                <w:rFonts w:ascii="VANAVIL-Avvaiyar" w:hAnsi="VANAVIL-Avvaiyar"/>
+              </w:rPr>
+              <w:t xml:space="preserve"> </w:t>
+            </w:r>
+            <w:proofErr w:type="spellStart"/>
+            <w:r>
+              <w:rPr>
+                <w:rFonts w:ascii="VANAVIL-Avvaiyar" w:hAnsi="VANAVIL-Avvaiyar"/>
+              </w:rPr>
+              <w:t>gâòçaéšiy</w:t>
+            </w:r>
+            <w:proofErr w:type="spellEnd"/>
             <w:r>
               <w:rPr>
                 <w:rFonts w:ascii="VANAVIL-Avvaiyar" w:hAnsi="VANAVIL-Avvaiyar" w:cs="VANAVIL-Avvaiyar"/>
@@ -2733,11 +7756,167 @@
                 <w:lang w:bidi="ta-IN"/>
               </w:rPr>
             </w:pPr>
-            <w:r>
-              <w:rPr>
-                <w:rFonts w:ascii="VANAVIL-Avvaiyar" w:hAnsi="VANAVIL-Avvaiyar"/>
-              </w:rPr>
-              <w:t xml:space="preserve">kDjhuç‹  é©z¥g« k‰W« mjDl‹ Ïiz¤jD¥g¥g£l Mtz§fŸ rçgh®¡f¥g£L Ïtç‹ é©z¥g« V‰f¥gL»wJ.  </w:t>
+            <w:proofErr w:type="spellStart"/>
+            <w:r>
+              <w:rPr>
+                <w:rFonts w:ascii="VANAVIL-Avvaiyar" w:hAnsi="VANAVIL-Avvaiyar"/>
+              </w:rPr>
+              <w:t>kDjhuç</w:t>
+            </w:r>
+            <w:proofErr w:type="spellEnd"/>
+            <w:proofErr w:type="gramStart"/>
+            <w:r>
+              <w:rPr>
+                <w:rFonts w:ascii="VANAVIL-Avvaiyar" w:hAnsi="VANAVIL-Avvaiyar"/>
+              </w:rPr>
+              <w:t xml:space="preserve">‹  </w:t>
+            </w:r>
+            <w:proofErr w:type="spellStart"/>
+            <w:r>
+              <w:rPr>
+                <w:rFonts w:ascii="VANAVIL-Avvaiyar" w:hAnsi="VANAVIL-Avvaiyar"/>
+              </w:rPr>
+              <w:t>é</w:t>
+            </w:r>
+            <w:proofErr w:type="gramEnd"/>
+            <w:r>
+              <w:rPr>
+                <w:rFonts w:ascii="VANAVIL-Avvaiyar" w:hAnsi="VANAVIL-Avvaiyar"/>
+              </w:rPr>
+              <w:t>©z¥g</w:t>
+            </w:r>
+            <w:proofErr w:type="spellEnd"/>
+            <w:r>
+              <w:rPr>
+                <w:rFonts w:ascii="VANAVIL-Avvaiyar" w:hAnsi="VANAVIL-Avvaiyar"/>
+              </w:rPr>
+              <w:t xml:space="preserve">« </w:t>
+            </w:r>
+            <w:proofErr w:type="spellStart"/>
+            <w:r>
+              <w:rPr>
+                <w:rFonts w:ascii="VANAVIL-Avvaiyar" w:hAnsi="VANAVIL-Avvaiyar"/>
+              </w:rPr>
+              <w:t>k‰W</w:t>
+            </w:r>
+            <w:proofErr w:type="spellEnd"/>
+            <w:r>
+              <w:rPr>
+                <w:rFonts w:ascii="VANAVIL-Avvaiyar" w:hAnsi="VANAVIL-Avvaiyar"/>
+              </w:rPr>
+              <w:t xml:space="preserve">« </w:t>
+            </w:r>
+            <w:proofErr w:type="spellStart"/>
+            <w:r>
+              <w:rPr>
+                <w:rFonts w:ascii="VANAVIL-Avvaiyar" w:hAnsi="VANAVIL-Avvaiyar"/>
+              </w:rPr>
+              <w:t>mjDl</w:t>
+            </w:r>
+            <w:proofErr w:type="spellEnd"/>
+            <w:r>
+              <w:rPr>
+                <w:rFonts w:ascii="VANAVIL-Avvaiyar" w:hAnsi="VANAVIL-Avvaiyar"/>
+              </w:rPr>
+              <w:t xml:space="preserve">‹ </w:t>
+            </w:r>
+            <w:proofErr w:type="spellStart"/>
+            <w:r>
+              <w:rPr>
+                <w:rFonts w:ascii="VANAVIL-Avvaiyar" w:hAnsi="VANAVIL-Avvaiyar"/>
+              </w:rPr>
+              <w:t>Ïiz¤jD¥g¥g£l</w:t>
+            </w:r>
+            <w:proofErr w:type="spellEnd"/>
+            <w:r>
+              <w:rPr>
+                <w:rFonts w:ascii="VANAVIL-Avvaiyar" w:hAnsi="VANAVIL-Avvaiyar"/>
+              </w:rPr>
+              <w:t xml:space="preserve"> </w:t>
+            </w:r>
+            <w:proofErr w:type="spellStart"/>
+            <w:r>
+              <w:rPr>
+                <w:rFonts w:ascii="VANAVIL-Avvaiyar" w:hAnsi="VANAVIL-Avvaiyar"/>
+              </w:rPr>
+              <w:t>Mtz§fŸ</w:t>
+            </w:r>
+            <w:proofErr w:type="spellEnd"/>
+            <w:r>
+              <w:rPr>
+                <w:rFonts w:ascii="VANAVIL-Avvaiyar" w:hAnsi="VANAVIL-Avvaiyar"/>
+              </w:rPr>
+              <w:t xml:space="preserve"> </w:t>
+            </w:r>
+            <w:proofErr w:type="spellStart"/>
+            <w:r>
+              <w:rPr>
+                <w:rFonts w:ascii="VANAVIL-Avvaiyar" w:hAnsi="VANAVIL-Avvaiyar"/>
+              </w:rPr>
+              <w:t>rçgh</w:t>
+            </w:r>
+            <w:proofErr w:type="spellEnd"/>
+            <w:r>
+              <w:rPr>
+                <w:rFonts w:ascii="VANAVIL-Avvaiyar" w:hAnsi="VANAVIL-Avvaiyar"/>
+              </w:rPr>
+              <w:t>®¡</w:t>
+            </w:r>
+            <w:proofErr w:type="spellStart"/>
+            <w:r>
+              <w:rPr>
+                <w:rFonts w:ascii="VANAVIL-Avvaiyar" w:hAnsi="VANAVIL-Avvaiyar"/>
+              </w:rPr>
+              <w:t>f¥g£L</w:t>
+            </w:r>
+            <w:proofErr w:type="spellEnd"/>
+            <w:r>
+              <w:rPr>
+                <w:rFonts w:ascii="VANAVIL-Avvaiyar" w:hAnsi="VANAVIL-Avvaiyar"/>
+              </w:rPr>
+              <w:t xml:space="preserve"> </w:t>
+            </w:r>
+            <w:proofErr w:type="spellStart"/>
+            <w:r>
+              <w:rPr>
+                <w:rFonts w:ascii="VANAVIL-Avvaiyar" w:hAnsi="VANAVIL-Avvaiyar"/>
+              </w:rPr>
+              <w:t>Ïtç</w:t>
+            </w:r>
+            <w:proofErr w:type="spellEnd"/>
+            <w:r>
+              <w:rPr>
+                <w:rFonts w:ascii="VANAVIL-Avvaiyar" w:hAnsi="VANAVIL-Avvaiyar"/>
+              </w:rPr>
+              <w:t xml:space="preserve">‹ </w:t>
+            </w:r>
+            <w:proofErr w:type="spellStart"/>
+            <w:r>
+              <w:rPr>
+                <w:rFonts w:ascii="VANAVIL-Avvaiyar" w:hAnsi="VANAVIL-Avvaiyar"/>
+              </w:rPr>
+              <w:t>é©z¥g</w:t>
+            </w:r>
+            <w:proofErr w:type="spellEnd"/>
+            <w:r>
+              <w:rPr>
+                <w:rFonts w:ascii="VANAVIL-Avvaiyar" w:hAnsi="VANAVIL-Avvaiyar"/>
+              </w:rPr>
+              <w:t xml:space="preserve">« </w:t>
+            </w:r>
+            <w:proofErr w:type="spellStart"/>
+            <w:r>
+              <w:rPr>
+                <w:rFonts w:ascii="VANAVIL-Avvaiyar" w:hAnsi="VANAVIL-Avvaiyar"/>
+              </w:rPr>
+              <w:t>V‰f¥gL»wJ</w:t>
+            </w:r>
+            <w:proofErr w:type="spellEnd"/>
+            <w:r>
+              <w:rPr>
+                <w:rFonts w:ascii="VANAVIL-Avvaiyar" w:hAnsi="VANAVIL-Avvaiyar"/>
+              </w:rPr>
+              <w:t xml:space="preserve">.  </w:t>
             </w:r>
           </w:p>
           <w:p>
@@ -2772,12 +7951,53 @@
                 <w:rFonts w:ascii="VANAVIL-Avvaiyar" w:hAnsi="VANAVIL-Avvaiyar"/>
               </w:rPr>
             </w:pPr>
+            <w:proofErr w:type="spellStart"/>
             <w:r>
               <w:rPr>
                 <w:rFonts w:ascii="VANAVIL-Avvaiyar" w:hAnsi="VANAVIL-Avvaiyar"/>
                 <w:b/>
               </w:rPr>
-              <w:t>Û‹Jiw cjé Ïa¡Fe®</w:t>
+              <w:t>Û‹Jiw</w:t>
+            </w:r>
+            <w:proofErr w:type="spellEnd"/>
+            <w:r>
+              <w:rPr>
+                <w:rFonts w:ascii="VANAVIL-Avvaiyar" w:hAnsi="VANAVIL-Avvaiyar"/>
+                <w:b/>
+              </w:rPr>
+              <w:t xml:space="preserve"> </w:t>
+            </w:r>
+            <w:proofErr w:type="spellStart"/>
+            <w:r>
+              <w:rPr>
+                <w:rFonts w:ascii="VANAVIL-Avvaiyar" w:hAnsi="VANAVIL-Avvaiyar"/>
+                <w:b/>
+              </w:rPr>
+              <w:t>cjé</w:t>
+            </w:r>
+            <w:proofErr w:type="spellEnd"/>
+            <w:r>
+              <w:rPr>
+                <w:rFonts w:ascii="VANAVIL-Avvaiyar" w:hAnsi="VANAVIL-Avvaiyar"/>
+                <w:b/>
+              </w:rPr>
+              <w:t xml:space="preserve"> </w:t>
+            </w:r>
+            <w:proofErr w:type="spellStart"/>
+            <w:r>
+              <w:rPr>
+                <w:rFonts w:ascii="VANAVIL-Avvaiyar" w:hAnsi="VANAVIL-Avvaiyar"/>
+                <w:b/>
+              </w:rPr>
+              <w:t>Ïa¡Fe</w:t>
+            </w:r>
+            <w:proofErr w:type="spellEnd"/>
+            <w:r>
+              <w:rPr>
+                <w:rFonts w:ascii="VANAVIL-Avvaiyar" w:hAnsi="VANAVIL-Avvaiyar"/>
+                <w:b/>
+              </w:rPr>
+              <w:t>®</w:t>
             </w:r>
           </w:p>
         </w:tc>

--- a/template/spl_allowance.docx
+++ b/template/spl_allowance.docx
@@ -670,34 +670,67 @@
               <w:rPr>
                 <w:rFonts w:ascii="VANAVIL-Avvaiyar" w:hAnsi="VANAVIL-Avvaiyar"/>
                 <w:b/>
-              </w:rPr>
-            </w:pPr>
+                <w:sz w:val="20"/>
+                <w:szCs w:val="20"/>
+              </w:rPr>
+            </w:pPr>
+            <w:bookmarkStart w:id="0" w:name="_GoBack"/>
           </w:p>
           <w:p>
             <w:pPr>
               <w:spacing w:line="240" w:lineRule="auto"/>
-              <w:jc w:val="center"/>
-              <w:rPr>
-                <w:rFonts w:ascii="VANAVIL-Avvaiyar" w:hAnsi="VANAVIL-Avvaiyar"/>
+              <w:rPr>
+                <w:rFonts w:ascii="Times New Roman" w:hAnsi="Times New Roman" w:cs="Times New Roman"/>
                 <w:b/>
               </w:rPr>
             </w:pPr>
-            <w:proofErr w:type="spellStart"/>
-            <w:r>
-              <w:rPr>
-                <w:rFonts w:ascii="VANAVIL-Avvaiyar" w:hAnsi="VANAVIL-Avvaiyar"/>
+            <w:r>
+              <w:rPr>
+                <w:rFonts w:ascii="Times New Roman" w:hAnsi="Times New Roman" w:cs="Times New Roman"/>
                 <w:b/>
-              </w:rPr>
-              <w:t>òif¥gl</w:t>
-            </w:r>
-            <w:proofErr w:type="spellEnd"/>
-            <w:r>
-              <w:rPr>
-                <w:rFonts w:ascii="VANAVIL-Avvaiyar" w:hAnsi="VANAVIL-Avvaiyar"/>
+                <w:sz w:val="20"/>
+                <w:szCs w:val="20"/>
+              </w:rPr>
+              <w:fldChar w:fldCharType="begin"/>
+            </w:r>
+            <w:r>
+              <w:rPr>
+                <w:rFonts w:ascii="Times New Roman" w:hAnsi="Times New Roman" w:cs="Times New Roman"/>
                 <w:b/>
-              </w:rPr>
-              <w:t>«</w:t>
-            </w:r>
+                <w:sz w:val="20"/>
+                <w:szCs w:val="20"/>
+              </w:rPr>
+              <w:instrText xml:space="preserve"> MERGEFIELD photo </w:instrText>
+            </w:r>
+            <w:r>
+              <w:rPr>
+                <w:rFonts w:ascii="Times New Roman" w:hAnsi="Times New Roman" w:cs="Times New Roman"/>
+                <w:b/>
+                <w:sz w:val="20"/>
+                <w:szCs w:val="20"/>
+              </w:rPr>
+              <w:fldChar w:fldCharType="separate"/>
+            </w:r>
+            <w:r>
+              <w:rPr>
+                <w:rFonts w:ascii="Times New Roman" w:hAnsi="Times New Roman" w:cs="Times New Roman"/>
+                <w:b/>
+                <w:noProof/>
+                <w:sz w:val="20"/>
+                <w:szCs w:val="20"/>
+              </w:rPr>
+              <w:t>«photo»</w:t>
+            </w:r>
+            <w:r>
+              <w:rPr>
+                <w:rFonts w:ascii="Times New Roman" w:hAnsi="Times New Roman" w:cs="Times New Roman"/>
+                <w:b/>
+                <w:sz w:val="20"/>
+                <w:szCs w:val="20"/>
+              </w:rPr>
+              <w:fldChar w:fldCharType="end"/>
+            </w:r>
+            <w:bookmarkEnd w:id="0"/>
           </w:p>
         </w:tc>
       </w:tr>
@@ -1340,8 +1373,6 @@
               </w:rPr>
               <w:fldChar w:fldCharType="end"/>
             </w:r>
-            <w:bookmarkStart w:id="0" w:name="_GoBack"/>
-            <w:bookmarkEnd w:id="0"/>
           </w:p>
         </w:tc>
       </w:tr>
@@ -8443,14 +8474,6 @@
     </w:lvlOverride>
   </w:num>
 </w:numbering>
-</file>
-
-<file path=word/recipientData.xml><?xml version="1.0" encoding="utf-8"?>
-<wne:recipients xmlns:wpc="http://schemas.microsoft.com/office/word/2010/wordprocessingCanvas" xmlns:mc="http://schemas.openxmlformats.org/markup-compatibility/2006" xmlns:o="urn:schemas-microsoft-com:office:office" xmlns:r="http://schemas.openxmlformats.org/officeDocument/2006/relationships" xmlns:m="http://schemas.openxmlformats.org/officeDocument/2006/math" xmlns:v="urn:schemas-microsoft-com:vml" xmlns:wp14="http://schemas.microsoft.com/office/word/2010/wordprocessingDrawing" xmlns:wp="http://schemas.openxmlformats.org/drawingml/2006/wordprocessingDrawing" xmlns:w10="urn:schemas-microsoft-com:office:word" xmlns:w="http://schemas.openxmlformats.org/wordprocessingml/2006/main" xmlns:w14="http://schemas.microsoft.com/office/word/2010/wordml" xmlns:w15="http://schemas.microsoft.com/office/word/2012/wordml" xmlns:wpg="http://schemas.microsoft.com/office/word/2010/wordprocessingGroup" xmlns:wpi="http://schemas.microsoft.com/office/word/2010/wordprocessingInk" xmlns:wne="http://schemas.microsoft.com/office/word/2006/wordml" xmlns:wps="http://schemas.microsoft.com/office/word/2010/wordprocessingShape" mc:Ignorable="w14 w15 wp14">
-  <wne:recipientData>
-    <wne:active wne:val="1"/>
-  </wne:recipientData>
-</wne:recipients>
 </file>
 
 <file path=word/styles.xml><?xml version="1.0" encoding="utf-8"?>
